--- a/CS_Practica_2/Practica2.docx
+++ b/CS_Practica_2/Practica2.docx
@@ -1,6 +1,6 @@
 
 <file path=word/document.xml><?xml version="1.0" encoding="utf-8"?>
-<w:document xmlns:ve="http://schemas.openxmlformats.org/markup-compatibility/2006" xmlns:o="urn:schemas-microsoft-com:office:office" xmlns:r="http://schemas.openxmlformats.org/officeDocument/2006/relationships" xmlns:m="http://schemas.openxmlformats.org/officeDocument/2006/math" xmlns:v="urn:schemas-microsoft-com:vml" xmlns:wp="http://schemas.openxmlformats.org/drawingml/2006/wordprocessingDrawing" xmlns:w10="urn:schemas-microsoft-com:office:word" xmlns:w="http://schemas.openxmlformats.org/wordprocessingml/2006/main" xmlns:wne="http://schemas.microsoft.com/office/word/2006/wordml">
+<w:document xmlns:wpc="http://schemas.microsoft.com/office/word/2010/wordprocessingCanvas" xmlns:mc="http://schemas.openxmlformats.org/markup-compatibility/2006" xmlns:o="urn:schemas-microsoft-com:office:office" xmlns:r="http://schemas.openxmlformats.org/officeDocument/2006/relationships" xmlns:m="http://schemas.openxmlformats.org/officeDocument/2006/math" xmlns:v="urn:schemas-microsoft-com:vml" xmlns:wp14="http://schemas.microsoft.com/office/word/2010/wordprocessingDrawing" xmlns:wp="http://schemas.openxmlformats.org/drawingml/2006/wordprocessingDrawing" xmlns:w10="urn:schemas-microsoft-com:office:word" xmlns:w="http://schemas.openxmlformats.org/wordprocessingml/2006/main" xmlns:w14="http://schemas.microsoft.com/office/word/2010/wordml" xmlns:wpg="http://schemas.microsoft.com/office/word/2010/wordprocessingGroup" xmlns:wpi="http://schemas.microsoft.com/office/word/2010/wordprocessingInk" xmlns:wne="http://schemas.microsoft.com/office/word/2006/wordml" xmlns:wps="http://schemas.microsoft.com/office/word/2010/wordprocessingShape" mc:Ignorable="w14 wp14">
   <w:body>
     <w:sdt>
       <w:sdtPr>
@@ -262,7 +262,7 @@
                                       </pic:cNvPicPr>
                                     </pic:nvPicPr>
                                     <pic:blipFill>
-                                      <a:blip r:embed="rId5"/>
+                                      <a:blip r:embed="rId6"/>
                                       <a:srcRect/>
                                       <a:stretch>
                                         <a:fillRect/>
@@ -2000,10 +2000,13 @@
       </w:r>
       <w:proofErr w:type="spellStart"/>
       <w:r>
-        <w:t>Zp.</w:t>
+        <w:t>Zp</w:t>
+      </w:r>
+      <w:proofErr w:type="spellEnd"/>
+      <w:r>
+        <w:t>.</w:t>
       </w:r>
       <w:bookmarkEnd w:id="5"/>
-      <w:proofErr w:type="spellEnd"/>
     </w:p>
     <w:p>
       <w:pPr>
@@ -2225,6 +2228,1005 @@
         <w:t>.</w:t>
       </w:r>
       <w:bookmarkEnd w:id="14"/>
+    </w:p>
+    <w:tbl>
+      <w:tblPr>
+        <w:tblStyle w:val="Tablaconcuadrcula"/>
+        <w:tblW w:w="4678" w:type="dxa"/>
+        <w:tblInd w:w="-861" w:type="dxa"/>
+        <w:tblBorders>
+          <w:top w:val="single" w:sz="12" w:space="0" w:color="000000" w:themeColor="text1"/>
+          <w:left w:val="single" w:sz="12" w:space="0" w:color="000000" w:themeColor="text1"/>
+          <w:bottom w:val="single" w:sz="12" w:space="0" w:color="000000" w:themeColor="text1"/>
+          <w:right w:val="single" w:sz="12" w:space="0" w:color="000000" w:themeColor="text1"/>
+        </w:tblBorders>
+        <w:tblLook w:val="04A0" w:firstRow="1" w:lastRow="0" w:firstColumn="1" w:lastColumn="0" w:noHBand="0" w:noVBand="1"/>
+      </w:tblPr>
+      <w:tblGrid>
+        <w:gridCol w:w="1678"/>
+        <w:gridCol w:w="1500"/>
+        <w:gridCol w:w="1500"/>
+      </w:tblGrid>
+      <w:tr>
+        <w:trPr>
+          <w:trHeight w:val="557"/>
+        </w:trPr>
+        <w:tc>
+          <w:tcPr>
+            <w:tcW w:w="1678" w:type="dxa"/>
+            <w:tcBorders>
+              <w:top w:val="single" w:sz="12" w:space="0" w:color="000000" w:themeColor="text1"/>
+              <w:bottom w:val="single" w:sz="12" w:space="0" w:color="000000" w:themeColor="text1"/>
+              <w:right w:val="single" w:sz="12" w:space="0" w:color="000000" w:themeColor="text1"/>
+            </w:tcBorders>
+            <w:shd w:val="clear" w:color="auto" w:fill="DBE5F1" w:themeFill="accent1" w:themeFillTint="33"/>
+          </w:tcPr>
+          <w:p>
+            <w:pPr>
+              <w:spacing w:after="240"/>
+              <w:rPr>
+                <w:b/>
+              </w:rPr>
+            </w:pPr>
+            <w:r>
+              <w:rPr>
+                <w:b/>
+              </w:rPr>
+              <w:t>Suma de los Grados de los polinomios</w:t>
+            </w:r>
+          </w:p>
+        </w:tc>
+        <w:tc>
+          <w:tcPr>
+            <w:tcW w:w="1500" w:type="dxa"/>
+            <w:tcBorders>
+              <w:left w:val="single" w:sz="12" w:space="0" w:color="000000" w:themeColor="text1"/>
+              <w:bottom w:val="single" w:sz="12" w:space="0" w:color="000000" w:themeColor="text1"/>
+            </w:tcBorders>
+            <w:shd w:val="clear" w:color="auto" w:fill="DBE5F1" w:themeFill="accent1" w:themeFillTint="33"/>
+          </w:tcPr>
+          <w:p>
+            <w:pPr>
+              <w:rPr>
+                <w:b/>
+              </w:rPr>
+            </w:pPr>
+            <w:r>
+              <w:rPr>
+                <w:b/>
+              </w:rPr>
+              <w:t>Escuela  (ms)</w:t>
+            </w:r>
+          </w:p>
+        </w:tc>
+        <w:tc>
+          <w:tcPr>
+            <w:tcW w:w="1500" w:type="dxa"/>
+            <w:tcBorders>
+              <w:left w:val="single" w:sz="12" w:space="0" w:color="000000" w:themeColor="text1"/>
+              <w:bottom w:val="single" w:sz="12" w:space="0" w:color="000000" w:themeColor="text1"/>
+            </w:tcBorders>
+            <w:shd w:val="clear" w:color="auto" w:fill="DBE5F1" w:themeFill="accent1" w:themeFillTint="33"/>
+          </w:tcPr>
+          <w:p>
+            <w:pPr>
+              <w:rPr>
+                <w:b/>
+              </w:rPr>
+            </w:pPr>
+            <w:r>
+              <w:rPr>
+                <w:noProof/>
+                <w:lang w:eastAsia="es-ES"/>
+              </w:rPr>
+              <w:drawing>
+                <wp:anchor distT="0" distB="0" distL="114300" distR="114300" simplePos="0" relativeHeight="251662336" behindDoc="0" locked="0" layoutInCell="1" allowOverlap="1" wp14:anchorId="0398A610" wp14:editId="12276724">
+                  <wp:simplePos x="0" y="0"/>
+                  <wp:positionH relativeFrom="column">
+                    <wp:posOffset>962660</wp:posOffset>
+                  </wp:positionH>
+                  <wp:positionV relativeFrom="paragraph">
+                    <wp:posOffset>5080</wp:posOffset>
+                  </wp:positionV>
+                  <wp:extent cx="3838575" cy="2743200"/>
+                  <wp:effectExtent l="0" t="0" r="0" b="0"/>
+                  <wp:wrapNone/>
+                  <wp:docPr id="2" name="Gráfico 2"/>
+                  <wp:cNvGraphicFramePr/>
+                  <a:graphic xmlns:a="http://schemas.openxmlformats.org/drawingml/2006/main">
+                    <a:graphicData uri="http://schemas.openxmlformats.org/drawingml/2006/chart">
+                      <c:chart xmlns:c="http://schemas.openxmlformats.org/drawingml/2006/chart" xmlns:r="http://schemas.openxmlformats.org/officeDocument/2006/relationships" r:id="rId7"/>
+                    </a:graphicData>
+                  </a:graphic>
+                  <wp14:sizeRelH relativeFrom="page">
+                    <wp14:pctWidth>0</wp14:pctWidth>
+                  </wp14:sizeRelH>
+                  <wp14:sizeRelV relativeFrom="page">
+                    <wp14:pctHeight>0</wp14:pctHeight>
+                  </wp14:sizeRelV>
+                </wp:anchor>
+              </w:drawing>
+            </w:r>
+            <w:r>
+              <w:rPr>
+                <w:b/>
+              </w:rPr>
+              <w:t>FFT (ms)</w:t>
+            </w:r>
+          </w:p>
+        </w:tc>
+      </w:tr>
+      <w:tr>
+        <w:trPr>
+          <w:trHeight w:val="278"/>
+        </w:trPr>
+        <w:tc>
+          <w:tcPr>
+            <w:tcW w:w="1678" w:type="dxa"/>
+            <w:tcBorders>
+              <w:top w:val="single" w:sz="12" w:space="0" w:color="000000" w:themeColor="text1"/>
+              <w:bottom w:val="single" w:sz="4" w:space="0" w:color="000000" w:themeColor="text1"/>
+              <w:right w:val="single" w:sz="12" w:space="0" w:color="000000" w:themeColor="text1"/>
+            </w:tcBorders>
+          </w:tcPr>
+          <w:p>
+            <w:r>
+              <w:t>1</w:t>
+            </w:r>
+          </w:p>
+        </w:tc>
+        <w:tc>
+          <w:tcPr>
+            <w:tcW w:w="1500" w:type="dxa"/>
+            <w:tcBorders>
+              <w:top w:val="single" w:sz="12" w:space="0" w:color="000000" w:themeColor="text1"/>
+              <w:left w:val="single" w:sz="12" w:space="0" w:color="000000" w:themeColor="text1"/>
+              <w:bottom w:val="single" w:sz="4" w:space="0" w:color="000000" w:themeColor="text1"/>
+            </w:tcBorders>
+            <w:shd w:val="clear" w:color="auto" w:fill="C2D69B" w:themeFill="accent3" w:themeFillTint="99"/>
+          </w:tcPr>
+          <w:p>
+            <w:pPr>
+              <w:jc w:val="center"/>
+            </w:pPr>
+            <w:r>
+              <w:t>0</w:t>
+            </w:r>
+            <w:r>
+              <w:t>,0023</w:t>
+            </w:r>
+          </w:p>
+        </w:tc>
+        <w:tc>
+          <w:tcPr>
+            <w:tcW w:w="1500" w:type="dxa"/>
+            <w:tcBorders>
+              <w:top w:val="single" w:sz="12" w:space="0" w:color="000000" w:themeColor="text1"/>
+              <w:left w:val="single" w:sz="12" w:space="0" w:color="000000" w:themeColor="text1"/>
+              <w:bottom w:val="single" w:sz="4" w:space="0" w:color="000000" w:themeColor="text1"/>
+            </w:tcBorders>
+            <w:shd w:val="clear" w:color="auto" w:fill="C2D69B" w:themeFill="accent3" w:themeFillTint="99"/>
+          </w:tcPr>
+          <w:p>
+            <w:pPr>
+              <w:jc w:val="center"/>
+            </w:pPr>
+            <w:r>
+              <w:t>0,12</w:t>
+            </w:r>
+          </w:p>
+        </w:tc>
+      </w:tr>
+      <w:tr>
+        <w:trPr>
+          <w:trHeight w:val="278"/>
+        </w:trPr>
+        <w:tc>
+          <w:tcPr>
+            <w:tcW w:w="1678" w:type="dxa"/>
+            <w:tcBorders>
+              <w:top w:val="single" w:sz="4" w:space="0" w:color="000000" w:themeColor="text1"/>
+              <w:bottom w:val="single" w:sz="4" w:space="0" w:color="000000" w:themeColor="text1"/>
+              <w:right w:val="single" w:sz="12" w:space="0" w:color="000000" w:themeColor="text1"/>
+            </w:tcBorders>
+          </w:tcPr>
+          <w:p>
+            <w:r>
+              <w:t>10</w:t>
+            </w:r>
+          </w:p>
+        </w:tc>
+        <w:tc>
+          <w:tcPr>
+            <w:tcW w:w="1500" w:type="dxa"/>
+            <w:tcBorders>
+              <w:top w:val="single" w:sz="4" w:space="0" w:color="000000" w:themeColor="text1"/>
+              <w:left w:val="single" w:sz="12" w:space="0" w:color="000000" w:themeColor="text1"/>
+              <w:bottom w:val="single" w:sz="4" w:space="0" w:color="000000" w:themeColor="text1"/>
+            </w:tcBorders>
+            <w:shd w:val="clear" w:color="auto" w:fill="C2D69B" w:themeFill="accent3" w:themeFillTint="99"/>
+          </w:tcPr>
+          <w:p>
+            <w:pPr>
+              <w:jc w:val="center"/>
+            </w:pPr>
+            <w:r>
+              <w:t>0</w:t>
+            </w:r>
+            <w:r>
+              <w:t>,0087</w:t>
+            </w:r>
+          </w:p>
+        </w:tc>
+        <w:tc>
+          <w:tcPr>
+            <w:tcW w:w="1500" w:type="dxa"/>
+            <w:tcBorders>
+              <w:top w:val="single" w:sz="4" w:space="0" w:color="000000" w:themeColor="text1"/>
+              <w:left w:val="single" w:sz="12" w:space="0" w:color="000000" w:themeColor="text1"/>
+              <w:bottom w:val="single" w:sz="4" w:space="0" w:color="000000" w:themeColor="text1"/>
+            </w:tcBorders>
+            <w:shd w:val="clear" w:color="auto" w:fill="C2D69B" w:themeFill="accent3" w:themeFillTint="99"/>
+          </w:tcPr>
+          <w:p>
+            <w:pPr>
+              <w:jc w:val="center"/>
+            </w:pPr>
+            <w:r>
+              <w:t>12,4</w:t>
+            </w:r>
+          </w:p>
+        </w:tc>
+      </w:tr>
+      <w:tr>
+        <w:trPr>
+          <w:trHeight w:val="263"/>
+        </w:trPr>
+        <w:tc>
+          <w:tcPr>
+            <w:tcW w:w="1678" w:type="dxa"/>
+            <w:tcBorders>
+              <w:top w:val="single" w:sz="4" w:space="0" w:color="000000" w:themeColor="text1"/>
+              <w:bottom w:val="single" w:sz="4" w:space="0" w:color="000000" w:themeColor="text1"/>
+              <w:right w:val="single" w:sz="12" w:space="0" w:color="000000" w:themeColor="text1"/>
+            </w:tcBorders>
+          </w:tcPr>
+          <w:p>
+            <w:r>
+              <w:t>20</w:t>
+            </w:r>
+          </w:p>
+        </w:tc>
+        <w:tc>
+          <w:tcPr>
+            <w:tcW w:w="1500" w:type="dxa"/>
+            <w:tcBorders>
+              <w:top w:val="single" w:sz="4" w:space="0" w:color="000000" w:themeColor="text1"/>
+              <w:left w:val="single" w:sz="12" w:space="0" w:color="000000" w:themeColor="text1"/>
+              <w:bottom w:val="single" w:sz="4" w:space="0" w:color="000000" w:themeColor="text1"/>
+            </w:tcBorders>
+            <w:shd w:val="clear" w:color="auto" w:fill="C2D69B" w:themeFill="accent3" w:themeFillTint="99"/>
+          </w:tcPr>
+          <w:p>
+            <w:pPr>
+              <w:jc w:val="center"/>
+            </w:pPr>
+            <w:r>
+              <w:t>0</w:t>
+            </w:r>
+            <w:r>
+              <w:t>,0210</w:t>
+            </w:r>
+          </w:p>
+        </w:tc>
+        <w:tc>
+          <w:tcPr>
+            <w:tcW w:w="1500" w:type="dxa"/>
+            <w:tcBorders>
+              <w:top w:val="single" w:sz="4" w:space="0" w:color="000000" w:themeColor="text1"/>
+              <w:left w:val="single" w:sz="12" w:space="0" w:color="000000" w:themeColor="text1"/>
+              <w:bottom w:val="single" w:sz="4" w:space="0" w:color="000000" w:themeColor="text1"/>
+            </w:tcBorders>
+            <w:shd w:val="clear" w:color="auto" w:fill="C2D69B" w:themeFill="accent3" w:themeFillTint="99"/>
+          </w:tcPr>
+          <w:p>
+            <w:pPr>
+              <w:jc w:val="center"/>
+            </w:pPr>
+            <w:r>
+              <w:t>27</w:t>
+            </w:r>
+          </w:p>
+        </w:tc>
+      </w:tr>
+      <w:tr>
+        <w:trPr>
+          <w:trHeight w:val="278"/>
+        </w:trPr>
+        <w:tc>
+          <w:tcPr>
+            <w:tcW w:w="1678" w:type="dxa"/>
+            <w:tcBorders>
+              <w:top w:val="single" w:sz="4" w:space="0" w:color="000000" w:themeColor="text1"/>
+              <w:bottom w:val="single" w:sz="4" w:space="0" w:color="000000" w:themeColor="text1"/>
+              <w:right w:val="single" w:sz="12" w:space="0" w:color="000000" w:themeColor="text1"/>
+            </w:tcBorders>
+          </w:tcPr>
+          <w:p>
+            <w:r>
+              <w:t>30</w:t>
+            </w:r>
+          </w:p>
+        </w:tc>
+        <w:tc>
+          <w:tcPr>
+            <w:tcW w:w="1500" w:type="dxa"/>
+            <w:tcBorders>
+              <w:top w:val="single" w:sz="4" w:space="0" w:color="000000" w:themeColor="text1"/>
+              <w:left w:val="single" w:sz="12" w:space="0" w:color="000000" w:themeColor="text1"/>
+              <w:bottom w:val="single" w:sz="4" w:space="0" w:color="000000" w:themeColor="text1"/>
+            </w:tcBorders>
+            <w:shd w:val="clear" w:color="auto" w:fill="C2D69B" w:themeFill="accent3" w:themeFillTint="99"/>
+          </w:tcPr>
+          <w:p>
+            <w:pPr>
+              <w:jc w:val="center"/>
+            </w:pPr>
+            <w:r>
+              <w:rPr>
+                <w:rFonts w:ascii="Calibri" w:hAnsi="Calibri" w:cs="Calibri"/>
+                <w:color w:val="000000"/>
+              </w:rPr>
+              <w:t>0,0312</w:t>
+            </w:r>
+          </w:p>
+        </w:tc>
+        <w:tc>
+          <w:tcPr>
+            <w:tcW w:w="1500" w:type="dxa"/>
+            <w:tcBorders>
+              <w:top w:val="single" w:sz="4" w:space="0" w:color="000000" w:themeColor="text1"/>
+              <w:left w:val="single" w:sz="12" w:space="0" w:color="000000" w:themeColor="text1"/>
+              <w:bottom w:val="single" w:sz="4" w:space="0" w:color="000000" w:themeColor="text1"/>
+            </w:tcBorders>
+            <w:shd w:val="clear" w:color="auto" w:fill="C2D69B" w:themeFill="accent3" w:themeFillTint="99"/>
+          </w:tcPr>
+          <w:p>
+            <w:pPr>
+              <w:jc w:val="center"/>
+            </w:pPr>
+            <w:r>
+              <w:t>31,2</w:t>
+            </w:r>
+          </w:p>
+        </w:tc>
+      </w:tr>
+      <w:tr>
+        <w:trPr>
+          <w:trHeight w:val="278"/>
+        </w:trPr>
+        <w:tc>
+          <w:tcPr>
+            <w:tcW w:w="1678" w:type="dxa"/>
+            <w:tcBorders>
+              <w:top w:val="single" w:sz="4" w:space="0" w:color="000000" w:themeColor="text1"/>
+              <w:bottom w:val="single" w:sz="4" w:space="0" w:color="000000" w:themeColor="text1"/>
+              <w:right w:val="single" w:sz="12" w:space="0" w:color="000000" w:themeColor="text1"/>
+            </w:tcBorders>
+          </w:tcPr>
+          <w:p>
+            <w:r>
+              <w:t>40</w:t>
+            </w:r>
+          </w:p>
+        </w:tc>
+        <w:tc>
+          <w:tcPr>
+            <w:tcW w:w="1500" w:type="dxa"/>
+            <w:tcBorders>
+              <w:top w:val="single" w:sz="4" w:space="0" w:color="000000" w:themeColor="text1"/>
+              <w:left w:val="single" w:sz="12" w:space="0" w:color="000000" w:themeColor="text1"/>
+              <w:bottom w:val="single" w:sz="4" w:space="0" w:color="000000" w:themeColor="text1"/>
+            </w:tcBorders>
+            <w:shd w:val="clear" w:color="auto" w:fill="C2D69B" w:themeFill="accent3" w:themeFillTint="99"/>
+          </w:tcPr>
+          <w:p>
+            <w:pPr>
+              <w:jc w:val="center"/>
+            </w:pPr>
+            <w:r>
+              <w:rPr>
+                <w:rFonts w:ascii="Calibri" w:hAnsi="Calibri" w:cs="Calibri"/>
+                <w:color w:val="000000"/>
+              </w:rPr>
+              <w:t>0,098</w:t>
+            </w:r>
+          </w:p>
+        </w:tc>
+        <w:tc>
+          <w:tcPr>
+            <w:tcW w:w="1500" w:type="dxa"/>
+            <w:tcBorders>
+              <w:top w:val="single" w:sz="4" w:space="0" w:color="000000" w:themeColor="text1"/>
+              <w:left w:val="single" w:sz="12" w:space="0" w:color="000000" w:themeColor="text1"/>
+              <w:bottom w:val="single" w:sz="4" w:space="0" w:color="000000" w:themeColor="text1"/>
+            </w:tcBorders>
+            <w:shd w:val="clear" w:color="auto" w:fill="C2D69B" w:themeFill="accent3" w:themeFillTint="99"/>
+          </w:tcPr>
+          <w:p>
+            <w:pPr>
+              <w:jc w:val="center"/>
+            </w:pPr>
+            <w:r>
+              <w:t>75</w:t>
+            </w:r>
+          </w:p>
+        </w:tc>
+      </w:tr>
+      <w:tr>
+        <w:trPr>
+          <w:trHeight w:val="263"/>
+        </w:trPr>
+        <w:tc>
+          <w:tcPr>
+            <w:tcW w:w="1678" w:type="dxa"/>
+            <w:tcBorders>
+              <w:top w:val="single" w:sz="4" w:space="0" w:color="000000" w:themeColor="text1"/>
+              <w:bottom w:val="single" w:sz="4" w:space="0" w:color="000000" w:themeColor="text1"/>
+              <w:right w:val="single" w:sz="12" w:space="0" w:color="000000" w:themeColor="text1"/>
+            </w:tcBorders>
+          </w:tcPr>
+          <w:p>
+            <w:r>
+              <w:t>50</w:t>
+            </w:r>
+          </w:p>
+        </w:tc>
+        <w:tc>
+          <w:tcPr>
+            <w:tcW w:w="1500" w:type="dxa"/>
+            <w:tcBorders>
+              <w:top w:val="single" w:sz="4" w:space="0" w:color="000000" w:themeColor="text1"/>
+              <w:left w:val="single" w:sz="12" w:space="0" w:color="000000" w:themeColor="text1"/>
+              <w:bottom w:val="single" w:sz="4" w:space="0" w:color="000000" w:themeColor="text1"/>
+            </w:tcBorders>
+            <w:shd w:val="clear" w:color="auto" w:fill="C2D69B" w:themeFill="accent3" w:themeFillTint="99"/>
+          </w:tcPr>
+          <w:p>
+            <w:pPr>
+              <w:jc w:val="center"/>
+            </w:pPr>
+            <w:r>
+              <w:rPr>
+                <w:rFonts w:ascii="Calibri" w:hAnsi="Calibri" w:cs="Calibri"/>
+                <w:color w:val="000000"/>
+              </w:rPr>
+              <w:t>0,1145</w:t>
+            </w:r>
+          </w:p>
+        </w:tc>
+        <w:tc>
+          <w:tcPr>
+            <w:tcW w:w="1500" w:type="dxa"/>
+            <w:tcBorders>
+              <w:top w:val="single" w:sz="4" w:space="0" w:color="000000" w:themeColor="text1"/>
+              <w:left w:val="single" w:sz="12" w:space="0" w:color="000000" w:themeColor="text1"/>
+              <w:bottom w:val="single" w:sz="4" w:space="0" w:color="000000" w:themeColor="text1"/>
+            </w:tcBorders>
+            <w:shd w:val="clear" w:color="auto" w:fill="C2D69B" w:themeFill="accent3" w:themeFillTint="99"/>
+          </w:tcPr>
+          <w:p>
+            <w:pPr>
+              <w:jc w:val="center"/>
+            </w:pPr>
+            <w:r>
+              <w:t>81</w:t>
+            </w:r>
+          </w:p>
+        </w:tc>
+      </w:tr>
+      <w:tr>
+        <w:trPr>
+          <w:trHeight w:val="278"/>
+        </w:trPr>
+        <w:tc>
+          <w:tcPr>
+            <w:tcW w:w="1678" w:type="dxa"/>
+            <w:tcBorders>
+              <w:top w:val="single" w:sz="4" w:space="0" w:color="000000" w:themeColor="text1"/>
+              <w:bottom w:val="single" w:sz="4" w:space="0" w:color="000000" w:themeColor="text1"/>
+              <w:right w:val="single" w:sz="12" w:space="0" w:color="000000" w:themeColor="text1"/>
+            </w:tcBorders>
+          </w:tcPr>
+          <w:p>
+            <w:r>
+              <w:t>60</w:t>
+            </w:r>
+          </w:p>
+        </w:tc>
+        <w:tc>
+          <w:tcPr>
+            <w:tcW w:w="1500" w:type="dxa"/>
+            <w:tcBorders>
+              <w:top w:val="single" w:sz="4" w:space="0" w:color="000000" w:themeColor="text1"/>
+              <w:left w:val="single" w:sz="12" w:space="0" w:color="000000" w:themeColor="text1"/>
+              <w:bottom w:val="single" w:sz="4" w:space="0" w:color="000000" w:themeColor="text1"/>
+            </w:tcBorders>
+            <w:shd w:val="clear" w:color="auto" w:fill="C2D69B" w:themeFill="accent3" w:themeFillTint="99"/>
+          </w:tcPr>
+          <w:p>
+            <w:pPr>
+              <w:jc w:val="center"/>
+            </w:pPr>
+            <w:r>
+              <w:rPr>
+                <w:rFonts w:ascii="Calibri" w:hAnsi="Calibri" w:cs="Calibri"/>
+                <w:color w:val="000000"/>
+              </w:rPr>
+              <w:t>0,1223</w:t>
+            </w:r>
+          </w:p>
+        </w:tc>
+        <w:tc>
+          <w:tcPr>
+            <w:tcW w:w="1500" w:type="dxa"/>
+            <w:tcBorders>
+              <w:top w:val="single" w:sz="4" w:space="0" w:color="000000" w:themeColor="text1"/>
+              <w:left w:val="single" w:sz="12" w:space="0" w:color="000000" w:themeColor="text1"/>
+              <w:bottom w:val="single" w:sz="4" w:space="0" w:color="000000" w:themeColor="text1"/>
+            </w:tcBorders>
+            <w:shd w:val="clear" w:color="auto" w:fill="C2D69B" w:themeFill="accent3" w:themeFillTint="99"/>
+          </w:tcPr>
+          <w:p>
+            <w:pPr>
+              <w:jc w:val="center"/>
+            </w:pPr>
+            <w:r>
+              <w:t>88</w:t>
+            </w:r>
+          </w:p>
+        </w:tc>
+      </w:tr>
+      <w:tr>
+        <w:trPr>
+          <w:trHeight w:val="278"/>
+        </w:trPr>
+        <w:tc>
+          <w:tcPr>
+            <w:tcW w:w="1678" w:type="dxa"/>
+            <w:tcBorders>
+              <w:top w:val="single" w:sz="4" w:space="0" w:color="000000" w:themeColor="text1"/>
+              <w:bottom w:val="single" w:sz="4" w:space="0" w:color="000000" w:themeColor="text1"/>
+              <w:right w:val="single" w:sz="12" w:space="0" w:color="000000" w:themeColor="text1"/>
+            </w:tcBorders>
+          </w:tcPr>
+          <w:p>
+            <w:r>
+              <w:t>70</w:t>
+            </w:r>
+          </w:p>
+        </w:tc>
+        <w:tc>
+          <w:tcPr>
+            <w:tcW w:w="1500" w:type="dxa"/>
+            <w:tcBorders>
+              <w:top w:val="single" w:sz="4" w:space="0" w:color="000000" w:themeColor="text1"/>
+              <w:left w:val="single" w:sz="12" w:space="0" w:color="000000" w:themeColor="text1"/>
+              <w:bottom w:val="single" w:sz="4" w:space="0" w:color="000000" w:themeColor="text1"/>
+            </w:tcBorders>
+            <w:shd w:val="clear" w:color="auto" w:fill="C2D69B" w:themeFill="accent3" w:themeFillTint="99"/>
+          </w:tcPr>
+          <w:p>
+            <w:pPr>
+              <w:jc w:val="center"/>
+            </w:pPr>
+            <w:r>
+              <w:rPr>
+                <w:rFonts w:ascii="Calibri" w:hAnsi="Calibri" w:cs="Calibri"/>
+                <w:color w:val="000000"/>
+              </w:rPr>
+              <w:t>0,134</w:t>
+            </w:r>
+          </w:p>
+        </w:tc>
+        <w:tc>
+          <w:tcPr>
+            <w:tcW w:w="1500" w:type="dxa"/>
+            <w:tcBorders>
+              <w:top w:val="single" w:sz="4" w:space="0" w:color="000000" w:themeColor="text1"/>
+              <w:left w:val="single" w:sz="12" w:space="0" w:color="000000" w:themeColor="text1"/>
+              <w:bottom w:val="single" w:sz="4" w:space="0" w:color="000000" w:themeColor="text1"/>
+            </w:tcBorders>
+            <w:shd w:val="clear" w:color="auto" w:fill="C2D69B" w:themeFill="accent3" w:themeFillTint="99"/>
+          </w:tcPr>
+          <w:p>
+            <w:pPr>
+              <w:jc w:val="center"/>
+            </w:pPr>
+            <w:r>
+              <w:t>268</w:t>
+            </w:r>
+          </w:p>
+        </w:tc>
+      </w:tr>
+      <w:tr>
+        <w:trPr>
+          <w:trHeight w:val="278"/>
+        </w:trPr>
+        <w:tc>
+          <w:tcPr>
+            <w:tcW w:w="1678" w:type="dxa"/>
+            <w:tcBorders>
+              <w:top w:val="single" w:sz="4" w:space="0" w:color="000000" w:themeColor="text1"/>
+              <w:bottom w:val="single" w:sz="4" w:space="0" w:color="000000" w:themeColor="text1"/>
+              <w:right w:val="single" w:sz="12" w:space="0" w:color="000000" w:themeColor="text1"/>
+            </w:tcBorders>
+          </w:tcPr>
+          <w:p>
+            <w:r>
+              <w:t>80</w:t>
+            </w:r>
+          </w:p>
+        </w:tc>
+        <w:tc>
+          <w:tcPr>
+            <w:tcW w:w="1500" w:type="dxa"/>
+            <w:tcBorders>
+              <w:top w:val="single" w:sz="4" w:space="0" w:color="000000" w:themeColor="text1"/>
+              <w:left w:val="single" w:sz="12" w:space="0" w:color="000000" w:themeColor="text1"/>
+              <w:bottom w:val="single" w:sz="4" w:space="0" w:color="000000" w:themeColor="text1"/>
+            </w:tcBorders>
+            <w:shd w:val="clear" w:color="auto" w:fill="C2D69B" w:themeFill="accent3" w:themeFillTint="99"/>
+          </w:tcPr>
+          <w:p>
+            <w:pPr>
+              <w:jc w:val="center"/>
+            </w:pPr>
+            <w:r>
+              <w:rPr>
+                <w:rFonts w:ascii="Calibri" w:hAnsi="Calibri" w:cs="Calibri"/>
+                <w:color w:val="000000"/>
+              </w:rPr>
+              <w:t>0,1223</w:t>
+            </w:r>
+          </w:p>
+        </w:tc>
+        <w:tc>
+          <w:tcPr>
+            <w:tcW w:w="1500" w:type="dxa"/>
+            <w:tcBorders>
+              <w:top w:val="single" w:sz="4" w:space="0" w:color="000000" w:themeColor="text1"/>
+              <w:left w:val="single" w:sz="12" w:space="0" w:color="000000" w:themeColor="text1"/>
+              <w:bottom w:val="single" w:sz="4" w:space="0" w:color="000000" w:themeColor="text1"/>
+            </w:tcBorders>
+            <w:shd w:val="clear" w:color="auto" w:fill="C2D69B" w:themeFill="accent3" w:themeFillTint="99"/>
+          </w:tcPr>
+          <w:p>
+            <w:pPr>
+              <w:jc w:val="center"/>
+            </w:pPr>
+            <w:r>
+              <w:t>277</w:t>
+            </w:r>
+          </w:p>
+        </w:tc>
+      </w:tr>
+      <w:tr>
+        <w:trPr>
+          <w:trHeight w:val="278"/>
+        </w:trPr>
+        <w:tc>
+          <w:tcPr>
+            <w:tcW w:w="1678" w:type="dxa"/>
+            <w:tcBorders>
+              <w:top w:val="single" w:sz="4" w:space="0" w:color="000000" w:themeColor="text1"/>
+              <w:bottom w:val="single" w:sz="4" w:space="0" w:color="000000" w:themeColor="text1"/>
+              <w:right w:val="single" w:sz="12" w:space="0" w:color="000000" w:themeColor="text1"/>
+            </w:tcBorders>
+          </w:tcPr>
+          <w:p>
+            <w:r>
+              <w:t>90</w:t>
+            </w:r>
+          </w:p>
+        </w:tc>
+        <w:tc>
+          <w:tcPr>
+            <w:tcW w:w="1500" w:type="dxa"/>
+            <w:tcBorders>
+              <w:top w:val="single" w:sz="4" w:space="0" w:color="000000" w:themeColor="text1"/>
+              <w:left w:val="single" w:sz="12" w:space="0" w:color="000000" w:themeColor="text1"/>
+              <w:bottom w:val="single" w:sz="4" w:space="0" w:color="000000" w:themeColor="text1"/>
+            </w:tcBorders>
+            <w:shd w:val="clear" w:color="auto" w:fill="C2D69B" w:themeFill="accent3" w:themeFillTint="99"/>
+          </w:tcPr>
+          <w:p>
+            <w:pPr>
+              <w:jc w:val="center"/>
+            </w:pPr>
+            <w:r>
+              <w:rPr>
+                <w:rFonts w:ascii="Calibri" w:hAnsi="Calibri" w:cs="Calibri"/>
+                <w:color w:val="000000"/>
+              </w:rPr>
+              <w:t>0,176</w:t>
+            </w:r>
+          </w:p>
+        </w:tc>
+        <w:tc>
+          <w:tcPr>
+            <w:tcW w:w="1500" w:type="dxa"/>
+            <w:tcBorders>
+              <w:top w:val="single" w:sz="4" w:space="0" w:color="000000" w:themeColor="text1"/>
+              <w:left w:val="single" w:sz="12" w:space="0" w:color="000000" w:themeColor="text1"/>
+              <w:bottom w:val="single" w:sz="4" w:space="0" w:color="000000" w:themeColor="text1"/>
+            </w:tcBorders>
+            <w:shd w:val="clear" w:color="auto" w:fill="C2D69B" w:themeFill="accent3" w:themeFillTint="99"/>
+          </w:tcPr>
+          <w:p>
+            <w:pPr>
+              <w:jc w:val="center"/>
+            </w:pPr>
+            <w:r>
+              <w:t>280</w:t>
+            </w:r>
+          </w:p>
+        </w:tc>
+      </w:tr>
+      <w:tr>
+        <w:trPr>
+          <w:trHeight w:val="278"/>
+        </w:trPr>
+        <w:tc>
+          <w:tcPr>
+            <w:tcW w:w="1678" w:type="dxa"/>
+            <w:tcBorders>
+              <w:top w:val="single" w:sz="4" w:space="0" w:color="000000" w:themeColor="text1"/>
+              <w:bottom w:val="single" w:sz="4" w:space="0" w:color="000000" w:themeColor="text1"/>
+              <w:right w:val="single" w:sz="12" w:space="0" w:color="000000" w:themeColor="text1"/>
+            </w:tcBorders>
+          </w:tcPr>
+          <w:p>
+            <w:r>
+              <w:t>100</w:t>
+            </w:r>
+          </w:p>
+        </w:tc>
+        <w:tc>
+          <w:tcPr>
+            <w:tcW w:w="1500" w:type="dxa"/>
+            <w:tcBorders>
+              <w:top w:val="single" w:sz="4" w:space="0" w:color="000000" w:themeColor="text1"/>
+              <w:left w:val="single" w:sz="12" w:space="0" w:color="000000" w:themeColor="text1"/>
+              <w:bottom w:val="single" w:sz="4" w:space="0" w:color="000000" w:themeColor="text1"/>
+            </w:tcBorders>
+            <w:shd w:val="clear" w:color="auto" w:fill="C2D69B" w:themeFill="accent3" w:themeFillTint="99"/>
+          </w:tcPr>
+          <w:p>
+            <w:pPr>
+              <w:jc w:val="center"/>
+            </w:pPr>
+            <w:r>
+              <w:rPr>
+                <w:rFonts w:ascii="Calibri" w:hAnsi="Calibri" w:cs="Calibri"/>
+                <w:color w:val="000000"/>
+              </w:rPr>
+              <w:t>0,21</w:t>
+            </w:r>
+          </w:p>
+        </w:tc>
+        <w:tc>
+          <w:tcPr>
+            <w:tcW w:w="1500" w:type="dxa"/>
+            <w:tcBorders>
+              <w:top w:val="single" w:sz="4" w:space="0" w:color="000000" w:themeColor="text1"/>
+              <w:left w:val="single" w:sz="12" w:space="0" w:color="000000" w:themeColor="text1"/>
+              <w:bottom w:val="single" w:sz="4" w:space="0" w:color="000000" w:themeColor="text1"/>
+            </w:tcBorders>
+            <w:shd w:val="clear" w:color="auto" w:fill="C2D69B" w:themeFill="accent3" w:themeFillTint="99"/>
+          </w:tcPr>
+          <w:p>
+            <w:pPr>
+              <w:jc w:val="center"/>
+            </w:pPr>
+            <w:r>
+              <w:t>281</w:t>
+            </w:r>
+          </w:p>
+        </w:tc>
+      </w:tr>
+      <w:tr>
+        <w:trPr>
+          <w:trHeight w:val="278"/>
+        </w:trPr>
+        <w:tc>
+          <w:tcPr>
+            <w:tcW w:w="1678" w:type="dxa"/>
+            <w:tcBorders>
+              <w:top w:val="single" w:sz="4" w:space="0" w:color="000000" w:themeColor="text1"/>
+              <w:bottom w:val="single" w:sz="4" w:space="0" w:color="000000" w:themeColor="text1"/>
+              <w:right w:val="single" w:sz="12" w:space="0" w:color="000000" w:themeColor="text1"/>
+            </w:tcBorders>
+          </w:tcPr>
+          <w:p>
+            <w:r>
+              <w:t>110</w:t>
+            </w:r>
+          </w:p>
+        </w:tc>
+        <w:tc>
+          <w:tcPr>
+            <w:tcW w:w="1500" w:type="dxa"/>
+            <w:tcBorders>
+              <w:top w:val="single" w:sz="4" w:space="0" w:color="000000" w:themeColor="text1"/>
+              <w:left w:val="single" w:sz="12" w:space="0" w:color="000000" w:themeColor="text1"/>
+              <w:bottom w:val="single" w:sz="4" w:space="0" w:color="000000" w:themeColor="text1"/>
+            </w:tcBorders>
+            <w:shd w:val="clear" w:color="auto" w:fill="C2D69B" w:themeFill="accent3" w:themeFillTint="99"/>
+          </w:tcPr>
+          <w:p>
+            <w:pPr>
+              <w:jc w:val="center"/>
+            </w:pPr>
+            <w:r>
+              <w:rPr>
+                <w:rFonts w:ascii="Calibri" w:hAnsi="Calibri" w:cs="Calibri"/>
+                <w:color w:val="000000"/>
+              </w:rPr>
+              <w:t>0,24</w:t>
+            </w:r>
+          </w:p>
+        </w:tc>
+        <w:tc>
+          <w:tcPr>
+            <w:tcW w:w="1500" w:type="dxa"/>
+            <w:tcBorders>
+              <w:top w:val="single" w:sz="4" w:space="0" w:color="000000" w:themeColor="text1"/>
+              <w:left w:val="single" w:sz="12" w:space="0" w:color="000000" w:themeColor="text1"/>
+              <w:bottom w:val="single" w:sz="4" w:space="0" w:color="000000" w:themeColor="text1"/>
+            </w:tcBorders>
+            <w:shd w:val="clear" w:color="auto" w:fill="C2D69B" w:themeFill="accent3" w:themeFillTint="99"/>
+          </w:tcPr>
+          <w:p>
+            <w:pPr>
+              <w:jc w:val="center"/>
+            </w:pPr>
+            <w:r>
+              <w:t>290</w:t>
+            </w:r>
+          </w:p>
+        </w:tc>
+      </w:tr>
+      <w:tr>
+        <w:trPr>
+          <w:trHeight w:val="124"/>
+        </w:trPr>
+        <w:tc>
+          <w:tcPr>
+            <w:tcW w:w="1678" w:type="dxa"/>
+            <w:tcBorders>
+              <w:top w:val="single" w:sz="4" w:space="0" w:color="000000" w:themeColor="text1"/>
+              <w:bottom w:val="single" w:sz="4" w:space="0" w:color="000000" w:themeColor="text1"/>
+              <w:right w:val="single" w:sz="12" w:space="0" w:color="000000" w:themeColor="text1"/>
+            </w:tcBorders>
+          </w:tcPr>
+          <w:p>
+            <w:r>
+              <w:t>120</w:t>
+            </w:r>
+          </w:p>
+        </w:tc>
+        <w:tc>
+          <w:tcPr>
+            <w:tcW w:w="1500" w:type="dxa"/>
+            <w:tcBorders>
+              <w:top w:val="single" w:sz="4" w:space="0" w:color="000000" w:themeColor="text1"/>
+              <w:left w:val="single" w:sz="12" w:space="0" w:color="000000" w:themeColor="text1"/>
+              <w:bottom w:val="single" w:sz="4" w:space="0" w:color="000000" w:themeColor="text1"/>
+            </w:tcBorders>
+            <w:shd w:val="clear" w:color="auto" w:fill="C2D69B" w:themeFill="accent3" w:themeFillTint="99"/>
+          </w:tcPr>
+          <w:p>
+            <w:pPr>
+              <w:jc w:val="center"/>
+            </w:pPr>
+            <w:r>
+              <w:rPr>
+                <w:rFonts w:ascii="Calibri" w:hAnsi="Calibri" w:cs="Calibri"/>
+                <w:color w:val="000000"/>
+              </w:rPr>
+              <w:t>0,2834</w:t>
+            </w:r>
+          </w:p>
+        </w:tc>
+        <w:tc>
+          <w:tcPr>
+            <w:tcW w:w="1500" w:type="dxa"/>
+            <w:tcBorders>
+              <w:top w:val="single" w:sz="4" w:space="0" w:color="000000" w:themeColor="text1"/>
+              <w:left w:val="single" w:sz="12" w:space="0" w:color="000000" w:themeColor="text1"/>
+              <w:bottom w:val="single" w:sz="4" w:space="0" w:color="000000" w:themeColor="text1"/>
+            </w:tcBorders>
+            <w:shd w:val="clear" w:color="auto" w:fill="C2D69B" w:themeFill="accent3" w:themeFillTint="99"/>
+          </w:tcPr>
+          <w:p>
+            <w:pPr>
+              <w:jc w:val="center"/>
+            </w:pPr>
+            <w:r>
+              <w:t>294</w:t>
+            </w:r>
+          </w:p>
+        </w:tc>
+      </w:tr>
+    </w:tbl>
+    <w:p>
+      <w:pPr>
+        <w:pStyle w:val="Ttulo3"/>
+        <w:spacing w:after="240"/>
+      </w:pPr>
+      <w:bookmarkStart w:id="15" w:name="_Toc376963356"/>
+      <w:bookmarkStart w:id="16" w:name="_Toc376960114"/>
+      <w:r>
+        <w:rPr>
+          <w:noProof/>
+          <w:lang w:eastAsia="es-ES"/>
+        </w:rPr>
+        <w:drawing>
+          <wp:anchor distT="0" distB="0" distL="114300" distR="114300" simplePos="0" relativeHeight="251663360" behindDoc="0" locked="0" layoutInCell="1" allowOverlap="1" wp14:anchorId="4FF54EFA" wp14:editId="10E3B7AC">
+            <wp:simplePos x="0" y="0"/>
+            <wp:positionH relativeFrom="column">
+              <wp:posOffset>862330</wp:posOffset>
+            </wp:positionH>
+            <wp:positionV relativeFrom="paragraph">
+              <wp:posOffset>248920</wp:posOffset>
+            </wp:positionV>
+            <wp:extent cx="3838575" cy="2743200"/>
+            <wp:effectExtent l="0" t="0" r="0" b="0"/>
+            <wp:wrapNone/>
+            <wp:docPr id="3" name="Gráfico 3"/>
+            <wp:cNvGraphicFramePr/>
+            <a:graphic xmlns:a="http://schemas.openxmlformats.org/drawingml/2006/main">
+              <a:graphicData uri="http://schemas.openxmlformats.org/drawingml/2006/chart">
+                <c:chart xmlns:c="http://schemas.openxmlformats.org/drawingml/2006/chart" xmlns:r="http://schemas.openxmlformats.org/officeDocument/2006/relationships" r:id="rId8"/>
+              </a:graphicData>
+            </a:graphic>
+            <wp14:sizeRelH relativeFrom="page">
+              <wp14:pctWidth>0</wp14:pctWidth>
+            </wp14:sizeRelH>
+            <wp14:sizeRelV relativeFrom="page">
+              <wp14:pctHeight>0</wp14:pctHeight>
+            </wp14:sizeRelV>
+          </wp:anchor>
+        </w:drawing>
+      </w:r>
+    </w:p>
+    <w:p>
+      <w:pPr>
+        <w:rPr>
+          <w:rFonts w:asciiTheme="majorHAnsi" w:eastAsiaTheme="majorEastAsia" w:hAnsiTheme="majorHAnsi" w:cstheme="majorBidi"/>
+          <w:b/>
+          <w:bCs/>
+          <w:color w:val="4F81BD" w:themeColor="accent1"/>
+        </w:rPr>
+      </w:pPr>
+      <w:r>
+        <w:br w:type="page"/>
+      </w:r>
+    </w:p>
+    <w:p>
+      <w:pPr>
+        <w:pStyle w:val="Ttulo3"/>
+        <w:spacing w:after="240"/>
+      </w:pPr>
+      <w:r>
+        <w:lastRenderedPageBreak/>
+        <w:t xml:space="preserve">Tiempos aumentando el número de coeficientes </w:t>
+      </w:r>
+      <w:bookmarkEnd w:id="15"/>
+      <w:r>
+        <w:t>exponencialmente.</w:t>
+      </w:r>
     </w:p>
     <w:tbl>
       <w:tblPr>
@@ -2237,7 +3239,7 @@
           <w:bottom w:val="single" w:sz="12" w:space="0" w:color="000000" w:themeColor="text1"/>
           <w:right w:val="single" w:sz="12" w:space="0" w:color="000000" w:themeColor="text1"/>
         </w:tblBorders>
-        <w:tblLook w:val="04A0"/>
+        <w:tblLook w:val="04A0" w:firstRow="1" w:lastRow="0" w:firstColumn="1" w:lastColumn="0" w:noHBand="0" w:noVBand="1"/>
       </w:tblPr>
       <w:tblGrid>
         <w:gridCol w:w="2206"/>
@@ -2349,7 +3351,14 @@
             </w:tcBorders>
             <w:shd w:val="clear" w:color="auto" w:fill="C2D69B" w:themeFill="accent3" w:themeFillTint="99"/>
           </w:tcPr>
-          <w:p/>
+          <w:p>
+            <w:pPr>
+              <w:jc w:val="center"/>
+            </w:pPr>
+            <w:r>
+              <w:t>0,0023</w:t>
+            </w:r>
+          </w:p>
         </w:tc>
         <w:tc>
           <w:tcPr>
@@ -2361,7 +3370,14 @@
             </w:tcBorders>
             <w:shd w:val="clear" w:color="auto" w:fill="C2D69B" w:themeFill="accent3" w:themeFillTint="99"/>
           </w:tcPr>
-          <w:p/>
+          <w:p>
+            <w:pPr>
+              <w:jc w:val="center"/>
+            </w:pPr>
+            <w:r>
+              <w:t>0,12</w:t>
+            </w:r>
+          </w:p>
         </w:tc>
       </w:tr>
       <w:tr>
@@ -2379,7 +3395,7 @@
           </w:tcPr>
           <w:p>
             <w:r>
-              <w:t>10</w:t>
+              <w:t>2</w:t>
             </w:r>
           </w:p>
         </w:tc>
@@ -2393,7 +3409,17 @@
             </w:tcBorders>
             <w:shd w:val="clear" w:color="auto" w:fill="C2D69B" w:themeFill="accent3" w:themeFillTint="99"/>
           </w:tcPr>
-          <w:p/>
+          <w:p>
+            <w:pPr>
+              <w:jc w:val="center"/>
+            </w:pPr>
+            <w:r>
+              <w:t>0</w:t>
+            </w:r>
+            <w:r>
+              <w:t>,0038</w:t>
+            </w:r>
+          </w:p>
         </w:tc>
         <w:tc>
           <w:tcPr>
@@ -2405,7 +3431,200 @@
             </w:tcBorders>
             <w:shd w:val="clear" w:color="auto" w:fill="C2D69B" w:themeFill="accent3" w:themeFillTint="99"/>
           </w:tcPr>
-          <w:p/>
+          <w:p>
+            <w:pPr>
+              <w:jc w:val="center"/>
+            </w:pPr>
+            <w:r>
+              <w:t>5,31</w:t>
+            </w:r>
+          </w:p>
+        </w:tc>
+      </w:tr>
+      <w:tr>
+        <w:trPr>
+          <w:trHeight w:val="278"/>
+        </w:trPr>
+        <w:tc>
+          <w:tcPr>
+            <w:tcW w:w="2206" w:type="dxa"/>
+            <w:tcBorders>
+              <w:top w:val="single" w:sz="4" w:space="0" w:color="000000" w:themeColor="text1"/>
+              <w:bottom w:val="single" w:sz="4" w:space="0" w:color="000000" w:themeColor="text1"/>
+              <w:right w:val="single" w:sz="12" w:space="0" w:color="000000" w:themeColor="text1"/>
+            </w:tcBorders>
+          </w:tcPr>
+          <w:p>
+            <w:r>
+              <w:t>4</w:t>
+            </w:r>
+          </w:p>
+        </w:tc>
+        <w:tc>
+          <w:tcPr>
+            <w:tcW w:w="2159" w:type="dxa"/>
+            <w:tcBorders>
+              <w:top w:val="single" w:sz="4" w:space="0" w:color="000000" w:themeColor="text1"/>
+              <w:left w:val="single" w:sz="12" w:space="0" w:color="000000" w:themeColor="text1"/>
+              <w:bottom w:val="single" w:sz="4" w:space="0" w:color="000000" w:themeColor="text1"/>
+            </w:tcBorders>
+            <w:shd w:val="clear" w:color="auto" w:fill="C2D69B" w:themeFill="accent3" w:themeFillTint="99"/>
+          </w:tcPr>
+          <w:p>
+            <w:pPr>
+              <w:jc w:val="center"/>
+            </w:pPr>
+            <w:r>
+              <w:t>0</w:t>
+            </w:r>
+            <w:r>
+              <w:t>,008</w:t>
+            </w:r>
+            <w:r>
+              <w:t>3</w:t>
+            </w:r>
+          </w:p>
+        </w:tc>
+        <w:tc>
+          <w:tcPr>
+            <w:tcW w:w="1966" w:type="dxa"/>
+            <w:tcBorders>
+              <w:top w:val="single" w:sz="4" w:space="0" w:color="000000" w:themeColor="text1"/>
+              <w:left w:val="single" w:sz="12" w:space="0" w:color="000000" w:themeColor="text1"/>
+              <w:bottom w:val="single" w:sz="4" w:space="0" w:color="000000" w:themeColor="text1"/>
+            </w:tcBorders>
+            <w:shd w:val="clear" w:color="auto" w:fill="C2D69B" w:themeFill="accent3" w:themeFillTint="99"/>
+          </w:tcPr>
+          <w:p>
+            <w:pPr>
+              <w:jc w:val="center"/>
+            </w:pPr>
+            <w:r>
+              <w:t>7,9</w:t>
+            </w:r>
+          </w:p>
+        </w:tc>
+      </w:tr>
+      <w:tr>
+        <w:trPr>
+          <w:trHeight w:val="278"/>
+        </w:trPr>
+        <w:tc>
+          <w:tcPr>
+            <w:tcW w:w="2206" w:type="dxa"/>
+            <w:tcBorders>
+              <w:top w:val="single" w:sz="4" w:space="0" w:color="000000" w:themeColor="text1"/>
+              <w:bottom w:val="single" w:sz="4" w:space="0" w:color="000000" w:themeColor="text1"/>
+              <w:right w:val="single" w:sz="12" w:space="0" w:color="000000" w:themeColor="text1"/>
+            </w:tcBorders>
+          </w:tcPr>
+          <w:p>
+            <w:r>
+              <w:t>7</w:t>
+            </w:r>
+          </w:p>
+        </w:tc>
+        <w:tc>
+          <w:tcPr>
+            <w:tcW w:w="2159" w:type="dxa"/>
+            <w:tcBorders>
+              <w:top w:val="single" w:sz="4" w:space="0" w:color="000000" w:themeColor="text1"/>
+              <w:left w:val="single" w:sz="12" w:space="0" w:color="000000" w:themeColor="text1"/>
+              <w:bottom w:val="single" w:sz="4" w:space="0" w:color="000000" w:themeColor="text1"/>
+            </w:tcBorders>
+            <w:shd w:val="clear" w:color="auto" w:fill="C2D69B" w:themeFill="accent3" w:themeFillTint="99"/>
+          </w:tcPr>
+          <w:p>
+            <w:pPr>
+              <w:jc w:val="center"/>
+            </w:pPr>
+            <w:r>
+              <w:t>0</w:t>
+            </w:r>
+            <w:r>
+              <w:t>,0192</w:t>
+            </w:r>
+          </w:p>
+        </w:tc>
+        <w:tc>
+          <w:tcPr>
+            <w:tcW w:w="1966" w:type="dxa"/>
+            <w:tcBorders>
+              <w:top w:val="single" w:sz="4" w:space="0" w:color="000000" w:themeColor="text1"/>
+              <w:left w:val="single" w:sz="12" w:space="0" w:color="000000" w:themeColor="text1"/>
+              <w:bottom w:val="single" w:sz="4" w:space="0" w:color="000000" w:themeColor="text1"/>
+            </w:tcBorders>
+            <w:shd w:val="clear" w:color="auto" w:fill="C2D69B" w:themeFill="accent3" w:themeFillTint="99"/>
+          </w:tcPr>
+          <w:p>
+            <w:pPr>
+              <w:jc w:val="center"/>
+            </w:pPr>
+            <w:r>
+              <w:t>10,6</w:t>
+            </w:r>
+          </w:p>
+        </w:tc>
+      </w:tr>
+      <w:tr>
+        <w:trPr>
+          <w:trHeight w:val="278"/>
+        </w:trPr>
+        <w:tc>
+          <w:tcPr>
+            <w:tcW w:w="2206" w:type="dxa"/>
+            <w:tcBorders>
+              <w:top w:val="single" w:sz="4" w:space="0" w:color="000000" w:themeColor="text1"/>
+              <w:bottom w:val="single" w:sz="4" w:space="0" w:color="000000" w:themeColor="text1"/>
+              <w:right w:val="single" w:sz="12" w:space="0" w:color="000000" w:themeColor="text1"/>
+            </w:tcBorders>
+          </w:tcPr>
+          <w:p>
+            <w:r>
+              <w:t>15</w:t>
+            </w:r>
+          </w:p>
+        </w:tc>
+        <w:tc>
+          <w:tcPr>
+            <w:tcW w:w="2159" w:type="dxa"/>
+            <w:tcBorders>
+              <w:top w:val="single" w:sz="4" w:space="0" w:color="000000" w:themeColor="text1"/>
+              <w:left w:val="single" w:sz="12" w:space="0" w:color="000000" w:themeColor="text1"/>
+              <w:bottom w:val="single" w:sz="4" w:space="0" w:color="000000" w:themeColor="text1"/>
+            </w:tcBorders>
+            <w:shd w:val="clear" w:color="auto" w:fill="C2D69B" w:themeFill="accent3" w:themeFillTint="99"/>
+          </w:tcPr>
+          <w:p>
+            <w:pPr>
+              <w:jc w:val="center"/>
+            </w:pPr>
+            <w:r>
+              <w:t>0</w:t>
+            </w:r>
+            <w:r>
+              <w:t>,0212</w:t>
+            </w:r>
+          </w:p>
+        </w:tc>
+        <w:tc>
+          <w:tcPr>
+            <w:tcW w:w="1966" w:type="dxa"/>
+            <w:tcBorders>
+              <w:top w:val="single" w:sz="4" w:space="0" w:color="000000" w:themeColor="text1"/>
+              <w:left w:val="single" w:sz="12" w:space="0" w:color="000000" w:themeColor="text1"/>
+              <w:bottom w:val="single" w:sz="4" w:space="0" w:color="000000" w:themeColor="text1"/>
+            </w:tcBorders>
+            <w:shd w:val="clear" w:color="auto" w:fill="C2D69B" w:themeFill="accent3" w:themeFillTint="99"/>
+          </w:tcPr>
+          <w:p>
+            <w:pPr>
+              <w:jc w:val="center"/>
+            </w:pPr>
+            <w:r>
+              <w:t>12,6</w:t>
+            </w:r>
+          </w:p>
         </w:tc>
       </w:tr>
       <w:tr>
@@ -2423,7 +3642,7 @@
           </w:tcPr>
           <w:p>
             <w:r>
-              <w:t>20</w:t>
+              <w:t>31</w:t>
             </w:r>
           </w:p>
         </w:tc>
@@ -2437,7 +3656,22 @@
             </w:tcBorders>
             <w:shd w:val="clear" w:color="auto" w:fill="C2D69B" w:themeFill="accent3" w:themeFillTint="99"/>
           </w:tcPr>
-          <w:p/>
+          <w:p>
+            <w:pPr>
+              <w:jc w:val="center"/>
+              <w:rPr>
+                <w:rFonts w:ascii="Calibri" w:hAnsi="Calibri" w:cs="Calibri"/>
+                <w:color w:val="000000"/>
+              </w:rPr>
+            </w:pPr>
+            <w:r>
+              <w:rPr>
+                <w:rFonts w:ascii="Calibri" w:hAnsi="Calibri" w:cs="Calibri"/>
+                <w:color w:val="000000"/>
+              </w:rPr>
+              <w:t>0,0328</w:t>
+            </w:r>
+          </w:p>
         </w:tc>
         <w:tc>
           <w:tcPr>
@@ -2449,7 +3683,17 @@
             </w:tcBorders>
             <w:shd w:val="clear" w:color="auto" w:fill="C2D69B" w:themeFill="accent3" w:themeFillTint="99"/>
           </w:tcPr>
-          <w:p/>
+          <w:p>
+            <w:pPr>
+              <w:jc w:val="center"/>
+            </w:pPr>
+            <w:r>
+              <w:t>2</w:t>
+            </w:r>
+            <w:r>
+              <w:t>9</w:t>
+            </w:r>
+          </w:p>
         </w:tc>
       </w:tr>
       <w:tr>
@@ -2467,7 +3711,7 @@
           </w:tcPr>
           <w:p>
             <w:r>
-              <w:t>30</w:t>
+              <w:t>63</w:t>
             </w:r>
           </w:p>
         </w:tc>
@@ -2481,7 +3725,22 @@
             </w:tcBorders>
             <w:shd w:val="clear" w:color="auto" w:fill="C2D69B" w:themeFill="accent3" w:themeFillTint="99"/>
           </w:tcPr>
-          <w:p/>
+          <w:p>
+            <w:pPr>
+              <w:jc w:val="center"/>
+              <w:rPr>
+                <w:rFonts w:ascii="Calibri" w:hAnsi="Calibri" w:cs="Calibri"/>
+                <w:color w:val="000000"/>
+              </w:rPr>
+            </w:pPr>
+            <w:r>
+              <w:rPr>
+                <w:rFonts w:ascii="Calibri" w:hAnsi="Calibri" w:cs="Calibri"/>
+                <w:color w:val="000000"/>
+              </w:rPr>
+              <w:t>0,0968</w:t>
+            </w:r>
+          </w:p>
         </w:tc>
         <w:tc>
           <w:tcPr>
@@ -2493,7 +3752,14 @@
             </w:tcBorders>
             <w:shd w:val="clear" w:color="auto" w:fill="C2D69B" w:themeFill="accent3" w:themeFillTint="99"/>
           </w:tcPr>
-          <w:p/>
+          <w:p>
+            <w:pPr>
+              <w:jc w:val="center"/>
+            </w:pPr>
+            <w:r>
+              <w:t>92,3</w:t>
+            </w:r>
+          </w:p>
         </w:tc>
       </w:tr>
       <w:tr>
@@ -2511,7 +3777,7 @@
           </w:tcPr>
           <w:p>
             <w:r>
-              <w:t>40</w:t>
+              <w:t>127</w:t>
             </w:r>
           </w:p>
         </w:tc>
@@ -2525,7 +3791,14 @@
             </w:tcBorders>
             <w:shd w:val="clear" w:color="auto" w:fill="C2D69B" w:themeFill="accent3" w:themeFillTint="99"/>
           </w:tcPr>
-          <w:p/>
+          <w:p>
+            <w:pPr>
+              <w:jc w:val="center"/>
+            </w:pPr>
+            <w:r>
+              <w:t>0,2995</w:t>
+            </w:r>
+          </w:p>
         </w:tc>
         <w:tc>
           <w:tcPr>
@@ -2537,7 +3810,14 @@
             </w:tcBorders>
             <w:shd w:val="clear" w:color="auto" w:fill="C2D69B" w:themeFill="accent3" w:themeFillTint="99"/>
           </w:tcPr>
-          <w:p/>
+          <w:p>
+            <w:pPr>
+              <w:jc w:val="center"/>
+            </w:pPr>
+            <w:r>
+              <w:t>297,8</w:t>
+            </w:r>
+          </w:p>
         </w:tc>
       </w:tr>
       <w:tr>
@@ -2555,7 +3835,7 @@
           </w:tcPr>
           <w:p>
             <w:r>
-              <w:t>50</w:t>
+              <w:t>255</w:t>
             </w:r>
           </w:p>
         </w:tc>
@@ -2569,7 +3849,14 @@
             </w:tcBorders>
             <w:shd w:val="clear" w:color="auto" w:fill="C2D69B" w:themeFill="accent3" w:themeFillTint="99"/>
           </w:tcPr>
-          <w:p/>
+          <w:p>
+            <w:pPr>
+              <w:jc w:val="center"/>
+            </w:pPr>
+            <w:r>
+              <w:t>1,0886</w:t>
+            </w:r>
+          </w:p>
         </w:tc>
         <w:tc>
           <w:tcPr>
@@ -2581,7 +3868,14 @@
             </w:tcBorders>
             <w:shd w:val="clear" w:color="auto" w:fill="C2D69B" w:themeFill="accent3" w:themeFillTint="99"/>
           </w:tcPr>
-          <w:p/>
+          <w:p>
+            <w:pPr>
+              <w:jc w:val="center"/>
+            </w:pPr>
+            <w:r>
+              <w:t>624,43</w:t>
+            </w:r>
+          </w:p>
         </w:tc>
       </w:tr>
       <w:tr>
@@ -2599,7 +3893,7 @@
           </w:tcPr>
           <w:p>
             <w:r>
-              <w:t>60</w:t>
+              <w:t>511</w:t>
             </w:r>
           </w:p>
         </w:tc>
@@ -2613,7 +3907,20 @@
             </w:tcBorders>
             <w:shd w:val="clear" w:color="auto" w:fill="C2D69B" w:themeFill="accent3" w:themeFillTint="99"/>
           </w:tcPr>
-          <w:p/>
+          <w:p>
+            <w:pPr>
+              <w:jc w:val="center"/>
+            </w:pPr>
+            <w:r>
+              <w:t>4</w:t>
+            </w:r>
+            <w:r>
+              <w:t>,</w:t>
+            </w:r>
+            <w:r>
+              <w:t>2829</w:t>
+            </w:r>
+          </w:p>
         </w:tc>
         <w:tc>
           <w:tcPr>
@@ -2625,7 +3932,14 @@
             </w:tcBorders>
             <w:shd w:val="clear" w:color="auto" w:fill="C2D69B" w:themeFill="accent3" w:themeFillTint="99"/>
           </w:tcPr>
-          <w:p/>
+          <w:p>
+            <w:pPr>
+              <w:jc w:val="center"/>
+            </w:pPr>
+            <w:r>
+              <w:t>895,7</w:t>
+            </w:r>
+          </w:p>
         </w:tc>
       </w:tr>
       <w:tr>
@@ -2643,7 +3957,7 @@
           </w:tcPr>
           <w:p>
             <w:r>
-              <w:t>70</w:t>
+              <w:t>1023</w:t>
             </w:r>
           </w:p>
         </w:tc>
@@ -2657,7 +3971,20 @@
             </w:tcBorders>
             <w:shd w:val="clear" w:color="auto" w:fill="C2D69B" w:themeFill="accent3" w:themeFillTint="99"/>
           </w:tcPr>
-          <w:p/>
+          <w:p>
+            <w:pPr>
+              <w:jc w:val="center"/>
+            </w:pPr>
+            <w:r>
+              <w:t>17</w:t>
+            </w:r>
+            <w:r>
+              <w:t>,</w:t>
+            </w:r>
+            <w:r>
+              <w:t>1991</w:t>
+            </w:r>
+          </w:p>
         </w:tc>
         <w:tc>
           <w:tcPr>
@@ -2669,7 +3996,14 @@
             </w:tcBorders>
             <w:shd w:val="clear" w:color="auto" w:fill="C2D69B" w:themeFill="accent3" w:themeFillTint="99"/>
           </w:tcPr>
-          <w:p/>
+          <w:p>
+            <w:pPr>
+              <w:jc w:val="center"/>
+            </w:pPr>
+            <w:r>
+              <w:t>1058</w:t>
+            </w:r>
+          </w:p>
         </w:tc>
       </w:tr>
       <w:tr>
@@ -2687,7 +4021,7 @@
           </w:tcPr>
           <w:p>
             <w:r>
-              <w:t>80</w:t>
+              <w:t>2047</w:t>
             </w:r>
           </w:p>
         </w:tc>
@@ -2701,7 +4035,20 @@
             </w:tcBorders>
             <w:shd w:val="clear" w:color="auto" w:fill="C2D69B" w:themeFill="accent3" w:themeFillTint="99"/>
           </w:tcPr>
-          <w:p/>
+          <w:p>
+            <w:pPr>
+              <w:jc w:val="center"/>
+            </w:pPr>
+            <w:r>
+              <w:t>68</w:t>
+            </w:r>
+            <w:r>
+              <w:t>,</w:t>
+            </w:r>
+            <w:r>
+              <w:t>898</w:t>
+            </w:r>
+          </w:p>
         </w:tc>
         <w:tc>
           <w:tcPr>
@@ -2713,7 +4060,14 @@
             </w:tcBorders>
             <w:shd w:val="clear" w:color="auto" w:fill="C2D69B" w:themeFill="accent3" w:themeFillTint="99"/>
           </w:tcPr>
-          <w:p/>
+          <w:p>
+            <w:pPr>
+              <w:jc w:val="center"/>
+            </w:pPr>
+            <w:r>
+              <w:t>1256,44</w:t>
+            </w:r>
+          </w:p>
         </w:tc>
       </w:tr>
       <w:tr>
@@ -2731,7 +4085,7 @@
           </w:tcPr>
           <w:p>
             <w:r>
-              <w:t>90</w:t>
+              <w:t>4095</w:t>
             </w:r>
           </w:p>
         </w:tc>
@@ -2745,7 +4099,20 @@
             </w:tcBorders>
             <w:shd w:val="clear" w:color="auto" w:fill="C2D69B" w:themeFill="accent3" w:themeFillTint="99"/>
           </w:tcPr>
-          <w:p/>
+          <w:p>
+            <w:pPr>
+              <w:jc w:val="center"/>
+            </w:pPr>
+            <w:r>
+              <w:t>293</w:t>
+            </w:r>
+            <w:r>
+              <w:t>,</w:t>
+            </w:r>
+            <w:r>
+              <w:t>9</w:t>
+            </w:r>
+          </w:p>
         </w:tc>
         <w:tc>
           <w:tcPr>
@@ -2757,7 +4124,14 @@
             </w:tcBorders>
             <w:shd w:val="clear" w:color="auto" w:fill="C2D69B" w:themeFill="accent3" w:themeFillTint="99"/>
           </w:tcPr>
-          <w:p/>
+          <w:p>
+            <w:pPr>
+              <w:jc w:val="center"/>
+            </w:pPr>
+            <w:r>
+              <w:t>1626</w:t>
+            </w:r>
+          </w:p>
         </w:tc>
       </w:tr>
       <w:tr>
@@ -2775,7 +4149,7 @@
           </w:tcPr>
           <w:p>
             <w:r>
-              <w:t>100</w:t>
+              <w:t>8191</w:t>
             </w:r>
           </w:p>
         </w:tc>
@@ -2789,7 +4163,14 @@
             </w:tcBorders>
             <w:shd w:val="clear" w:color="auto" w:fill="C2D69B" w:themeFill="accent3" w:themeFillTint="99"/>
           </w:tcPr>
-          <w:p/>
+          <w:p>
+            <w:pPr>
+              <w:jc w:val="center"/>
+            </w:pPr>
+            <w:r>
+              <w:t>1163</w:t>
+            </w:r>
+          </w:p>
         </w:tc>
         <w:tc>
           <w:tcPr>
@@ -2801,7 +4182,17 @@
             </w:tcBorders>
             <w:shd w:val="clear" w:color="auto" w:fill="C2D69B" w:themeFill="accent3" w:themeFillTint="99"/>
           </w:tcPr>
-          <w:p/>
+          <w:p>
+            <w:pPr>
+              <w:jc w:val="center"/>
+            </w:pPr>
+            <w:r>
+              <w:t>6599</w:t>
+            </w:r>
+            <w:r>
+              <w:t>,5</w:t>
+            </w:r>
+          </w:p>
         </w:tc>
       </w:tr>
       <w:tr>
@@ -2819,7 +4210,7 @@
           </w:tcPr>
           <w:p>
             <w:r>
-              <w:t>110</w:t>
+              <w:t>16383</w:t>
             </w:r>
           </w:p>
         </w:tc>
@@ -2833,7 +4224,20 @@
             </w:tcBorders>
             <w:shd w:val="clear" w:color="auto" w:fill="C2D69B" w:themeFill="accent3" w:themeFillTint="99"/>
           </w:tcPr>
-          <w:p/>
+          <w:p>
+            <w:pPr>
+              <w:jc w:val="center"/>
+            </w:pPr>
+            <w:r>
+              <w:t>5104</w:t>
+            </w:r>
+            <w:r>
+              <w:t>,</w:t>
+            </w:r>
+            <w:r>
+              <w:t>8</w:t>
+            </w:r>
+          </w:p>
         </w:tc>
         <w:tc>
           <w:tcPr>
@@ -2845,7 +4249,14 @@
             </w:tcBorders>
             <w:shd w:val="clear" w:color="auto" w:fill="C2D69B" w:themeFill="accent3" w:themeFillTint="99"/>
           </w:tcPr>
-          <w:p/>
+          <w:p>
+            <w:pPr>
+              <w:jc w:val="center"/>
+            </w:pPr>
+            <w:r>
+              <w:t>26882</w:t>
+            </w:r>
+          </w:p>
         </w:tc>
       </w:tr>
       <w:tr>
@@ -2863,7 +4274,7 @@
           </w:tcPr>
           <w:p>
             <w:r>
-              <w:t>120</w:t>
+              <w:t>32767</w:t>
             </w:r>
           </w:p>
         </w:tc>
@@ -2877,7 +4288,20 @@
             </w:tcBorders>
             <w:shd w:val="clear" w:color="auto" w:fill="C2D69B" w:themeFill="accent3" w:themeFillTint="99"/>
           </w:tcPr>
-          <w:p/>
+          <w:p>
+            <w:pPr>
+              <w:jc w:val="center"/>
+            </w:pPr>
+            <w:r>
+              <w:t>22155</w:t>
+            </w:r>
+            <w:r>
+              <w:t>,</w:t>
+            </w:r>
+            <w:r>
+              <w:t>7</w:t>
+            </w:r>
+          </w:p>
         </w:tc>
         <w:tc>
           <w:tcPr>
@@ -2889,115 +4313,12 @@
             </w:tcBorders>
             <w:shd w:val="clear" w:color="auto" w:fill="C2D69B" w:themeFill="accent3" w:themeFillTint="99"/>
           </w:tcPr>
-          <w:p/>
-        </w:tc>
-      </w:tr>
-    </w:tbl>
-    <w:p>
-      <w:pPr>
-        <w:pStyle w:val="Ttulo3"/>
-        <w:spacing w:after="240"/>
-      </w:pPr>
-      <w:bookmarkStart w:id="15" w:name="_Toc376963356"/>
-      <w:bookmarkStart w:id="16" w:name="_Toc376960114"/>
-      <w:r>
-        <w:t xml:space="preserve">Tiempos aumentando el número de coeficientes </w:t>
-      </w:r>
-      <w:bookmarkEnd w:id="15"/>
-      <w:r>
-        <w:t>exponencialmente.</w:t>
-      </w:r>
-    </w:p>
-    <w:tbl>
-      <w:tblPr>
-        <w:tblStyle w:val="Tablaconcuadrcula"/>
-        <w:tblW w:w="6331" w:type="dxa"/>
-        <w:tblInd w:w="250" w:type="dxa"/>
-        <w:tblBorders>
-          <w:top w:val="single" w:sz="12" w:space="0" w:color="000000" w:themeColor="text1"/>
-          <w:left w:val="single" w:sz="12" w:space="0" w:color="000000" w:themeColor="text1"/>
-          <w:bottom w:val="single" w:sz="12" w:space="0" w:color="000000" w:themeColor="text1"/>
-          <w:right w:val="single" w:sz="12" w:space="0" w:color="000000" w:themeColor="text1"/>
-        </w:tblBorders>
-        <w:tblLook w:val="04A0"/>
-      </w:tblPr>
-      <w:tblGrid>
-        <w:gridCol w:w="2206"/>
-        <w:gridCol w:w="2159"/>
-        <w:gridCol w:w="1966"/>
-      </w:tblGrid>
-      <w:tr>
-        <w:trPr>
-          <w:trHeight w:val="557"/>
-        </w:trPr>
-        <w:tc>
-          <w:tcPr>
-            <w:tcW w:w="2206" w:type="dxa"/>
-            <w:tcBorders>
-              <w:top w:val="single" w:sz="12" w:space="0" w:color="000000" w:themeColor="text1"/>
-              <w:bottom w:val="single" w:sz="12" w:space="0" w:color="000000" w:themeColor="text1"/>
-              <w:right w:val="single" w:sz="12" w:space="0" w:color="000000" w:themeColor="text1"/>
-            </w:tcBorders>
-            <w:shd w:val="clear" w:color="auto" w:fill="DBE5F1" w:themeFill="accent1" w:themeFillTint="33"/>
-          </w:tcPr>
-          <w:p>
-            <w:pPr>
-              <w:spacing w:after="240"/>
-              <w:rPr>
-                <w:b/>
-              </w:rPr>
-            </w:pPr>
-            <w:r>
-              <w:rPr>
-                <w:b/>
-              </w:rPr>
-              <w:t>Suma de los Grados de los polinomios</w:t>
-            </w:r>
-          </w:p>
-        </w:tc>
-        <w:tc>
-          <w:tcPr>
-            <w:tcW w:w="2159" w:type="dxa"/>
-            <w:tcBorders>
-              <w:left w:val="single" w:sz="12" w:space="0" w:color="000000" w:themeColor="text1"/>
-              <w:bottom w:val="single" w:sz="12" w:space="0" w:color="000000" w:themeColor="text1"/>
-            </w:tcBorders>
-            <w:shd w:val="clear" w:color="auto" w:fill="DBE5F1" w:themeFill="accent1" w:themeFillTint="33"/>
-          </w:tcPr>
-          <w:p>
-            <w:pPr>
-              <w:rPr>
-                <w:b/>
-              </w:rPr>
-            </w:pPr>
-            <w:r>
-              <w:rPr>
-                <w:b/>
-              </w:rPr>
-              <w:t>Escuela  (ms)</w:t>
-            </w:r>
-          </w:p>
-        </w:tc>
-        <w:tc>
-          <w:tcPr>
-            <w:tcW w:w="1966" w:type="dxa"/>
-            <w:tcBorders>
-              <w:left w:val="single" w:sz="12" w:space="0" w:color="000000" w:themeColor="text1"/>
-              <w:bottom w:val="single" w:sz="12" w:space="0" w:color="000000" w:themeColor="text1"/>
-            </w:tcBorders>
-            <w:shd w:val="clear" w:color="auto" w:fill="DBE5F1" w:themeFill="accent1" w:themeFillTint="33"/>
-          </w:tcPr>
-          <w:p>
-            <w:pPr>
-              <w:rPr>
-                <w:b/>
-              </w:rPr>
-            </w:pPr>
-            <w:r>
-              <w:rPr>
-                <w:b/>
-              </w:rPr>
-              <w:t>FFT (ms)</w:t>
+          <w:p>
+            <w:pPr>
+              <w:jc w:val="center"/>
+            </w:pPr>
+            <w:r>
+              <w:t>104079</w:t>
             </w:r>
           </w:p>
         </w:tc>
@@ -3010,50 +4331,6 @@
           <w:tcPr>
             <w:tcW w:w="2206" w:type="dxa"/>
             <w:tcBorders>
-              <w:top w:val="single" w:sz="12" w:space="0" w:color="000000" w:themeColor="text1"/>
-              <w:bottom w:val="single" w:sz="4" w:space="0" w:color="000000" w:themeColor="text1"/>
-              <w:right w:val="single" w:sz="12" w:space="0" w:color="000000" w:themeColor="text1"/>
-            </w:tcBorders>
-          </w:tcPr>
-          <w:p>
-            <w:r>
-              <w:t>1</w:t>
-            </w:r>
-          </w:p>
-        </w:tc>
-        <w:tc>
-          <w:tcPr>
-            <w:tcW w:w="2159" w:type="dxa"/>
-            <w:tcBorders>
-              <w:top w:val="single" w:sz="12" w:space="0" w:color="000000" w:themeColor="text1"/>
-              <w:left w:val="single" w:sz="12" w:space="0" w:color="000000" w:themeColor="text1"/>
-              <w:bottom w:val="single" w:sz="4" w:space="0" w:color="000000" w:themeColor="text1"/>
-            </w:tcBorders>
-            <w:shd w:val="clear" w:color="auto" w:fill="C2D69B" w:themeFill="accent3" w:themeFillTint="99"/>
-          </w:tcPr>
-          <w:p/>
-        </w:tc>
-        <w:tc>
-          <w:tcPr>
-            <w:tcW w:w="1966" w:type="dxa"/>
-            <w:tcBorders>
-              <w:top w:val="single" w:sz="12" w:space="0" w:color="000000" w:themeColor="text1"/>
-              <w:left w:val="single" w:sz="12" w:space="0" w:color="000000" w:themeColor="text1"/>
-              <w:bottom w:val="single" w:sz="4" w:space="0" w:color="000000" w:themeColor="text1"/>
-            </w:tcBorders>
-            <w:shd w:val="clear" w:color="auto" w:fill="C2D69B" w:themeFill="accent3" w:themeFillTint="99"/>
-          </w:tcPr>
-          <w:p/>
-        </w:tc>
-      </w:tr>
-      <w:tr>
-        <w:trPr>
-          <w:trHeight w:val="278"/>
-        </w:trPr>
-        <w:tc>
-          <w:tcPr>
-            <w:tcW w:w="2206" w:type="dxa"/>
-            <w:tcBorders>
               <w:top w:val="single" w:sz="4" w:space="0" w:color="000000" w:themeColor="text1"/>
               <w:bottom w:val="single" w:sz="4" w:space="0" w:color="000000" w:themeColor="text1"/>
               <w:right w:val="single" w:sz="12" w:space="0" w:color="000000" w:themeColor="text1"/>
@@ -3061,7 +4338,7 @@
           </w:tcPr>
           <w:p>
             <w:r>
-              <w:t>2</w:t>
+              <w:t>65535</w:t>
             </w:r>
           </w:p>
         </w:tc>
@@ -3075,7 +4352,20 @@
             </w:tcBorders>
             <w:shd w:val="clear" w:color="auto" w:fill="C2D69B" w:themeFill="accent3" w:themeFillTint="99"/>
           </w:tcPr>
-          <w:p/>
+          <w:p>
+            <w:pPr>
+              <w:jc w:val="center"/>
+            </w:pPr>
+            <w:r>
+              <w:t>94564</w:t>
+            </w:r>
+            <w:r>
+              <w:t>,</w:t>
+            </w:r>
+            <w:r>
+              <w:t>2</w:t>
+            </w:r>
+          </w:p>
         </w:tc>
         <w:tc>
           <w:tcPr>
@@ -3087,403 +4377,17 @@
             </w:tcBorders>
             <w:shd w:val="clear" w:color="auto" w:fill="C2D69B" w:themeFill="accent3" w:themeFillTint="99"/>
           </w:tcPr>
-          <w:p/>
-        </w:tc>
-      </w:tr>
-      <w:tr>
-        <w:trPr>
-          <w:trHeight w:val="278"/>
-        </w:trPr>
-        <w:tc>
-          <w:tcPr>
-            <w:tcW w:w="2206" w:type="dxa"/>
-            <w:tcBorders>
-              <w:top w:val="single" w:sz="4" w:space="0" w:color="000000" w:themeColor="text1"/>
-              <w:bottom w:val="single" w:sz="4" w:space="0" w:color="000000" w:themeColor="text1"/>
-              <w:right w:val="single" w:sz="12" w:space="0" w:color="000000" w:themeColor="text1"/>
-            </w:tcBorders>
-          </w:tcPr>
-          <w:p>
-            <w:r>
-              <w:t>4</w:t>
-            </w:r>
-          </w:p>
-        </w:tc>
-        <w:tc>
-          <w:tcPr>
-            <w:tcW w:w="2159" w:type="dxa"/>
-            <w:tcBorders>
-              <w:top w:val="single" w:sz="4" w:space="0" w:color="000000" w:themeColor="text1"/>
-              <w:left w:val="single" w:sz="12" w:space="0" w:color="000000" w:themeColor="text1"/>
-              <w:bottom w:val="single" w:sz="4" w:space="0" w:color="000000" w:themeColor="text1"/>
-            </w:tcBorders>
-            <w:shd w:val="clear" w:color="auto" w:fill="C2D69B" w:themeFill="accent3" w:themeFillTint="99"/>
-          </w:tcPr>
-          <w:p/>
-        </w:tc>
-        <w:tc>
-          <w:tcPr>
-            <w:tcW w:w="1966" w:type="dxa"/>
-            <w:tcBorders>
-              <w:top w:val="single" w:sz="4" w:space="0" w:color="000000" w:themeColor="text1"/>
-              <w:left w:val="single" w:sz="12" w:space="0" w:color="000000" w:themeColor="text1"/>
-              <w:bottom w:val="single" w:sz="4" w:space="0" w:color="000000" w:themeColor="text1"/>
-            </w:tcBorders>
-            <w:shd w:val="clear" w:color="auto" w:fill="C2D69B" w:themeFill="accent3" w:themeFillTint="99"/>
-          </w:tcPr>
-          <w:p/>
-        </w:tc>
-      </w:tr>
-      <w:tr>
-        <w:trPr>
-          <w:trHeight w:val="278"/>
-        </w:trPr>
-        <w:tc>
-          <w:tcPr>
-            <w:tcW w:w="2206" w:type="dxa"/>
-            <w:tcBorders>
-              <w:top w:val="single" w:sz="4" w:space="0" w:color="000000" w:themeColor="text1"/>
-              <w:bottom w:val="single" w:sz="4" w:space="0" w:color="000000" w:themeColor="text1"/>
-              <w:right w:val="single" w:sz="12" w:space="0" w:color="000000" w:themeColor="text1"/>
-            </w:tcBorders>
-          </w:tcPr>
-          <w:p>
-            <w:r>
-              <w:t>7</w:t>
-            </w:r>
-          </w:p>
-        </w:tc>
-        <w:tc>
-          <w:tcPr>
-            <w:tcW w:w="2159" w:type="dxa"/>
-            <w:tcBorders>
-              <w:top w:val="single" w:sz="4" w:space="0" w:color="000000" w:themeColor="text1"/>
-              <w:left w:val="single" w:sz="12" w:space="0" w:color="000000" w:themeColor="text1"/>
-              <w:bottom w:val="single" w:sz="4" w:space="0" w:color="000000" w:themeColor="text1"/>
-            </w:tcBorders>
-            <w:shd w:val="clear" w:color="auto" w:fill="C2D69B" w:themeFill="accent3" w:themeFillTint="99"/>
-          </w:tcPr>
-          <w:p/>
-        </w:tc>
-        <w:tc>
-          <w:tcPr>
-            <w:tcW w:w="1966" w:type="dxa"/>
-            <w:tcBorders>
-              <w:top w:val="single" w:sz="4" w:space="0" w:color="000000" w:themeColor="text1"/>
-              <w:left w:val="single" w:sz="12" w:space="0" w:color="000000" w:themeColor="text1"/>
-              <w:bottom w:val="single" w:sz="4" w:space="0" w:color="000000" w:themeColor="text1"/>
-            </w:tcBorders>
-            <w:shd w:val="clear" w:color="auto" w:fill="C2D69B" w:themeFill="accent3" w:themeFillTint="99"/>
-          </w:tcPr>
-          <w:p/>
-        </w:tc>
-      </w:tr>
-      <w:tr>
-        <w:trPr>
-          <w:trHeight w:val="278"/>
-        </w:trPr>
-        <w:tc>
-          <w:tcPr>
-            <w:tcW w:w="2206" w:type="dxa"/>
-            <w:tcBorders>
-              <w:top w:val="single" w:sz="4" w:space="0" w:color="000000" w:themeColor="text1"/>
-              <w:bottom w:val="single" w:sz="4" w:space="0" w:color="000000" w:themeColor="text1"/>
-              <w:right w:val="single" w:sz="12" w:space="0" w:color="000000" w:themeColor="text1"/>
-            </w:tcBorders>
-          </w:tcPr>
-          <w:p>
-            <w:r>
-              <w:t>15</w:t>
-            </w:r>
-          </w:p>
-        </w:tc>
-        <w:tc>
-          <w:tcPr>
-            <w:tcW w:w="2159" w:type="dxa"/>
-            <w:tcBorders>
-              <w:top w:val="single" w:sz="4" w:space="0" w:color="000000" w:themeColor="text1"/>
-              <w:left w:val="single" w:sz="12" w:space="0" w:color="000000" w:themeColor="text1"/>
-              <w:bottom w:val="single" w:sz="4" w:space="0" w:color="000000" w:themeColor="text1"/>
-            </w:tcBorders>
-            <w:shd w:val="clear" w:color="auto" w:fill="C2D69B" w:themeFill="accent3" w:themeFillTint="99"/>
-          </w:tcPr>
-          <w:p/>
-        </w:tc>
-        <w:tc>
-          <w:tcPr>
-            <w:tcW w:w="1966" w:type="dxa"/>
-            <w:tcBorders>
-              <w:top w:val="single" w:sz="4" w:space="0" w:color="000000" w:themeColor="text1"/>
-              <w:left w:val="single" w:sz="12" w:space="0" w:color="000000" w:themeColor="text1"/>
-              <w:bottom w:val="single" w:sz="4" w:space="0" w:color="000000" w:themeColor="text1"/>
-            </w:tcBorders>
-            <w:shd w:val="clear" w:color="auto" w:fill="C2D69B" w:themeFill="accent3" w:themeFillTint="99"/>
-          </w:tcPr>
-          <w:p/>
-        </w:tc>
-      </w:tr>
-      <w:tr>
-        <w:trPr>
-          <w:trHeight w:val="263"/>
-        </w:trPr>
-        <w:tc>
-          <w:tcPr>
-            <w:tcW w:w="2206" w:type="dxa"/>
-            <w:tcBorders>
-              <w:top w:val="single" w:sz="4" w:space="0" w:color="000000" w:themeColor="text1"/>
-              <w:bottom w:val="single" w:sz="4" w:space="0" w:color="000000" w:themeColor="text1"/>
-              <w:right w:val="single" w:sz="12" w:space="0" w:color="000000" w:themeColor="text1"/>
-            </w:tcBorders>
-          </w:tcPr>
-          <w:p>
-            <w:r>
-              <w:t>31</w:t>
-            </w:r>
-          </w:p>
-        </w:tc>
-        <w:tc>
-          <w:tcPr>
-            <w:tcW w:w="2159" w:type="dxa"/>
-            <w:tcBorders>
-              <w:top w:val="single" w:sz="4" w:space="0" w:color="000000" w:themeColor="text1"/>
-              <w:left w:val="single" w:sz="12" w:space="0" w:color="000000" w:themeColor="text1"/>
-              <w:bottom w:val="single" w:sz="4" w:space="0" w:color="000000" w:themeColor="text1"/>
-            </w:tcBorders>
-            <w:shd w:val="clear" w:color="auto" w:fill="C2D69B" w:themeFill="accent3" w:themeFillTint="99"/>
-          </w:tcPr>
-          <w:p/>
-        </w:tc>
-        <w:tc>
-          <w:tcPr>
-            <w:tcW w:w="1966" w:type="dxa"/>
-            <w:tcBorders>
-              <w:top w:val="single" w:sz="4" w:space="0" w:color="000000" w:themeColor="text1"/>
-              <w:left w:val="single" w:sz="12" w:space="0" w:color="000000" w:themeColor="text1"/>
-              <w:bottom w:val="single" w:sz="4" w:space="0" w:color="000000" w:themeColor="text1"/>
-            </w:tcBorders>
-            <w:shd w:val="clear" w:color="auto" w:fill="C2D69B" w:themeFill="accent3" w:themeFillTint="99"/>
-          </w:tcPr>
-          <w:p/>
-        </w:tc>
-      </w:tr>
-      <w:tr>
-        <w:trPr>
-          <w:trHeight w:val="278"/>
-        </w:trPr>
-        <w:tc>
-          <w:tcPr>
-            <w:tcW w:w="2206" w:type="dxa"/>
-            <w:tcBorders>
-              <w:top w:val="single" w:sz="4" w:space="0" w:color="000000" w:themeColor="text1"/>
-              <w:bottom w:val="single" w:sz="4" w:space="0" w:color="000000" w:themeColor="text1"/>
-              <w:right w:val="single" w:sz="12" w:space="0" w:color="000000" w:themeColor="text1"/>
-            </w:tcBorders>
-          </w:tcPr>
-          <w:p>
-            <w:r>
-              <w:t>63</w:t>
-            </w:r>
-          </w:p>
-        </w:tc>
-        <w:tc>
-          <w:tcPr>
-            <w:tcW w:w="2159" w:type="dxa"/>
-            <w:tcBorders>
-              <w:top w:val="single" w:sz="4" w:space="0" w:color="000000" w:themeColor="text1"/>
-              <w:left w:val="single" w:sz="12" w:space="0" w:color="000000" w:themeColor="text1"/>
-              <w:bottom w:val="single" w:sz="4" w:space="0" w:color="000000" w:themeColor="text1"/>
-            </w:tcBorders>
-            <w:shd w:val="clear" w:color="auto" w:fill="C2D69B" w:themeFill="accent3" w:themeFillTint="99"/>
-          </w:tcPr>
-          <w:p/>
-        </w:tc>
-        <w:tc>
-          <w:tcPr>
-            <w:tcW w:w="1966" w:type="dxa"/>
-            <w:tcBorders>
-              <w:top w:val="single" w:sz="4" w:space="0" w:color="000000" w:themeColor="text1"/>
-              <w:left w:val="single" w:sz="12" w:space="0" w:color="000000" w:themeColor="text1"/>
-              <w:bottom w:val="single" w:sz="4" w:space="0" w:color="000000" w:themeColor="text1"/>
-            </w:tcBorders>
-            <w:shd w:val="clear" w:color="auto" w:fill="C2D69B" w:themeFill="accent3" w:themeFillTint="99"/>
-          </w:tcPr>
-          <w:p/>
-        </w:tc>
-      </w:tr>
-      <w:tr>
-        <w:trPr>
-          <w:trHeight w:val="278"/>
-        </w:trPr>
-        <w:tc>
-          <w:tcPr>
-            <w:tcW w:w="2206" w:type="dxa"/>
-            <w:tcBorders>
-              <w:top w:val="single" w:sz="4" w:space="0" w:color="000000" w:themeColor="text1"/>
-              <w:bottom w:val="single" w:sz="4" w:space="0" w:color="000000" w:themeColor="text1"/>
-              <w:right w:val="single" w:sz="12" w:space="0" w:color="000000" w:themeColor="text1"/>
-            </w:tcBorders>
-          </w:tcPr>
-          <w:p>
-            <w:r>
-              <w:t>127</w:t>
-            </w:r>
-          </w:p>
-        </w:tc>
-        <w:tc>
-          <w:tcPr>
-            <w:tcW w:w="2159" w:type="dxa"/>
-            <w:tcBorders>
-              <w:top w:val="single" w:sz="4" w:space="0" w:color="000000" w:themeColor="text1"/>
-              <w:left w:val="single" w:sz="12" w:space="0" w:color="000000" w:themeColor="text1"/>
-              <w:bottom w:val="single" w:sz="4" w:space="0" w:color="000000" w:themeColor="text1"/>
-            </w:tcBorders>
-            <w:shd w:val="clear" w:color="auto" w:fill="C2D69B" w:themeFill="accent3" w:themeFillTint="99"/>
-          </w:tcPr>
-          <w:p/>
-        </w:tc>
-        <w:tc>
-          <w:tcPr>
-            <w:tcW w:w="1966" w:type="dxa"/>
-            <w:tcBorders>
-              <w:top w:val="single" w:sz="4" w:space="0" w:color="000000" w:themeColor="text1"/>
-              <w:left w:val="single" w:sz="12" w:space="0" w:color="000000" w:themeColor="text1"/>
-              <w:bottom w:val="single" w:sz="4" w:space="0" w:color="000000" w:themeColor="text1"/>
-            </w:tcBorders>
-            <w:shd w:val="clear" w:color="auto" w:fill="C2D69B" w:themeFill="accent3" w:themeFillTint="99"/>
-          </w:tcPr>
-          <w:p/>
-        </w:tc>
-      </w:tr>
-      <w:tr>
-        <w:trPr>
-          <w:trHeight w:val="263"/>
-        </w:trPr>
-        <w:tc>
-          <w:tcPr>
-            <w:tcW w:w="2206" w:type="dxa"/>
-            <w:tcBorders>
-              <w:top w:val="single" w:sz="4" w:space="0" w:color="000000" w:themeColor="text1"/>
-              <w:bottom w:val="single" w:sz="4" w:space="0" w:color="000000" w:themeColor="text1"/>
-              <w:right w:val="single" w:sz="12" w:space="0" w:color="000000" w:themeColor="text1"/>
-            </w:tcBorders>
-          </w:tcPr>
-          <w:p>
-            <w:r>
-              <w:t>255</w:t>
-            </w:r>
-          </w:p>
-        </w:tc>
-        <w:tc>
-          <w:tcPr>
-            <w:tcW w:w="2159" w:type="dxa"/>
-            <w:tcBorders>
-              <w:top w:val="single" w:sz="4" w:space="0" w:color="000000" w:themeColor="text1"/>
-              <w:left w:val="single" w:sz="12" w:space="0" w:color="000000" w:themeColor="text1"/>
-              <w:bottom w:val="single" w:sz="4" w:space="0" w:color="000000" w:themeColor="text1"/>
-            </w:tcBorders>
-            <w:shd w:val="clear" w:color="auto" w:fill="C2D69B" w:themeFill="accent3" w:themeFillTint="99"/>
-          </w:tcPr>
-          <w:p/>
-        </w:tc>
-        <w:tc>
-          <w:tcPr>
-            <w:tcW w:w="1966" w:type="dxa"/>
-            <w:tcBorders>
-              <w:top w:val="single" w:sz="4" w:space="0" w:color="000000" w:themeColor="text1"/>
-              <w:left w:val="single" w:sz="12" w:space="0" w:color="000000" w:themeColor="text1"/>
-              <w:bottom w:val="single" w:sz="4" w:space="0" w:color="000000" w:themeColor="text1"/>
-            </w:tcBorders>
-            <w:shd w:val="clear" w:color="auto" w:fill="C2D69B" w:themeFill="accent3" w:themeFillTint="99"/>
-          </w:tcPr>
-          <w:p/>
-        </w:tc>
-      </w:tr>
-      <w:tr>
-        <w:trPr>
-          <w:trHeight w:val="278"/>
-        </w:trPr>
-        <w:tc>
-          <w:tcPr>
-            <w:tcW w:w="2206" w:type="dxa"/>
-            <w:tcBorders>
-              <w:top w:val="single" w:sz="4" w:space="0" w:color="000000" w:themeColor="text1"/>
-              <w:bottom w:val="single" w:sz="4" w:space="0" w:color="000000" w:themeColor="text1"/>
-              <w:right w:val="single" w:sz="12" w:space="0" w:color="000000" w:themeColor="text1"/>
-            </w:tcBorders>
-          </w:tcPr>
-          <w:p>
-            <w:r>
-              <w:t>511</w:t>
-            </w:r>
-          </w:p>
-        </w:tc>
-        <w:tc>
-          <w:tcPr>
-            <w:tcW w:w="2159" w:type="dxa"/>
-            <w:tcBorders>
-              <w:top w:val="single" w:sz="4" w:space="0" w:color="000000" w:themeColor="text1"/>
-              <w:left w:val="single" w:sz="12" w:space="0" w:color="000000" w:themeColor="text1"/>
-              <w:bottom w:val="single" w:sz="4" w:space="0" w:color="000000" w:themeColor="text1"/>
-            </w:tcBorders>
-            <w:shd w:val="clear" w:color="auto" w:fill="C2D69B" w:themeFill="accent3" w:themeFillTint="99"/>
-          </w:tcPr>
-          <w:p/>
-        </w:tc>
-        <w:tc>
-          <w:tcPr>
-            <w:tcW w:w="1966" w:type="dxa"/>
-            <w:tcBorders>
-              <w:top w:val="single" w:sz="4" w:space="0" w:color="000000" w:themeColor="text1"/>
-              <w:left w:val="single" w:sz="12" w:space="0" w:color="000000" w:themeColor="text1"/>
-              <w:bottom w:val="single" w:sz="4" w:space="0" w:color="000000" w:themeColor="text1"/>
-            </w:tcBorders>
-            <w:shd w:val="clear" w:color="auto" w:fill="C2D69B" w:themeFill="accent3" w:themeFillTint="99"/>
-          </w:tcPr>
-          <w:p/>
-        </w:tc>
-      </w:tr>
-      <w:tr>
-        <w:trPr>
-          <w:trHeight w:val="278"/>
-        </w:trPr>
-        <w:tc>
-          <w:tcPr>
-            <w:tcW w:w="2206" w:type="dxa"/>
-            <w:tcBorders>
-              <w:top w:val="single" w:sz="4" w:space="0" w:color="000000" w:themeColor="text1"/>
-              <w:bottom w:val="single" w:sz="4" w:space="0" w:color="000000" w:themeColor="text1"/>
-              <w:right w:val="single" w:sz="12" w:space="0" w:color="000000" w:themeColor="text1"/>
-            </w:tcBorders>
-          </w:tcPr>
-          <w:p>
-            <w:r>
-              <w:t>1023</w:t>
-            </w:r>
-          </w:p>
-        </w:tc>
-        <w:tc>
-          <w:tcPr>
-            <w:tcW w:w="2159" w:type="dxa"/>
-            <w:tcBorders>
-              <w:top w:val="single" w:sz="4" w:space="0" w:color="000000" w:themeColor="text1"/>
-              <w:left w:val="single" w:sz="12" w:space="0" w:color="000000" w:themeColor="text1"/>
-              <w:bottom w:val="single" w:sz="4" w:space="0" w:color="000000" w:themeColor="text1"/>
-            </w:tcBorders>
-            <w:shd w:val="clear" w:color="auto" w:fill="C2D69B" w:themeFill="accent3" w:themeFillTint="99"/>
-          </w:tcPr>
-          <w:p/>
-        </w:tc>
-        <w:tc>
-          <w:tcPr>
-            <w:tcW w:w="1966" w:type="dxa"/>
-            <w:tcBorders>
-              <w:top w:val="single" w:sz="4" w:space="0" w:color="000000" w:themeColor="text1"/>
-              <w:left w:val="single" w:sz="12" w:space="0" w:color="000000" w:themeColor="text1"/>
-              <w:bottom w:val="single" w:sz="4" w:space="0" w:color="000000" w:themeColor="text1"/>
-            </w:tcBorders>
-            <w:shd w:val="clear" w:color="auto" w:fill="C2D69B" w:themeFill="accent3" w:themeFillTint="99"/>
-          </w:tcPr>
-          <w:p/>
+          <w:p>
+            <w:pPr>
+              <w:jc w:val="center"/>
+            </w:pPr>
+            <w:r>
+              <w:t>438347</w:t>
+            </w:r>
+            <w:r>
+              <w:t>,27</w:t>
+            </w:r>
+          </w:p>
         </w:tc>
       </w:tr>
     </w:tbl>
@@ -3506,6 +4410,69 @@
       </w:pPr>
       <w:bookmarkStart w:id="17" w:name="_Toc371674349"/>
       <w:bookmarkEnd w:id="16"/>
+      <w:r>
+        <w:rPr>
+          <w:noProof/>
+          <w:lang w:eastAsia="es-ES"/>
+        </w:rPr>
+        <w:drawing>
+          <wp:inline distT="0" distB="0" distL="0" distR="0" wp14:anchorId="28360BBA" wp14:editId="2E3110C1">
+            <wp:extent cx="5800725" cy="2724150"/>
+            <wp:effectExtent l="0" t="0" r="0" b="0"/>
+            <wp:docPr id="4" name="Gráfico 4"/>
+            <wp:cNvGraphicFramePr/>
+            <a:graphic xmlns:a="http://schemas.openxmlformats.org/drawingml/2006/main">
+              <a:graphicData uri="http://schemas.openxmlformats.org/drawingml/2006/chart">
+                <c:chart xmlns:c="http://schemas.openxmlformats.org/drawingml/2006/chart" xmlns:r="http://schemas.openxmlformats.org/officeDocument/2006/relationships" r:id="rId9"/>
+              </a:graphicData>
+            </a:graphic>
+          </wp:inline>
+        </w:drawing>
+      </w:r>
+    </w:p>
+    <w:p>
+      <w:pPr>
+        <w:rPr>
+          <w:rFonts w:asciiTheme="majorHAnsi" w:eastAsiaTheme="majorEastAsia" w:hAnsiTheme="majorHAnsi" w:cstheme="majorBidi"/>
+          <w:b/>
+          <w:bCs/>
+          <w:color w:val="4F81BD" w:themeColor="accent1"/>
+          <w:sz w:val="26"/>
+          <w:szCs w:val="26"/>
+        </w:rPr>
+      </w:pPr>
+    </w:p>
+    <w:p>
+      <w:pPr>
+        <w:rPr>
+          <w:rFonts w:asciiTheme="majorHAnsi" w:eastAsiaTheme="majorEastAsia" w:hAnsiTheme="majorHAnsi" w:cstheme="majorBidi"/>
+          <w:b/>
+          <w:bCs/>
+          <w:color w:val="4F81BD" w:themeColor="accent1"/>
+          <w:sz w:val="26"/>
+          <w:szCs w:val="26"/>
+        </w:rPr>
+      </w:pPr>
+      <w:r>
+        <w:rPr>
+          <w:noProof/>
+          <w:lang w:eastAsia="es-ES"/>
+        </w:rPr>
+        <w:lastRenderedPageBreak/>
+        <w:drawing>
+          <wp:inline distT="0" distB="0" distL="0" distR="0" wp14:anchorId="20F13C19" wp14:editId="1F481CC2">
+            <wp:extent cx="5400040" cy="2716685"/>
+            <wp:effectExtent l="0" t="0" r="0" b="7620"/>
+            <wp:docPr id="5" name="Gráfico 5"/>
+            <wp:cNvGraphicFramePr/>
+            <a:graphic xmlns:a="http://schemas.openxmlformats.org/drawingml/2006/main">
+              <a:graphicData uri="http://schemas.openxmlformats.org/drawingml/2006/chart">
+                <c:chart xmlns:c="http://schemas.openxmlformats.org/drawingml/2006/chart" xmlns:r="http://schemas.openxmlformats.org/officeDocument/2006/relationships" r:id="rId10"/>
+              </a:graphicData>
+            </a:graphic>
+          </wp:inline>
+        </w:drawing>
+      </w:r>
     </w:p>
     <w:p>
       <w:pPr>
@@ -3513,8 +4480,19 @@
         <w:spacing w:before="0" w:after="240"/>
       </w:pPr>
       <w:bookmarkStart w:id="18" w:name="_Toc376963358"/>
-      <w:r>
-        <w:lastRenderedPageBreak/>
+    </w:p>
+    <w:p>
+      <w:pPr>
+        <w:pStyle w:val="Ttulo2"/>
+        <w:spacing w:before="0" w:after="240"/>
+      </w:pPr>
+    </w:p>
+    <w:p>
+      <w:pPr>
+        <w:pStyle w:val="Ttulo2"/>
+        <w:spacing w:before="0" w:after="240"/>
+      </w:pPr>
+      <w:r>
         <w:t>2</w:t>
       </w:r>
       <w:r>
@@ -3522,10 +4500,13 @@
       </w:r>
       <w:proofErr w:type="spellStart"/>
       <w:r>
-        <w:t>Zp.</w:t>
+        <w:t>Zp</w:t>
+      </w:r>
+      <w:proofErr w:type="spellEnd"/>
+      <w:r>
+        <w:t>.</w:t>
       </w:r>
       <w:bookmarkEnd w:id="18"/>
-      <w:proofErr w:type="spellEnd"/>
     </w:p>
     <w:p>
       <w:pPr>
@@ -3575,7 +4556,7 @@
           <w:right w:val="single" w:sz="12" w:space="0" w:color="000000" w:themeColor="text1"/>
         </w:tblBorders>
         <w:tblLayout w:type="fixed"/>
-        <w:tblLook w:val="04A0"/>
+        <w:tblLook w:val="04A0" w:firstRow="1" w:lastRow="0" w:firstColumn="1" w:lastColumn="0" w:noHBand="0" w:noVBand="1"/>
       </w:tblPr>
       <w:tblGrid>
         <w:gridCol w:w="1205"/>
@@ -3844,7 +4825,14 @@
             </w:tcBorders>
             <w:shd w:val="clear" w:color="auto" w:fill="FABF8F" w:themeFill="accent6" w:themeFillTint="99"/>
           </w:tcPr>
-          <w:p/>
+          <w:p>
+            <w:pPr>
+              <w:jc w:val="center"/>
+            </w:pPr>
+            <w:r>
+              <w:t>0,01</w:t>
+            </w:r>
+          </w:p>
         </w:tc>
         <w:tc>
           <w:tcPr>
@@ -3857,7 +4845,14 @@
             </w:tcBorders>
             <w:shd w:val="clear" w:color="auto" w:fill="FABF8F" w:themeFill="accent6" w:themeFillTint="99"/>
           </w:tcPr>
-          <w:p/>
+          <w:p>
+            <w:pPr>
+              <w:jc w:val="center"/>
+            </w:pPr>
+            <w:r>
+              <w:t>0,1</w:t>
+            </w:r>
+          </w:p>
         </w:tc>
         <w:tc>
           <w:tcPr>
@@ -3870,7 +4865,14 @@
             </w:tcBorders>
             <w:shd w:val="clear" w:color="auto" w:fill="B2A1C7" w:themeFill="accent4" w:themeFillTint="99"/>
           </w:tcPr>
-          <w:p/>
+          <w:p>
+            <w:pPr>
+              <w:jc w:val="center"/>
+            </w:pPr>
+            <w:r>
+              <w:t>0,02</w:t>
+            </w:r>
+          </w:p>
         </w:tc>
         <w:tc>
           <w:tcPr>
@@ -3883,7 +4885,14 @@
             </w:tcBorders>
             <w:shd w:val="clear" w:color="auto" w:fill="B2A1C7" w:themeFill="accent4" w:themeFillTint="99"/>
           </w:tcPr>
-          <w:p/>
+          <w:p>
+            <w:pPr>
+              <w:jc w:val="center"/>
+            </w:pPr>
+            <w:r>
+              <w:t>0,8</w:t>
+            </w:r>
+          </w:p>
         </w:tc>
         <w:tc>
           <w:tcPr>
@@ -3896,7 +4905,14 @@
             </w:tcBorders>
             <w:shd w:val="clear" w:color="auto" w:fill="C2D69B" w:themeFill="accent3" w:themeFillTint="99"/>
           </w:tcPr>
-          <w:p/>
+          <w:p>
+            <w:pPr>
+              <w:jc w:val="center"/>
+            </w:pPr>
+            <w:r>
+              <w:t>0,23</w:t>
+            </w:r>
+          </w:p>
         </w:tc>
         <w:tc>
           <w:tcPr>
@@ -3908,7 +4924,14 @@
             </w:tcBorders>
             <w:shd w:val="clear" w:color="auto" w:fill="C2D69B" w:themeFill="accent3" w:themeFillTint="99"/>
           </w:tcPr>
-          <w:p/>
+          <w:p>
+            <w:pPr>
+              <w:jc w:val="center"/>
+            </w:pPr>
+            <w:r>
+              <w:t>7,5</w:t>
+            </w:r>
+          </w:p>
         </w:tc>
       </w:tr>
       <w:tr>
@@ -3941,7 +4964,14 @@
             </w:tcBorders>
             <w:shd w:val="clear" w:color="auto" w:fill="FABF8F" w:themeFill="accent6" w:themeFillTint="99"/>
           </w:tcPr>
-          <w:p/>
+          <w:p>
+            <w:pPr>
+              <w:jc w:val="center"/>
+            </w:pPr>
+            <w:r>
+              <w:t>---</w:t>
+            </w:r>
+          </w:p>
         </w:tc>
         <w:tc>
           <w:tcPr>
@@ -3954,7 +4984,14 @@
             </w:tcBorders>
             <w:shd w:val="clear" w:color="auto" w:fill="FABF8F" w:themeFill="accent6" w:themeFillTint="99"/>
           </w:tcPr>
-          <w:p/>
+          <w:p>
+            <w:pPr>
+              <w:jc w:val="center"/>
+            </w:pPr>
+            <w:r>
+              <w:t>---</w:t>
+            </w:r>
+          </w:p>
         </w:tc>
         <w:tc>
           <w:tcPr>
@@ -3967,7 +5004,14 @@
             </w:tcBorders>
             <w:shd w:val="clear" w:color="auto" w:fill="B2A1C7" w:themeFill="accent4" w:themeFillTint="99"/>
           </w:tcPr>
-          <w:p/>
+          <w:p>
+            <w:pPr>
+              <w:jc w:val="center"/>
+            </w:pPr>
+            <w:r>
+              <w:t>0,16</w:t>
+            </w:r>
+          </w:p>
         </w:tc>
         <w:tc>
           <w:tcPr>
@@ -3980,7 +5024,20 @@
             </w:tcBorders>
             <w:shd w:val="clear" w:color="auto" w:fill="B2A1C7" w:themeFill="accent4" w:themeFillTint="99"/>
           </w:tcPr>
-          <w:p/>
+          <w:p>
+            <w:pPr>
+              <w:jc w:val="center"/>
+            </w:pPr>
+            <w:r>
+              <w:t>76</w:t>
+            </w:r>
+            <w:r>
+              <w:t>,</w:t>
+            </w:r>
+            <w:r>
+              <w:t>1</w:t>
+            </w:r>
+          </w:p>
         </w:tc>
         <w:tc>
           <w:tcPr>
@@ -3993,7 +5050,14 @@
             </w:tcBorders>
             <w:shd w:val="clear" w:color="auto" w:fill="C2D69B" w:themeFill="accent3" w:themeFillTint="99"/>
           </w:tcPr>
-          <w:p/>
+          <w:p>
+            <w:pPr>
+              <w:jc w:val="center"/>
+            </w:pPr>
+            <w:r>
+              <w:t>9,4</w:t>
+            </w:r>
+          </w:p>
         </w:tc>
         <w:tc>
           <w:tcPr>
@@ -4005,7 +5069,14 @@
             </w:tcBorders>
             <w:shd w:val="clear" w:color="auto" w:fill="C2D69B" w:themeFill="accent3" w:themeFillTint="99"/>
           </w:tcPr>
-          <w:p/>
+          <w:p>
+            <w:pPr>
+              <w:jc w:val="center"/>
+            </w:pPr>
+            <w:r>
+              <w:t>265</w:t>
+            </w:r>
+          </w:p>
         </w:tc>
       </w:tr>
       <w:tr>
@@ -4038,7 +5109,14 @@
             </w:tcBorders>
             <w:shd w:val="clear" w:color="auto" w:fill="FABF8F" w:themeFill="accent6" w:themeFillTint="99"/>
           </w:tcPr>
-          <w:p/>
+          <w:p>
+            <w:pPr>
+              <w:jc w:val="center"/>
+            </w:pPr>
+            <w:r>
+              <w:t>---</w:t>
+            </w:r>
+          </w:p>
         </w:tc>
         <w:tc>
           <w:tcPr>
@@ -4051,7 +5129,14 @@
             </w:tcBorders>
             <w:shd w:val="clear" w:color="auto" w:fill="FABF8F" w:themeFill="accent6" w:themeFillTint="99"/>
           </w:tcPr>
-          <w:p/>
+          <w:p>
+            <w:pPr>
+              <w:jc w:val="center"/>
+            </w:pPr>
+            <w:r>
+              <w:t>---</w:t>
+            </w:r>
+          </w:p>
         </w:tc>
         <w:tc>
           <w:tcPr>
@@ -4064,7 +5149,14 @@
             </w:tcBorders>
             <w:shd w:val="clear" w:color="auto" w:fill="B2A1C7" w:themeFill="accent4" w:themeFillTint="99"/>
           </w:tcPr>
-          <w:p/>
+          <w:p>
+            <w:pPr>
+              <w:jc w:val="center"/>
+            </w:pPr>
+            <w:r>
+              <w:t>0,24</w:t>
+            </w:r>
+          </w:p>
         </w:tc>
         <w:tc>
           <w:tcPr>
@@ -4077,7 +5169,20 @@
             </w:tcBorders>
             <w:shd w:val="clear" w:color="auto" w:fill="B2A1C7" w:themeFill="accent4" w:themeFillTint="99"/>
           </w:tcPr>
-          <w:p/>
+          <w:p>
+            <w:pPr>
+              <w:jc w:val="center"/>
+            </w:pPr>
+            <w:r>
+              <w:t>189</w:t>
+            </w:r>
+            <w:r>
+              <w:t>,</w:t>
+            </w:r>
+            <w:r>
+              <w:t>5</w:t>
+            </w:r>
+          </w:p>
         </w:tc>
         <w:tc>
           <w:tcPr>
@@ -4090,7 +5195,14 @@
             </w:tcBorders>
             <w:shd w:val="clear" w:color="auto" w:fill="C2D69B" w:themeFill="accent3" w:themeFillTint="99"/>
           </w:tcPr>
-          <w:p/>
+          <w:p>
+            <w:pPr>
+              <w:jc w:val="center"/>
+            </w:pPr>
+            <w:r>
+              <w:t>23,4</w:t>
+            </w:r>
+          </w:p>
         </w:tc>
         <w:tc>
           <w:tcPr>
@@ -4102,7 +5214,14 @@
             </w:tcBorders>
             <w:shd w:val="clear" w:color="auto" w:fill="C2D69B" w:themeFill="accent3" w:themeFillTint="99"/>
           </w:tcPr>
-          <w:p/>
+          <w:p>
+            <w:pPr>
+              <w:jc w:val="center"/>
+            </w:pPr>
+            <w:r>
+              <w:t>936</w:t>
+            </w:r>
+          </w:p>
         </w:tc>
       </w:tr>
       <w:tr>
@@ -4135,7 +5254,14 @@
             </w:tcBorders>
             <w:shd w:val="clear" w:color="auto" w:fill="FABF8F" w:themeFill="accent6" w:themeFillTint="99"/>
           </w:tcPr>
-          <w:p/>
+          <w:p>
+            <w:pPr>
+              <w:jc w:val="center"/>
+            </w:pPr>
+            <w:r>
+              <w:t>---</w:t>
+            </w:r>
+          </w:p>
         </w:tc>
         <w:tc>
           <w:tcPr>
@@ -4148,7 +5274,14 @@
             </w:tcBorders>
             <w:shd w:val="clear" w:color="auto" w:fill="FABF8F" w:themeFill="accent6" w:themeFillTint="99"/>
           </w:tcPr>
-          <w:p/>
+          <w:p>
+            <w:pPr>
+              <w:jc w:val="center"/>
+            </w:pPr>
+            <w:r>
+              <w:t>---</w:t>
+            </w:r>
+          </w:p>
         </w:tc>
         <w:tc>
           <w:tcPr>
@@ -4161,7 +5294,14 @@
             </w:tcBorders>
             <w:shd w:val="clear" w:color="auto" w:fill="B2A1C7" w:themeFill="accent4" w:themeFillTint="99"/>
           </w:tcPr>
-          <w:p/>
+          <w:p>
+            <w:pPr>
+              <w:jc w:val="center"/>
+            </w:pPr>
+            <w:r>
+              <w:t>0,4</w:t>
+            </w:r>
+          </w:p>
         </w:tc>
         <w:tc>
           <w:tcPr>
@@ -4174,7 +5314,14 @@
             </w:tcBorders>
             <w:shd w:val="clear" w:color="auto" w:fill="B2A1C7" w:themeFill="accent4" w:themeFillTint="99"/>
           </w:tcPr>
-          <w:p/>
+          <w:p>
+            <w:pPr>
+              <w:jc w:val="center"/>
+            </w:pPr>
+            <w:r>
+              <w:t>181,4</w:t>
+            </w:r>
+          </w:p>
         </w:tc>
         <w:tc>
           <w:tcPr>
@@ -4187,7 +5334,14 @@
             </w:tcBorders>
             <w:shd w:val="clear" w:color="auto" w:fill="C2D69B" w:themeFill="accent3" w:themeFillTint="99"/>
           </w:tcPr>
-          <w:p/>
+          <w:p>
+            <w:pPr>
+              <w:jc w:val="center"/>
+            </w:pPr>
+            <w:r>
+              <w:t>51,5</w:t>
+            </w:r>
+          </w:p>
         </w:tc>
         <w:tc>
           <w:tcPr>
@@ -4199,7 +5353,14 @@
             </w:tcBorders>
             <w:shd w:val="clear" w:color="auto" w:fill="C2D69B" w:themeFill="accent3" w:themeFillTint="99"/>
           </w:tcPr>
-          <w:p/>
+          <w:p>
+            <w:pPr>
+              <w:jc w:val="center"/>
+            </w:pPr>
+            <w:r>
+              <w:t>967</w:t>
+            </w:r>
+          </w:p>
         </w:tc>
       </w:tr>
       <w:tr>
@@ -4232,7 +5393,14 @@
             </w:tcBorders>
             <w:shd w:val="clear" w:color="auto" w:fill="FABF8F" w:themeFill="accent6" w:themeFillTint="99"/>
           </w:tcPr>
-          <w:p/>
+          <w:p>
+            <w:pPr>
+              <w:jc w:val="center"/>
+            </w:pPr>
+            <w:r>
+              <w:t>---</w:t>
+            </w:r>
+          </w:p>
         </w:tc>
         <w:tc>
           <w:tcPr>
@@ -4245,7 +5413,14 @@
             </w:tcBorders>
             <w:shd w:val="clear" w:color="auto" w:fill="FABF8F" w:themeFill="accent6" w:themeFillTint="99"/>
           </w:tcPr>
-          <w:p/>
+          <w:p>
+            <w:pPr>
+              <w:jc w:val="center"/>
+            </w:pPr>
+            <w:r>
+              <w:t>---</w:t>
+            </w:r>
+          </w:p>
         </w:tc>
         <w:tc>
           <w:tcPr>
@@ -4258,7 +5433,14 @@
             </w:tcBorders>
             <w:shd w:val="clear" w:color="auto" w:fill="B2A1C7" w:themeFill="accent4" w:themeFillTint="99"/>
           </w:tcPr>
-          <w:p/>
+          <w:p>
+            <w:pPr>
+              <w:jc w:val="center"/>
+            </w:pPr>
+            <w:r>
+              <w:t>0,57</w:t>
+            </w:r>
+          </w:p>
         </w:tc>
         <w:tc>
           <w:tcPr>
@@ -4271,7 +5453,14 @@
             </w:tcBorders>
             <w:shd w:val="clear" w:color="auto" w:fill="B2A1C7" w:themeFill="accent4" w:themeFillTint="99"/>
           </w:tcPr>
-          <w:p/>
+          <w:p>
+            <w:pPr>
+              <w:jc w:val="center"/>
+            </w:pPr>
+            <w:r>
+              <w:t>541,5</w:t>
+            </w:r>
+          </w:p>
         </w:tc>
         <w:tc>
           <w:tcPr>
@@ -4284,7 +5473,14 @@
             </w:tcBorders>
             <w:shd w:val="clear" w:color="auto" w:fill="C2D69B" w:themeFill="accent3" w:themeFillTint="99"/>
           </w:tcPr>
-          <w:p/>
+          <w:p>
+            <w:pPr>
+              <w:jc w:val="center"/>
+            </w:pPr>
+            <w:r>
+              <w:t>81,1</w:t>
+            </w:r>
+          </w:p>
         </w:tc>
         <w:tc>
           <w:tcPr>
@@ -4296,7 +5492,14 @@
             </w:tcBorders>
             <w:shd w:val="clear" w:color="auto" w:fill="C2D69B" w:themeFill="accent3" w:themeFillTint="99"/>
           </w:tcPr>
-          <w:p/>
+          <w:p>
+            <w:pPr>
+              <w:jc w:val="center"/>
+            </w:pPr>
+            <w:r>
+              <w:t>3167</w:t>
+            </w:r>
+          </w:p>
         </w:tc>
       </w:tr>
       <w:tr>
@@ -4329,7 +5532,14 @@
             </w:tcBorders>
             <w:shd w:val="clear" w:color="auto" w:fill="FABF8F" w:themeFill="accent6" w:themeFillTint="99"/>
           </w:tcPr>
-          <w:p/>
+          <w:p>
+            <w:pPr>
+              <w:jc w:val="center"/>
+            </w:pPr>
+            <w:r>
+              <w:t>---</w:t>
+            </w:r>
+          </w:p>
         </w:tc>
         <w:tc>
           <w:tcPr>
@@ -4342,7 +5552,14 @@
             </w:tcBorders>
             <w:shd w:val="clear" w:color="auto" w:fill="FABF8F" w:themeFill="accent6" w:themeFillTint="99"/>
           </w:tcPr>
-          <w:p/>
+          <w:p>
+            <w:pPr>
+              <w:jc w:val="center"/>
+            </w:pPr>
+            <w:r>
+              <w:t>---</w:t>
+            </w:r>
+          </w:p>
         </w:tc>
         <w:tc>
           <w:tcPr>
@@ -4355,7 +5572,14 @@
             </w:tcBorders>
             <w:shd w:val="clear" w:color="auto" w:fill="B2A1C7" w:themeFill="accent4" w:themeFillTint="99"/>
           </w:tcPr>
-          <w:p/>
+          <w:p>
+            <w:pPr>
+              <w:jc w:val="center"/>
+            </w:pPr>
+            <w:r>
+              <w:t>0,92</w:t>
+            </w:r>
+          </w:p>
         </w:tc>
         <w:tc>
           <w:tcPr>
@@ -4368,7 +5592,20 @@
             </w:tcBorders>
             <w:shd w:val="clear" w:color="auto" w:fill="B2A1C7" w:themeFill="accent4" w:themeFillTint="99"/>
           </w:tcPr>
-          <w:p/>
+          <w:p>
+            <w:pPr>
+              <w:jc w:val="center"/>
+            </w:pPr>
+            <w:r>
+              <w:t>545</w:t>
+            </w:r>
+            <w:r>
+              <w:t>,</w:t>
+            </w:r>
+            <w:r>
+              <w:t>1</w:t>
+            </w:r>
+          </w:p>
         </w:tc>
         <w:tc>
           <w:tcPr>
@@ -4381,7 +5618,14 @@
             </w:tcBorders>
             <w:shd w:val="clear" w:color="auto" w:fill="C2D69B" w:themeFill="accent3" w:themeFillTint="99"/>
           </w:tcPr>
-          <w:p/>
+          <w:p>
+            <w:pPr>
+              <w:jc w:val="center"/>
+            </w:pPr>
+            <w:r>
+              <w:t>126,4</w:t>
+            </w:r>
+          </w:p>
         </w:tc>
         <w:tc>
           <w:tcPr>
@@ -4393,7 +5637,14 @@
             </w:tcBorders>
             <w:shd w:val="clear" w:color="auto" w:fill="C2D69B" w:themeFill="accent3" w:themeFillTint="99"/>
           </w:tcPr>
-          <w:p/>
+          <w:p>
+            <w:pPr>
+              <w:jc w:val="center"/>
+            </w:pPr>
+            <w:r>
+              <w:t>3190</w:t>
+            </w:r>
+          </w:p>
         </w:tc>
       </w:tr>
       <w:tr>
@@ -4426,7 +5677,14 @@
             </w:tcBorders>
             <w:shd w:val="clear" w:color="auto" w:fill="FABF8F" w:themeFill="accent6" w:themeFillTint="99"/>
           </w:tcPr>
-          <w:p/>
+          <w:p>
+            <w:pPr>
+              <w:jc w:val="center"/>
+            </w:pPr>
+            <w:r>
+              <w:t>---</w:t>
+            </w:r>
+          </w:p>
         </w:tc>
         <w:tc>
           <w:tcPr>
@@ -4439,7 +5697,14 @@
             </w:tcBorders>
             <w:shd w:val="clear" w:color="auto" w:fill="FABF8F" w:themeFill="accent6" w:themeFillTint="99"/>
           </w:tcPr>
-          <w:p/>
+          <w:p>
+            <w:pPr>
+              <w:jc w:val="center"/>
+            </w:pPr>
+            <w:r>
+              <w:t>---</w:t>
+            </w:r>
+          </w:p>
         </w:tc>
         <w:tc>
           <w:tcPr>
@@ -4452,7 +5717,14 @@
             </w:tcBorders>
             <w:shd w:val="clear" w:color="auto" w:fill="B2A1C7" w:themeFill="accent4" w:themeFillTint="99"/>
           </w:tcPr>
-          <w:p/>
+          <w:p>
+            <w:pPr>
+              <w:jc w:val="center"/>
+            </w:pPr>
+            <w:r>
+              <w:t>1,2</w:t>
+            </w:r>
+          </w:p>
         </w:tc>
         <w:tc>
           <w:tcPr>
@@ -4465,7 +5737,14 @@
             </w:tcBorders>
             <w:shd w:val="clear" w:color="auto" w:fill="B2A1C7" w:themeFill="accent4" w:themeFillTint="99"/>
           </w:tcPr>
-          <w:p/>
+          <w:p>
+            <w:pPr>
+              <w:jc w:val="center"/>
+            </w:pPr>
+            <w:r>
+              <w:t>551,3</w:t>
+            </w:r>
+          </w:p>
         </w:tc>
         <w:tc>
           <w:tcPr>
@@ -4478,7 +5757,14 @@
             </w:tcBorders>
             <w:shd w:val="clear" w:color="auto" w:fill="C2D69B" w:themeFill="accent3" w:themeFillTint="99"/>
           </w:tcPr>
-          <w:p/>
+          <w:p>
+            <w:pPr>
+              <w:jc w:val="center"/>
+            </w:pPr>
+            <w:r>
+              <w:t>145,1</w:t>
+            </w:r>
+          </w:p>
         </w:tc>
         <w:tc>
           <w:tcPr>
@@ -4490,7 +5776,14 @@
             </w:tcBorders>
             <w:shd w:val="clear" w:color="auto" w:fill="C2D69B" w:themeFill="accent3" w:themeFillTint="99"/>
           </w:tcPr>
-          <w:p/>
+          <w:p>
+            <w:pPr>
+              <w:jc w:val="center"/>
+            </w:pPr>
+            <w:r>
+              <w:t>3206</w:t>
+            </w:r>
+          </w:p>
         </w:tc>
       </w:tr>
       <w:tr>
@@ -4523,7 +5816,14 @@
             </w:tcBorders>
             <w:shd w:val="clear" w:color="auto" w:fill="FABF8F" w:themeFill="accent6" w:themeFillTint="99"/>
           </w:tcPr>
-          <w:p/>
+          <w:p>
+            <w:pPr>
+              <w:jc w:val="center"/>
+            </w:pPr>
+            <w:r>
+              <w:t>---</w:t>
+            </w:r>
+          </w:p>
         </w:tc>
         <w:tc>
           <w:tcPr>
@@ -4536,7 +5836,14 @@
             </w:tcBorders>
             <w:shd w:val="clear" w:color="auto" w:fill="FABF8F" w:themeFill="accent6" w:themeFillTint="99"/>
           </w:tcPr>
-          <w:p/>
+          <w:p>
+            <w:pPr>
+              <w:jc w:val="center"/>
+            </w:pPr>
+            <w:r>
+              <w:t>---</w:t>
+            </w:r>
+          </w:p>
         </w:tc>
         <w:tc>
           <w:tcPr>
@@ -4549,7 +5856,14 @@
             </w:tcBorders>
             <w:shd w:val="clear" w:color="auto" w:fill="B2A1C7" w:themeFill="accent4" w:themeFillTint="99"/>
           </w:tcPr>
-          <w:p/>
+          <w:p>
+            <w:pPr>
+              <w:jc w:val="center"/>
+            </w:pPr>
+            <w:r>
+              <w:t>1,7</w:t>
+            </w:r>
+          </w:p>
         </w:tc>
         <w:tc>
           <w:tcPr>
@@ -4562,7 +5876,20 @@
             </w:tcBorders>
             <w:shd w:val="clear" w:color="auto" w:fill="B2A1C7" w:themeFill="accent4" w:themeFillTint="99"/>
           </w:tcPr>
-          <w:p/>
+          <w:p>
+            <w:pPr>
+              <w:jc w:val="center"/>
+            </w:pPr>
+            <w:r>
+              <w:t>1787</w:t>
+            </w:r>
+            <w:r>
+              <w:t>,</w:t>
+            </w:r>
+            <w:r>
+              <w:t>7</w:t>
+            </w:r>
+          </w:p>
         </w:tc>
         <w:tc>
           <w:tcPr>
@@ -4575,7 +5902,14 @@
             </w:tcBorders>
             <w:shd w:val="clear" w:color="auto" w:fill="C2D69B" w:themeFill="accent3" w:themeFillTint="99"/>
           </w:tcPr>
-          <w:p/>
+          <w:p>
+            <w:pPr>
+              <w:jc w:val="center"/>
+            </w:pPr>
+            <w:r>
+              <w:t>251,6</w:t>
+            </w:r>
+          </w:p>
         </w:tc>
         <w:tc>
           <w:tcPr>
@@ -4587,7 +5921,14 @@
             </w:tcBorders>
             <w:shd w:val="clear" w:color="auto" w:fill="C2D69B" w:themeFill="accent3" w:themeFillTint="99"/>
           </w:tcPr>
-          <w:p/>
+          <w:p>
+            <w:pPr>
+              <w:jc w:val="center"/>
+            </w:pPr>
+            <w:r>
+              <w:t>11092</w:t>
+            </w:r>
+          </w:p>
         </w:tc>
       </w:tr>
       <w:tr>
@@ -4620,7 +5961,14 @@
             </w:tcBorders>
             <w:shd w:val="clear" w:color="auto" w:fill="FABF8F" w:themeFill="accent6" w:themeFillTint="99"/>
           </w:tcPr>
-          <w:p/>
+          <w:p>
+            <w:pPr>
+              <w:jc w:val="center"/>
+            </w:pPr>
+            <w:r>
+              <w:t>---</w:t>
+            </w:r>
+          </w:p>
         </w:tc>
         <w:tc>
           <w:tcPr>
@@ -4633,7 +5981,14 @@
             </w:tcBorders>
             <w:shd w:val="clear" w:color="auto" w:fill="FABF8F" w:themeFill="accent6" w:themeFillTint="99"/>
           </w:tcPr>
-          <w:p/>
+          <w:p>
+            <w:pPr>
+              <w:jc w:val="center"/>
+            </w:pPr>
+            <w:r>
+              <w:t>---</w:t>
+            </w:r>
+          </w:p>
         </w:tc>
         <w:tc>
           <w:tcPr>
@@ -4646,7 +6001,14 @@
             </w:tcBorders>
             <w:shd w:val="clear" w:color="auto" w:fill="B2A1C7" w:themeFill="accent4" w:themeFillTint="99"/>
           </w:tcPr>
-          <w:p/>
+          <w:p>
+            <w:pPr>
+              <w:jc w:val="center"/>
+            </w:pPr>
+            <w:r>
+              <w:t>2,05</w:t>
+            </w:r>
+          </w:p>
         </w:tc>
         <w:tc>
           <w:tcPr>
@@ -4659,7 +6021,20 @@
             </w:tcBorders>
             <w:shd w:val="clear" w:color="auto" w:fill="B2A1C7" w:themeFill="accent4" w:themeFillTint="99"/>
           </w:tcPr>
-          <w:p/>
+          <w:p>
+            <w:pPr>
+              <w:jc w:val="center"/>
+            </w:pPr>
+            <w:r>
+              <w:t>1795</w:t>
+            </w:r>
+            <w:r>
+              <w:t>,</w:t>
+            </w:r>
+            <w:r>
+              <w:t>2</w:t>
+            </w:r>
+          </w:p>
         </w:tc>
         <w:tc>
           <w:tcPr>
@@ -4672,7 +6047,14 @@
             </w:tcBorders>
             <w:shd w:val="clear" w:color="auto" w:fill="C2D69B" w:themeFill="accent3" w:themeFillTint="99"/>
           </w:tcPr>
-          <w:p/>
+          <w:p>
+            <w:pPr>
+              <w:jc w:val="center"/>
+            </w:pPr>
+            <w:r>
+              <w:t>329,1</w:t>
+            </w:r>
+          </w:p>
         </w:tc>
         <w:tc>
           <w:tcPr>
@@ -4684,7 +6066,14 @@
             </w:tcBorders>
             <w:shd w:val="clear" w:color="auto" w:fill="C2D69B" w:themeFill="accent3" w:themeFillTint="99"/>
           </w:tcPr>
-          <w:p/>
+          <w:p>
+            <w:pPr>
+              <w:jc w:val="center"/>
+            </w:pPr>
+            <w:r>
+              <w:t>11107,33</w:t>
+            </w:r>
+          </w:p>
         </w:tc>
       </w:tr>
       <w:tr>
@@ -4717,7 +6106,14 @@
             </w:tcBorders>
             <w:shd w:val="clear" w:color="auto" w:fill="FABF8F" w:themeFill="accent6" w:themeFillTint="99"/>
           </w:tcPr>
-          <w:p/>
+          <w:p>
+            <w:pPr>
+              <w:jc w:val="center"/>
+            </w:pPr>
+            <w:r>
+              <w:t>---</w:t>
+            </w:r>
+          </w:p>
         </w:tc>
         <w:tc>
           <w:tcPr>
@@ -4730,7 +6126,14 @@
             </w:tcBorders>
             <w:shd w:val="clear" w:color="auto" w:fill="FABF8F" w:themeFill="accent6" w:themeFillTint="99"/>
           </w:tcPr>
-          <w:p/>
+          <w:p>
+            <w:pPr>
+              <w:jc w:val="center"/>
+            </w:pPr>
+            <w:r>
+              <w:t>---</w:t>
+            </w:r>
+          </w:p>
         </w:tc>
         <w:tc>
           <w:tcPr>
@@ -4743,7 +6146,14 @@
             </w:tcBorders>
             <w:shd w:val="clear" w:color="auto" w:fill="B2A1C7" w:themeFill="accent4" w:themeFillTint="99"/>
           </w:tcPr>
-          <w:p/>
+          <w:p>
+            <w:pPr>
+              <w:jc w:val="center"/>
+            </w:pPr>
+            <w:r>
+              <w:t>2,57</w:t>
+            </w:r>
+          </w:p>
         </w:tc>
         <w:tc>
           <w:tcPr>
@@ -4756,7 +6166,26 @@
             </w:tcBorders>
             <w:shd w:val="clear" w:color="auto" w:fill="B2A1C7" w:themeFill="accent4" w:themeFillTint="99"/>
           </w:tcPr>
-          <w:p/>
+          <w:p>
+            <w:pPr>
+              <w:jc w:val="center"/>
+            </w:pPr>
+            <w:r>
+              <w:t>1</w:t>
+            </w:r>
+            <w:r>
+              <w:t>8</w:t>
+            </w:r>
+            <w:r>
+              <w:t>94</w:t>
+            </w:r>
+            <w:r>
+              <w:t>,</w:t>
+            </w:r>
+            <w:r>
+              <w:t>5</w:t>
+            </w:r>
+          </w:p>
         </w:tc>
         <w:tc>
           <w:tcPr>
@@ -4769,7 +6198,14 @@
             </w:tcBorders>
             <w:shd w:val="clear" w:color="auto" w:fill="C2D69B" w:themeFill="accent3" w:themeFillTint="99"/>
           </w:tcPr>
-          <w:p/>
+          <w:p>
+            <w:pPr>
+              <w:jc w:val="center"/>
+            </w:pPr>
+            <w:r>
+              <w:t>432,1</w:t>
+            </w:r>
+          </w:p>
         </w:tc>
         <w:tc>
           <w:tcPr>
@@ -4781,7 +6217,14 @@
             </w:tcBorders>
             <w:shd w:val="clear" w:color="auto" w:fill="C2D69B" w:themeFill="accent3" w:themeFillTint="99"/>
           </w:tcPr>
-          <w:p/>
+          <w:p>
+            <w:pPr>
+              <w:jc w:val="center"/>
+            </w:pPr>
+            <w:r>
+              <w:t>11115</w:t>
+            </w:r>
+          </w:p>
         </w:tc>
       </w:tr>
       <w:tr>
@@ -4814,7 +6257,14 @@
             </w:tcBorders>
             <w:shd w:val="clear" w:color="auto" w:fill="FABF8F" w:themeFill="accent6" w:themeFillTint="99"/>
           </w:tcPr>
-          <w:p/>
+          <w:p>
+            <w:pPr>
+              <w:jc w:val="center"/>
+            </w:pPr>
+            <w:r>
+              <w:t>---</w:t>
+            </w:r>
+          </w:p>
         </w:tc>
         <w:tc>
           <w:tcPr>
@@ -4827,7 +6277,14 @@
             </w:tcBorders>
             <w:shd w:val="clear" w:color="auto" w:fill="FABF8F" w:themeFill="accent6" w:themeFillTint="99"/>
           </w:tcPr>
-          <w:p/>
+          <w:p>
+            <w:pPr>
+              <w:jc w:val="center"/>
+            </w:pPr>
+            <w:r>
+              <w:t>---</w:t>
+            </w:r>
+          </w:p>
         </w:tc>
         <w:tc>
           <w:tcPr>
@@ -4840,7 +6297,14 @@
             </w:tcBorders>
             <w:shd w:val="clear" w:color="auto" w:fill="B2A1C7" w:themeFill="accent4" w:themeFillTint="99"/>
           </w:tcPr>
-          <w:p/>
+          <w:p>
+            <w:pPr>
+              <w:jc w:val="center"/>
+            </w:pPr>
+            <w:r>
+              <w:t>3,21</w:t>
+            </w:r>
+          </w:p>
         </w:tc>
         <w:tc>
           <w:tcPr>
@@ -4853,7 +6317,29 @@
             </w:tcBorders>
             <w:shd w:val="clear" w:color="auto" w:fill="B2A1C7" w:themeFill="accent4" w:themeFillTint="99"/>
           </w:tcPr>
-          <w:p/>
+          <w:p>
+            <w:pPr>
+              <w:jc w:val="center"/>
+            </w:pPr>
+            <w:r>
+              <w:t>1</w:t>
+            </w:r>
+            <w:r>
+              <w:t>9</w:t>
+            </w:r>
+            <w:r>
+              <w:t>09</w:t>
+            </w:r>
+            <w:r>
+              <w:t>,</w:t>
+            </w:r>
+            <w:r>
+              <w:t>2</w:t>
+            </w:r>
+            <w:r>
+              <w:t>7</w:t>
+            </w:r>
+          </w:p>
         </w:tc>
         <w:tc>
           <w:tcPr>
@@ -4866,7 +6352,14 @@
             </w:tcBorders>
             <w:shd w:val="clear" w:color="auto" w:fill="C2D69B" w:themeFill="accent3" w:themeFillTint="99"/>
           </w:tcPr>
-          <w:p/>
+          <w:p>
+            <w:pPr>
+              <w:jc w:val="center"/>
+            </w:pPr>
+            <w:r>
+              <w:t>620,9</w:t>
+            </w:r>
+          </w:p>
         </w:tc>
         <w:tc>
           <w:tcPr>
@@ -4878,7 +6371,14 @@
             </w:tcBorders>
             <w:shd w:val="clear" w:color="auto" w:fill="C2D69B" w:themeFill="accent3" w:themeFillTint="99"/>
           </w:tcPr>
-          <w:p/>
+          <w:p>
+            <w:pPr>
+              <w:jc w:val="center"/>
+            </w:pPr>
+            <w:r>
+              <w:t>11154,5</w:t>
+            </w:r>
+          </w:p>
         </w:tc>
       </w:tr>
       <w:tr>
@@ -4911,7 +6411,14 @@
             </w:tcBorders>
             <w:shd w:val="clear" w:color="auto" w:fill="FABF8F" w:themeFill="accent6" w:themeFillTint="99"/>
           </w:tcPr>
-          <w:p/>
+          <w:p>
+            <w:pPr>
+              <w:jc w:val="center"/>
+            </w:pPr>
+            <w:r>
+              <w:t>---</w:t>
+            </w:r>
+          </w:p>
         </w:tc>
         <w:tc>
           <w:tcPr>
@@ -4924,7 +6431,14 @@
             </w:tcBorders>
             <w:shd w:val="clear" w:color="auto" w:fill="FABF8F" w:themeFill="accent6" w:themeFillTint="99"/>
           </w:tcPr>
-          <w:p/>
+          <w:p>
+            <w:pPr>
+              <w:jc w:val="center"/>
+            </w:pPr>
+            <w:r>
+              <w:t>---</w:t>
+            </w:r>
+          </w:p>
         </w:tc>
         <w:tc>
           <w:tcPr>
@@ -4937,7 +6451,14 @@
             </w:tcBorders>
             <w:shd w:val="clear" w:color="auto" w:fill="B2A1C7" w:themeFill="accent4" w:themeFillTint="99"/>
           </w:tcPr>
-          <w:p/>
+          <w:p>
+            <w:pPr>
+              <w:jc w:val="center"/>
+            </w:pPr>
+            <w:r>
+              <w:t>3,95</w:t>
+            </w:r>
+          </w:p>
         </w:tc>
         <w:tc>
           <w:tcPr>
@@ -4950,7 +6471,23 @@
             </w:tcBorders>
             <w:shd w:val="clear" w:color="auto" w:fill="B2A1C7" w:themeFill="accent4" w:themeFillTint="99"/>
           </w:tcPr>
-          <w:p/>
+          <w:p>
+            <w:pPr>
+              <w:jc w:val="center"/>
+            </w:pPr>
+            <w:r>
+              <w:t>2</w:t>
+            </w:r>
+            <w:r>
+              <w:t>1</w:t>
+            </w:r>
+            <w:r>
+              <w:t>15</w:t>
+            </w:r>
+            <w:r>
+              <w:t>,78</w:t>
+            </w:r>
+          </w:p>
         </w:tc>
         <w:tc>
           <w:tcPr>
@@ -4963,7 +6500,14 @@
             </w:tcBorders>
             <w:shd w:val="clear" w:color="auto" w:fill="C2D69B" w:themeFill="accent3" w:themeFillTint="99"/>
           </w:tcPr>
-          <w:p/>
+          <w:p>
+            <w:pPr>
+              <w:jc w:val="center"/>
+            </w:pPr>
+            <w:r>
+              <w:t>784,7</w:t>
+            </w:r>
+          </w:p>
         </w:tc>
         <w:tc>
           <w:tcPr>
@@ -4975,7 +6519,14 @@
             </w:tcBorders>
             <w:shd w:val="clear" w:color="auto" w:fill="C2D69B" w:themeFill="accent3" w:themeFillTint="99"/>
           </w:tcPr>
-          <w:p/>
+          <w:p>
+            <w:pPr>
+              <w:jc w:val="center"/>
+            </w:pPr>
+            <w:r>
+              <w:t>11138,58</w:t>
+            </w:r>
+          </w:p>
         </w:tc>
       </w:tr>
       <w:tr>
@@ -5008,7 +6559,14 @@
             </w:tcBorders>
             <w:shd w:val="clear" w:color="auto" w:fill="FABF8F" w:themeFill="accent6" w:themeFillTint="99"/>
           </w:tcPr>
-          <w:p/>
+          <w:p>
+            <w:pPr>
+              <w:jc w:val="center"/>
+            </w:pPr>
+            <w:r>
+              <w:t>---</w:t>
+            </w:r>
+          </w:p>
         </w:tc>
         <w:tc>
           <w:tcPr>
@@ -5021,7 +6579,14 @@
             </w:tcBorders>
             <w:shd w:val="clear" w:color="auto" w:fill="FABF8F" w:themeFill="accent6" w:themeFillTint="99"/>
           </w:tcPr>
-          <w:p/>
+          <w:p>
+            <w:pPr>
+              <w:jc w:val="center"/>
+            </w:pPr>
+            <w:r>
+              <w:t>---</w:t>
+            </w:r>
+          </w:p>
         </w:tc>
         <w:tc>
           <w:tcPr>
@@ -5034,7 +6599,20 @@
             </w:tcBorders>
             <w:shd w:val="clear" w:color="auto" w:fill="B2A1C7" w:themeFill="accent4" w:themeFillTint="99"/>
           </w:tcPr>
-          <w:p/>
+          <w:p>
+            <w:pPr>
+              <w:jc w:val="center"/>
+            </w:pPr>
+            <w:r>
+              <w:t>4</w:t>
+            </w:r>
+            <w:r>
+              <w:t>,</w:t>
+            </w:r>
+            <w:r>
+              <w:t>48</w:t>
+            </w:r>
+          </w:p>
         </w:tc>
         <w:tc>
           <w:tcPr>
@@ -5047,7 +6625,20 @@
             </w:tcBorders>
             <w:shd w:val="clear" w:color="auto" w:fill="B2A1C7" w:themeFill="accent4" w:themeFillTint="99"/>
           </w:tcPr>
-          <w:p/>
+          <w:p>
+            <w:pPr>
+              <w:jc w:val="center"/>
+            </w:pPr>
+            <w:r>
+              <w:t>2</w:t>
+            </w:r>
+            <w:r>
+              <w:t>3</w:t>
+            </w:r>
+            <w:r>
+              <w:t>23,3</w:t>
+            </w:r>
+          </w:p>
         </w:tc>
         <w:tc>
           <w:tcPr>
@@ -5060,7 +6651,14 @@
             </w:tcBorders>
             <w:shd w:val="clear" w:color="auto" w:fill="C2D69B" w:themeFill="accent3" w:themeFillTint="99"/>
           </w:tcPr>
-          <w:p/>
+          <w:p>
+            <w:pPr>
+              <w:jc w:val="center"/>
+            </w:pPr>
+            <w:r>
+              <w:t>975</w:t>
+            </w:r>
+          </w:p>
         </w:tc>
         <w:tc>
           <w:tcPr>
@@ -5072,7 +6670,14 @@
             </w:tcBorders>
             <w:shd w:val="clear" w:color="auto" w:fill="C2D69B" w:themeFill="accent3" w:themeFillTint="99"/>
           </w:tcPr>
-          <w:p/>
+          <w:p>
+            <w:pPr>
+              <w:jc w:val="center"/>
+            </w:pPr>
+            <w:r>
+              <w:t>22480</w:t>
+            </w:r>
+          </w:p>
         </w:tc>
       </w:tr>
     </w:tbl>
@@ -5082,6 +6687,120 @@
         <w:spacing w:after="240"/>
       </w:pPr>
       <w:bookmarkStart w:id="21" w:name="_Toc376963361"/>
+      <w:r>
+        <w:rPr>
+          <w:noProof/>
+          <w:lang w:eastAsia="es-ES"/>
+        </w:rPr>
+        <w:lastRenderedPageBreak/>
+        <w:drawing>
+          <wp:inline distT="0" distB="0" distL="0" distR="0" wp14:anchorId="1EBCD338" wp14:editId="4CFFD2E6">
+            <wp:extent cx="5291138" cy="2609850"/>
+            <wp:effectExtent l="0" t="0" r="24130" b="19050"/>
+            <wp:docPr id="6" name="Gráfico 6"/>
+            <wp:cNvGraphicFramePr/>
+            <a:graphic xmlns:a="http://schemas.openxmlformats.org/drawingml/2006/main">
+              <a:graphicData uri="http://schemas.openxmlformats.org/drawingml/2006/chart">
+                <c:chart xmlns:c="http://schemas.openxmlformats.org/drawingml/2006/chart" xmlns:r="http://schemas.openxmlformats.org/officeDocument/2006/relationships" r:id="rId11"/>
+              </a:graphicData>
+            </a:graphic>
+          </wp:inline>
+        </w:drawing>
+      </w:r>
+    </w:p>
+    <w:p>
+      <w:pPr>
+        <w:pStyle w:val="Ttulo3"/>
+        <w:spacing w:after="240"/>
+      </w:pPr>
+      <w:r>
+        <w:rPr>
+          <w:noProof/>
+          <w:lang w:eastAsia="es-ES"/>
+        </w:rPr>
+        <w:drawing>
+          <wp:inline distT="0" distB="0" distL="0" distR="0" wp14:anchorId="42B7E10D" wp14:editId="259A5BBA">
+            <wp:extent cx="5324474" cy="2743200"/>
+            <wp:effectExtent l="0" t="0" r="10160" b="19050"/>
+            <wp:docPr id="7" name="Gráfico 7"/>
+            <wp:cNvGraphicFramePr/>
+            <a:graphic xmlns:a="http://schemas.openxmlformats.org/drawingml/2006/main">
+              <a:graphicData uri="http://schemas.openxmlformats.org/drawingml/2006/chart">
+                <c:chart xmlns:c="http://schemas.openxmlformats.org/drawingml/2006/chart" xmlns:r="http://schemas.openxmlformats.org/officeDocument/2006/relationships" r:id="rId12"/>
+              </a:graphicData>
+            </a:graphic>
+          </wp:inline>
+        </w:drawing>
+      </w:r>
+    </w:p>
+    <w:p>
+      <w:pPr>
+        <w:pStyle w:val="Ttulo3"/>
+        <w:spacing w:after="240"/>
+      </w:pPr>
+    </w:p>
+    <w:p>
+      <w:pPr>
+        <w:pStyle w:val="Ttulo3"/>
+        <w:spacing w:after="240"/>
+      </w:pPr>
+      <w:r>
+        <w:rPr>
+          <w:noProof/>
+          <w:lang w:eastAsia="es-ES"/>
+        </w:rPr>
+        <w:drawing>
+          <wp:inline distT="0" distB="0" distL="0" distR="0" wp14:anchorId="68FD9B24" wp14:editId="7B4C4015">
+            <wp:extent cx="5281613" cy="2633663"/>
+            <wp:effectExtent l="0" t="0" r="14605" b="14605"/>
+            <wp:docPr id="8" name="Gráfico 8"/>
+            <wp:cNvGraphicFramePr/>
+            <a:graphic xmlns:a="http://schemas.openxmlformats.org/drawingml/2006/main">
+              <a:graphicData uri="http://schemas.openxmlformats.org/drawingml/2006/chart">
+                <c:chart xmlns:c="http://schemas.openxmlformats.org/drawingml/2006/chart" xmlns:r="http://schemas.openxmlformats.org/officeDocument/2006/relationships" r:id="rId13"/>
+              </a:graphicData>
+            </a:graphic>
+          </wp:inline>
+        </w:drawing>
+      </w:r>
+    </w:p>
+    <w:p>
+      <w:pPr>
+        <w:pStyle w:val="Ttulo3"/>
+        <w:spacing w:after="240"/>
+      </w:pPr>
+      <w:r>
+        <w:rPr>
+          <w:noProof/>
+          <w:lang w:eastAsia="es-ES"/>
+        </w:rPr>
+        <w:lastRenderedPageBreak/>
+        <w:drawing>
+          <wp:inline distT="0" distB="0" distL="0" distR="0" wp14:anchorId="417E8CB5" wp14:editId="3323933D">
+            <wp:extent cx="5262563" cy="2743200"/>
+            <wp:effectExtent l="0" t="0" r="14605" b="19050"/>
+            <wp:docPr id="9" name="Gráfico 9"/>
+            <wp:cNvGraphicFramePr/>
+            <a:graphic xmlns:a="http://schemas.openxmlformats.org/drawingml/2006/main">
+              <a:graphicData uri="http://schemas.openxmlformats.org/drawingml/2006/chart">
+                <c:chart xmlns:c="http://schemas.openxmlformats.org/drawingml/2006/chart" xmlns:r="http://schemas.openxmlformats.org/officeDocument/2006/relationships" r:id="rId14"/>
+              </a:graphicData>
+            </a:graphic>
+          </wp:inline>
+        </w:drawing>
+      </w:r>
+    </w:p>
+    <w:p>
+      <w:pPr>
+        <w:pStyle w:val="Ttulo3"/>
+        <w:spacing w:after="240"/>
+      </w:pPr>
+    </w:p>
+    <w:p>
+      <w:pPr>
+        <w:pStyle w:val="Ttulo3"/>
+        <w:spacing w:after="240"/>
+      </w:pPr>
       <w:r>
         <w:t xml:space="preserve">Tiempos aumentando el número de coeficientes </w:t>
       </w:r>
@@ -5105,7 +6824,7 @@
           <w:right w:val="single" w:sz="12" w:space="0" w:color="000000" w:themeColor="text1"/>
         </w:tblBorders>
         <w:tblLayout w:type="fixed"/>
-        <w:tblLook w:val="04A0"/>
+        <w:tblLook w:val="04A0" w:firstRow="1" w:lastRow="0" w:firstColumn="1" w:lastColumn="0" w:noHBand="0" w:noVBand="1"/>
       </w:tblPr>
       <w:tblGrid>
         <w:gridCol w:w="1205"/>
@@ -5374,7 +7093,14 @@
             </w:tcBorders>
             <w:shd w:val="clear" w:color="auto" w:fill="FABF8F" w:themeFill="accent6" w:themeFillTint="99"/>
           </w:tcPr>
-          <w:p/>
+          <w:p>
+            <w:pPr>
+              <w:jc w:val="center"/>
+            </w:pPr>
+            <w:r>
+              <w:t>0,01</w:t>
+            </w:r>
+          </w:p>
         </w:tc>
         <w:tc>
           <w:tcPr>
@@ -5387,7 +7113,14 @@
             </w:tcBorders>
             <w:shd w:val="clear" w:color="auto" w:fill="FABF8F" w:themeFill="accent6" w:themeFillTint="99"/>
           </w:tcPr>
-          <w:p/>
+          <w:p>
+            <w:pPr>
+              <w:jc w:val="center"/>
+            </w:pPr>
+            <w:r>
+              <w:t>0,1</w:t>
+            </w:r>
+          </w:p>
         </w:tc>
         <w:tc>
           <w:tcPr>
@@ -5400,7 +7133,14 @@
             </w:tcBorders>
             <w:shd w:val="clear" w:color="auto" w:fill="B2A1C7" w:themeFill="accent4" w:themeFillTint="99"/>
           </w:tcPr>
-          <w:p/>
+          <w:p>
+            <w:pPr>
+              <w:jc w:val="center"/>
+            </w:pPr>
+            <w:r>
+              <w:t>0,02</w:t>
+            </w:r>
+          </w:p>
         </w:tc>
         <w:tc>
           <w:tcPr>
@@ -5413,7 +7153,14 @@
             </w:tcBorders>
             <w:shd w:val="clear" w:color="auto" w:fill="B2A1C7" w:themeFill="accent4" w:themeFillTint="99"/>
           </w:tcPr>
-          <w:p/>
+          <w:p>
+            <w:pPr>
+              <w:jc w:val="center"/>
+            </w:pPr>
+            <w:r>
+              <w:t>0,8</w:t>
+            </w:r>
+          </w:p>
         </w:tc>
         <w:tc>
           <w:tcPr>
@@ -5426,7 +7173,14 @@
             </w:tcBorders>
             <w:shd w:val="clear" w:color="auto" w:fill="C2D69B" w:themeFill="accent3" w:themeFillTint="99"/>
           </w:tcPr>
-          <w:p/>
+          <w:p>
+            <w:pPr>
+              <w:jc w:val="center"/>
+            </w:pPr>
+            <w:r>
+              <w:t>0,23</w:t>
+            </w:r>
+          </w:p>
         </w:tc>
         <w:tc>
           <w:tcPr>
@@ -5438,7 +7192,14 @@
             </w:tcBorders>
             <w:shd w:val="clear" w:color="auto" w:fill="C2D69B" w:themeFill="accent3" w:themeFillTint="99"/>
           </w:tcPr>
-          <w:p/>
+          <w:p>
+            <w:pPr>
+              <w:jc w:val="center"/>
+            </w:pPr>
+            <w:r>
+              <w:t>7,5</w:t>
+            </w:r>
+          </w:p>
         </w:tc>
       </w:tr>
       <w:tr>
@@ -5471,7 +7232,14 @@
             </w:tcBorders>
             <w:shd w:val="clear" w:color="auto" w:fill="FABF8F" w:themeFill="accent6" w:themeFillTint="99"/>
           </w:tcPr>
-          <w:p/>
+          <w:p>
+            <w:pPr>
+              <w:jc w:val="center"/>
+            </w:pPr>
+            <w:r>
+              <w:t>0,01</w:t>
+            </w:r>
+          </w:p>
         </w:tc>
         <w:tc>
           <w:tcPr>
@@ -5484,7 +7252,14 @@
             </w:tcBorders>
             <w:shd w:val="clear" w:color="auto" w:fill="FABF8F" w:themeFill="accent6" w:themeFillTint="99"/>
           </w:tcPr>
-          <w:p/>
+          <w:p>
+            <w:pPr>
+              <w:jc w:val="center"/>
+            </w:pPr>
+            <w:r>
+              <w:t>9,7</w:t>
+            </w:r>
+          </w:p>
         </w:tc>
         <w:tc>
           <w:tcPr>
@@ -5497,7 +7272,17 @@
             </w:tcBorders>
             <w:shd w:val="clear" w:color="auto" w:fill="B2A1C7" w:themeFill="accent4" w:themeFillTint="99"/>
           </w:tcPr>
-          <w:p/>
+          <w:p>
+            <w:pPr>
+              <w:jc w:val="center"/>
+            </w:pPr>
+            <w:r>
+              <w:t>0,0</w:t>
+            </w:r>
+            <w:r>
+              <w:t>5</w:t>
+            </w:r>
+          </w:p>
         </w:tc>
         <w:tc>
           <w:tcPr>
@@ -5510,7 +7295,20 @@
             </w:tcBorders>
             <w:shd w:val="clear" w:color="auto" w:fill="B2A1C7" w:themeFill="accent4" w:themeFillTint="99"/>
           </w:tcPr>
-          <w:p/>
+          <w:p>
+            <w:pPr>
+              <w:jc w:val="center"/>
+            </w:pPr>
+            <w:r>
+              <w:t>1</w:t>
+            </w:r>
+            <w:r>
+              <w:t>,</w:t>
+            </w:r>
+            <w:r>
+              <w:t>43</w:t>
+            </w:r>
+          </w:p>
         </w:tc>
         <w:tc>
           <w:tcPr>
@@ -5523,7 +7321,14 @@
             </w:tcBorders>
             <w:shd w:val="clear" w:color="auto" w:fill="C2D69B" w:themeFill="accent3" w:themeFillTint="99"/>
           </w:tcPr>
-          <w:p/>
+          <w:p>
+            <w:pPr>
+              <w:jc w:val="center"/>
+            </w:pPr>
+            <w:r>
+              <w:t>1,6</w:t>
+            </w:r>
+          </w:p>
         </w:tc>
         <w:tc>
           <w:tcPr>
@@ -5535,7 +7340,14 @@
             </w:tcBorders>
             <w:shd w:val="clear" w:color="auto" w:fill="C2D69B" w:themeFill="accent3" w:themeFillTint="99"/>
           </w:tcPr>
-          <w:p/>
+          <w:p>
+            <w:pPr>
+              <w:jc w:val="center"/>
+            </w:pPr>
+            <w:r>
+              <w:t>31</w:t>
+            </w:r>
+          </w:p>
         </w:tc>
       </w:tr>
       <w:tr>
@@ -5568,7 +7380,14 @@
             </w:tcBorders>
             <w:shd w:val="clear" w:color="auto" w:fill="FABF8F" w:themeFill="accent6" w:themeFillTint="99"/>
           </w:tcPr>
-          <w:p/>
+          <w:p>
+            <w:pPr>
+              <w:jc w:val="center"/>
+            </w:pPr>
+            <w:r>
+              <w:t>0,02</w:t>
+            </w:r>
+          </w:p>
         </w:tc>
         <w:tc>
           <w:tcPr>
@@ -5581,7 +7400,14 @@
             </w:tcBorders>
             <w:shd w:val="clear" w:color="auto" w:fill="FABF8F" w:themeFill="accent6" w:themeFillTint="99"/>
           </w:tcPr>
-          <w:p/>
+          <w:p>
+            <w:pPr>
+              <w:jc w:val="center"/>
+            </w:pPr>
+            <w:r>
+              <w:t>20,6</w:t>
+            </w:r>
+          </w:p>
         </w:tc>
         <w:tc>
           <w:tcPr>
@@ -5594,7 +7420,14 @@
             </w:tcBorders>
             <w:shd w:val="clear" w:color="auto" w:fill="B2A1C7" w:themeFill="accent4" w:themeFillTint="99"/>
           </w:tcPr>
-          <w:p/>
+          <w:p>
+            <w:pPr>
+              <w:jc w:val="center"/>
+            </w:pPr>
+            <w:r>
+              <w:t>0,07</w:t>
+            </w:r>
+          </w:p>
         </w:tc>
         <w:tc>
           <w:tcPr>
@@ -5607,7 +7440,14 @@
             </w:tcBorders>
             <w:shd w:val="clear" w:color="auto" w:fill="B2A1C7" w:themeFill="accent4" w:themeFillTint="99"/>
           </w:tcPr>
-          <w:p/>
+          <w:p>
+            <w:pPr>
+              <w:jc w:val="center"/>
+            </w:pPr>
+            <w:r>
+              <w:t>21,3</w:t>
+            </w:r>
+          </w:p>
         </w:tc>
         <w:tc>
           <w:tcPr>
@@ -5620,7 +7460,14 @@
             </w:tcBorders>
             <w:shd w:val="clear" w:color="auto" w:fill="C2D69B" w:themeFill="accent3" w:themeFillTint="99"/>
           </w:tcPr>
-          <w:p/>
+          <w:p>
+            <w:pPr>
+              <w:jc w:val="center"/>
+            </w:pPr>
+            <w:r>
+              <w:t>3,1</w:t>
+            </w:r>
+          </w:p>
         </w:tc>
         <w:tc>
           <w:tcPr>
@@ -5632,7 +7479,14 @@
             </w:tcBorders>
             <w:shd w:val="clear" w:color="auto" w:fill="C2D69B" w:themeFill="accent3" w:themeFillTint="99"/>
           </w:tcPr>
-          <w:p/>
+          <w:p>
+            <w:pPr>
+              <w:jc w:val="center"/>
+            </w:pPr>
+            <w:r>
+              <w:t>62,75</w:t>
+            </w:r>
+          </w:p>
         </w:tc>
       </w:tr>
       <w:tr>
@@ -5665,7 +7519,14 @@
             </w:tcBorders>
             <w:shd w:val="clear" w:color="auto" w:fill="FABF8F" w:themeFill="accent6" w:themeFillTint="99"/>
           </w:tcPr>
-          <w:p/>
+          <w:p>
+            <w:pPr>
+              <w:jc w:val="center"/>
+            </w:pPr>
+            <w:r>
+              <w:t>0,03</w:t>
+            </w:r>
+          </w:p>
         </w:tc>
         <w:tc>
           <w:tcPr>
@@ -5678,7 +7539,14 @@
             </w:tcBorders>
             <w:shd w:val="clear" w:color="auto" w:fill="FABF8F" w:themeFill="accent6" w:themeFillTint="99"/>
           </w:tcPr>
-          <w:p/>
+          <w:p>
+            <w:pPr>
+              <w:jc w:val="center"/>
+            </w:pPr>
+            <w:r>
+              <w:t>28,76</w:t>
+            </w:r>
+          </w:p>
         </w:tc>
         <w:tc>
           <w:tcPr>
@@ -5691,7 +7559,14 @@
             </w:tcBorders>
             <w:shd w:val="clear" w:color="auto" w:fill="B2A1C7" w:themeFill="accent4" w:themeFillTint="99"/>
           </w:tcPr>
-          <w:p/>
+          <w:p>
+            <w:pPr>
+              <w:jc w:val="center"/>
+            </w:pPr>
+            <w:r>
+              <w:t>0,09</w:t>
+            </w:r>
+          </w:p>
         </w:tc>
         <w:tc>
           <w:tcPr>
@@ -5704,7 +7579,14 @@
             </w:tcBorders>
             <w:shd w:val="clear" w:color="auto" w:fill="B2A1C7" w:themeFill="accent4" w:themeFillTint="99"/>
           </w:tcPr>
-          <w:p/>
+          <w:p>
+            <w:pPr>
+              <w:jc w:val="center"/>
+            </w:pPr>
+            <w:r>
+              <w:t>33,2</w:t>
+            </w:r>
+          </w:p>
         </w:tc>
         <w:tc>
           <w:tcPr>
@@ -5717,7 +7599,14 @@
             </w:tcBorders>
             <w:shd w:val="clear" w:color="auto" w:fill="C2D69B" w:themeFill="accent3" w:themeFillTint="99"/>
           </w:tcPr>
-          <w:p/>
+          <w:p>
+            <w:pPr>
+              <w:jc w:val="center"/>
+            </w:pPr>
+            <w:r>
+              <w:t>7,8</w:t>
+            </w:r>
+          </w:p>
         </w:tc>
         <w:tc>
           <w:tcPr>
@@ -5729,7 +7618,14 @@
             </w:tcBorders>
             <w:shd w:val="clear" w:color="auto" w:fill="C2D69B" w:themeFill="accent3" w:themeFillTint="99"/>
           </w:tcPr>
-          <w:p/>
+          <w:p>
+            <w:pPr>
+              <w:jc w:val="center"/>
+            </w:pPr>
+            <w:r>
+              <w:t>93,6</w:t>
+            </w:r>
+          </w:p>
         </w:tc>
       </w:tr>
       <w:tr>
@@ -5762,7 +7658,17 @@
             </w:tcBorders>
             <w:shd w:val="clear" w:color="auto" w:fill="FABF8F" w:themeFill="accent6" w:themeFillTint="99"/>
           </w:tcPr>
-          <w:p/>
+          <w:p>
+            <w:pPr>
+              <w:jc w:val="center"/>
+            </w:pPr>
+            <w:r>
+              <w:t>-</w:t>
+            </w:r>
+            <w:r>
+              <w:t>--</w:t>
+            </w:r>
+          </w:p>
         </w:tc>
         <w:tc>
           <w:tcPr>
@@ -5775,7 +7681,17 @@
             </w:tcBorders>
             <w:shd w:val="clear" w:color="auto" w:fill="FABF8F" w:themeFill="accent6" w:themeFillTint="99"/>
           </w:tcPr>
-          <w:p/>
+          <w:p>
+            <w:pPr>
+              <w:jc w:val="center"/>
+            </w:pPr>
+            <w:r>
+              <w:t>-</w:t>
+            </w:r>
+            <w:r>
+              <w:t>--</w:t>
+            </w:r>
+          </w:p>
         </w:tc>
         <w:tc>
           <w:tcPr>
@@ -5788,7 +7704,14 @@
             </w:tcBorders>
             <w:shd w:val="clear" w:color="auto" w:fill="B2A1C7" w:themeFill="accent4" w:themeFillTint="99"/>
           </w:tcPr>
-          <w:p/>
+          <w:p>
+            <w:pPr>
+              <w:jc w:val="center"/>
+            </w:pPr>
+            <w:r>
+              <w:t>0,17</w:t>
+            </w:r>
+          </w:p>
         </w:tc>
         <w:tc>
           <w:tcPr>
@@ -5801,7 +7724,14 @@
             </w:tcBorders>
             <w:shd w:val="clear" w:color="auto" w:fill="B2A1C7" w:themeFill="accent4" w:themeFillTint="99"/>
           </w:tcPr>
-          <w:p/>
+          <w:p>
+            <w:pPr>
+              <w:jc w:val="center"/>
+            </w:pPr>
+            <w:r>
+              <w:t>69,7</w:t>
+            </w:r>
+          </w:p>
         </w:tc>
         <w:tc>
           <w:tcPr>
@@ -5814,7 +7744,17 @@
             </w:tcBorders>
             <w:shd w:val="clear" w:color="auto" w:fill="C2D69B" w:themeFill="accent3" w:themeFillTint="99"/>
           </w:tcPr>
-          <w:p/>
+          <w:p>
+            <w:pPr>
+              <w:jc w:val="center"/>
+            </w:pPr>
+            <w:r>
+              <w:t>18,7</w:t>
+            </w:r>
+            <w:r>
+              <w:t>5</w:t>
+            </w:r>
+          </w:p>
         </w:tc>
         <w:tc>
           <w:tcPr>
@@ -5826,7 +7766,14 @@
             </w:tcBorders>
             <w:shd w:val="clear" w:color="auto" w:fill="C2D69B" w:themeFill="accent3" w:themeFillTint="99"/>
           </w:tcPr>
-          <w:p/>
+          <w:p>
+            <w:pPr>
+              <w:jc w:val="center"/>
+            </w:pPr>
+            <w:r>
+              <w:t>265</w:t>
+            </w:r>
+          </w:p>
         </w:tc>
       </w:tr>
       <w:tr>
@@ -5859,7 +7806,14 @@
             </w:tcBorders>
             <w:shd w:val="clear" w:color="auto" w:fill="FABF8F" w:themeFill="accent6" w:themeFillTint="99"/>
           </w:tcPr>
-          <w:p/>
+          <w:p>
+            <w:pPr>
+              <w:jc w:val="center"/>
+            </w:pPr>
+            <w:r>
+              <w:t>---</w:t>
+            </w:r>
+          </w:p>
         </w:tc>
         <w:tc>
           <w:tcPr>
@@ -5872,7 +7826,14 @@
             </w:tcBorders>
             <w:shd w:val="clear" w:color="auto" w:fill="FABF8F" w:themeFill="accent6" w:themeFillTint="99"/>
           </w:tcPr>
-          <w:p/>
+          <w:p>
+            <w:pPr>
+              <w:jc w:val="center"/>
+            </w:pPr>
+            <w:r>
+              <w:t>---</w:t>
+            </w:r>
+          </w:p>
         </w:tc>
         <w:tc>
           <w:tcPr>
@@ -5885,7 +7846,14 @@
             </w:tcBorders>
             <w:shd w:val="clear" w:color="auto" w:fill="B2A1C7" w:themeFill="accent4" w:themeFillTint="99"/>
           </w:tcPr>
-          <w:p/>
+          <w:p>
+            <w:pPr>
+              <w:jc w:val="center"/>
+            </w:pPr>
+            <w:r>
+              <w:t>0,53</w:t>
+            </w:r>
+          </w:p>
         </w:tc>
         <w:tc>
           <w:tcPr>
@@ -5898,7 +7866,17 @@
             </w:tcBorders>
             <w:shd w:val="clear" w:color="auto" w:fill="B2A1C7" w:themeFill="accent4" w:themeFillTint="99"/>
           </w:tcPr>
-          <w:p/>
+          <w:p>
+            <w:pPr>
+              <w:jc w:val="center"/>
+            </w:pPr>
+            <w:r>
+              <w:t>1</w:t>
+            </w:r>
+            <w:r>
+              <w:t>92</w:t>
+            </w:r>
+          </w:p>
         </w:tc>
         <w:tc>
           <w:tcPr>
@@ -5911,7 +7889,14 @@
             </w:tcBorders>
             <w:shd w:val="clear" w:color="auto" w:fill="C2D69B" w:themeFill="accent3" w:themeFillTint="99"/>
           </w:tcPr>
-          <w:p/>
+          <w:p>
+            <w:pPr>
+              <w:jc w:val="center"/>
+            </w:pPr>
+            <w:r>
+              <w:t>51,89</w:t>
+            </w:r>
+          </w:p>
         </w:tc>
         <w:tc>
           <w:tcPr>
@@ -5923,7 +7908,14 @@
             </w:tcBorders>
             <w:shd w:val="clear" w:color="auto" w:fill="C2D69B" w:themeFill="accent3" w:themeFillTint="99"/>
           </w:tcPr>
-          <w:p/>
+          <w:p>
+            <w:pPr>
+              <w:jc w:val="center"/>
+            </w:pPr>
+            <w:r>
+              <w:t>978,5</w:t>
+            </w:r>
+          </w:p>
         </w:tc>
       </w:tr>
       <w:tr>
@@ -5941,10 +7933,7 @@
           </w:tcPr>
           <w:p>
             <w:r>
-              <w:t>6</w:t>
-            </w:r>
-            <w:r>
-              <w:t>3</w:t>
+              <w:t>63</w:t>
             </w:r>
           </w:p>
         </w:tc>
@@ -5959,7 +7948,14 @@
             </w:tcBorders>
             <w:shd w:val="clear" w:color="auto" w:fill="FABF8F" w:themeFill="accent6" w:themeFillTint="99"/>
           </w:tcPr>
-          <w:p/>
+          <w:p>
+            <w:pPr>
+              <w:jc w:val="center"/>
+            </w:pPr>
+            <w:r>
+              <w:t>---</w:t>
+            </w:r>
+          </w:p>
         </w:tc>
         <w:tc>
           <w:tcPr>
@@ -5972,7 +7968,14 @@
             </w:tcBorders>
             <w:shd w:val="clear" w:color="auto" w:fill="FABF8F" w:themeFill="accent6" w:themeFillTint="99"/>
           </w:tcPr>
-          <w:p/>
+          <w:p>
+            <w:pPr>
+              <w:jc w:val="center"/>
+            </w:pPr>
+            <w:r>
+              <w:t>---</w:t>
+            </w:r>
+          </w:p>
         </w:tc>
         <w:tc>
           <w:tcPr>
@@ -5985,7 +7988,14 @@
             </w:tcBorders>
             <w:shd w:val="clear" w:color="auto" w:fill="B2A1C7" w:themeFill="accent4" w:themeFillTint="99"/>
           </w:tcPr>
-          <w:p/>
+          <w:p>
+            <w:pPr>
+              <w:jc w:val="center"/>
+            </w:pPr>
+            <w:r>
+              <w:t>1,25</w:t>
+            </w:r>
+          </w:p>
         </w:tc>
         <w:tc>
           <w:tcPr>
@@ -5998,7 +8008,20 @@
             </w:tcBorders>
             <w:shd w:val="clear" w:color="auto" w:fill="B2A1C7" w:themeFill="accent4" w:themeFillTint="99"/>
           </w:tcPr>
-          <w:p/>
+          <w:p>
+            <w:pPr>
+              <w:jc w:val="center"/>
+            </w:pPr>
+            <w:r>
+              <w:t>513</w:t>
+            </w:r>
+            <w:r>
+              <w:t>,</w:t>
+            </w:r>
+            <w:r>
+              <w:t>4</w:t>
+            </w:r>
+          </w:p>
         </w:tc>
         <w:tc>
           <w:tcPr>
@@ -6011,7 +8034,14 @@
             </w:tcBorders>
             <w:shd w:val="clear" w:color="auto" w:fill="C2D69B" w:themeFill="accent3" w:themeFillTint="99"/>
           </w:tcPr>
-          <w:p/>
+          <w:p>
+            <w:pPr>
+              <w:jc w:val="center"/>
+            </w:pPr>
+            <w:r>
+              <w:t>163,8</w:t>
+            </w:r>
+          </w:p>
         </w:tc>
         <w:tc>
           <w:tcPr>
@@ -6023,7 +8053,14 @@
             </w:tcBorders>
             <w:shd w:val="clear" w:color="auto" w:fill="C2D69B" w:themeFill="accent3" w:themeFillTint="99"/>
           </w:tcPr>
-          <w:p/>
+          <w:p>
+            <w:pPr>
+              <w:jc w:val="center"/>
+            </w:pPr>
+            <w:r>
+              <w:t>3221,66</w:t>
+            </w:r>
+          </w:p>
         </w:tc>
       </w:tr>
       <w:tr>
@@ -6041,10 +8078,7 @@
           </w:tcPr>
           <w:p>
             <w:r>
-              <w:t>12</w:t>
-            </w:r>
-            <w:r>
-              <w:t>7</w:t>
+              <w:t>127</w:t>
             </w:r>
           </w:p>
         </w:tc>
@@ -6059,7 +8093,14 @@
             </w:tcBorders>
             <w:shd w:val="clear" w:color="auto" w:fill="FABF8F" w:themeFill="accent6" w:themeFillTint="99"/>
           </w:tcPr>
-          <w:p/>
+          <w:p>
+            <w:pPr>
+              <w:jc w:val="center"/>
+            </w:pPr>
+            <w:r>
+              <w:t>---</w:t>
+            </w:r>
+          </w:p>
         </w:tc>
         <w:tc>
           <w:tcPr>
@@ -6072,7 +8113,14 @@
             </w:tcBorders>
             <w:shd w:val="clear" w:color="auto" w:fill="FABF8F" w:themeFill="accent6" w:themeFillTint="99"/>
           </w:tcPr>
-          <w:p/>
+          <w:p>
+            <w:pPr>
+              <w:jc w:val="center"/>
+            </w:pPr>
+            <w:r>
+              <w:t>---</w:t>
+            </w:r>
+          </w:p>
         </w:tc>
         <w:tc>
           <w:tcPr>
@@ -6085,7 +8133,14 @@
             </w:tcBorders>
             <w:shd w:val="clear" w:color="auto" w:fill="B2A1C7" w:themeFill="accent4" w:themeFillTint="99"/>
           </w:tcPr>
-          <w:p/>
+          <w:p>
+            <w:pPr>
+              <w:jc w:val="center"/>
+            </w:pPr>
+            <w:r>
+              <w:t>5,07</w:t>
+            </w:r>
+          </w:p>
         </w:tc>
         <w:tc>
           <w:tcPr>
@@ -6098,7 +8153,23 @@
             </w:tcBorders>
             <w:shd w:val="clear" w:color="auto" w:fill="B2A1C7" w:themeFill="accent4" w:themeFillTint="99"/>
           </w:tcPr>
-          <w:p/>
+          <w:p>
+            <w:pPr>
+              <w:jc w:val="center"/>
+            </w:pPr>
+            <w:r>
+              <w:t>2</w:t>
+            </w:r>
+            <w:r>
+              <w:t>510</w:t>
+            </w:r>
+            <w:r>
+              <w:t>,</w:t>
+            </w:r>
+            <w:r>
+              <w:t>11</w:t>
+            </w:r>
+          </w:p>
         </w:tc>
         <w:tc>
           <w:tcPr>
@@ -6111,7 +8182,20 @@
             </w:tcBorders>
             <w:shd w:val="clear" w:color="auto" w:fill="C2D69B" w:themeFill="accent3" w:themeFillTint="99"/>
           </w:tcPr>
-          <w:p/>
+          <w:p>
+            <w:pPr>
+              <w:jc w:val="center"/>
+            </w:pPr>
+            <w:r>
+              <w:t>11</w:t>
+            </w:r>
+            <w:r>
+              <w:t>21,</w:t>
+            </w:r>
+            <w:r>
+              <w:t>6</w:t>
+            </w:r>
+          </w:p>
         </w:tc>
         <w:tc>
           <w:tcPr>
@@ -6123,7 +8207,14 @@
             </w:tcBorders>
             <w:shd w:val="clear" w:color="auto" w:fill="C2D69B" w:themeFill="accent3" w:themeFillTint="99"/>
           </w:tcPr>
-          <w:p/>
+          <w:p>
+            <w:pPr>
+              <w:jc w:val="center"/>
+            </w:pPr>
+            <w:r>
+              <w:t>23255,7</w:t>
+            </w:r>
+          </w:p>
         </w:tc>
       </w:tr>
       <w:tr>
@@ -6141,10 +8232,7 @@
           </w:tcPr>
           <w:p>
             <w:r>
-              <w:t>25</w:t>
-            </w:r>
-            <w:r>
-              <w:t>5</w:t>
+              <w:t>255</w:t>
             </w:r>
           </w:p>
         </w:tc>
@@ -6159,7 +8247,14 @@
             </w:tcBorders>
             <w:shd w:val="clear" w:color="auto" w:fill="FABF8F" w:themeFill="accent6" w:themeFillTint="99"/>
           </w:tcPr>
-          <w:p/>
+          <w:p>
+            <w:pPr>
+              <w:jc w:val="center"/>
+            </w:pPr>
+            <w:r>
+              <w:t>---</w:t>
+            </w:r>
+          </w:p>
         </w:tc>
         <w:tc>
           <w:tcPr>
@@ -6172,7 +8267,14 @@
             </w:tcBorders>
             <w:shd w:val="clear" w:color="auto" w:fill="FABF8F" w:themeFill="accent6" w:themeFillTint="99"/>
           </w:tcPr>
-          <w:p/>
+          <w:p>
+            <w:pPr>
+              <w:jc w:val="center"/>
+            </w:pPr>
+            <w:r>
+              <w:t>---</w:t>
+            </w:r>
+          </w:p>
         </w:tc>
         <w:tc>
           <w:tcPr>
@@ -6185,7 +8287,14 @@
             </w:tcBorders>
             <w:shd w:val="clear" w:color="auto" w:fill="B2A1C7" w:themeFill="accent4" w:themeFillTint="99"/>
           </w:tcPr>
-          <w:p/>
+          <w:p>
+            <w:pPr>
+              <w:jc w:val="center"/>
+            </w:pPr>
+            <w:r>
+              <w:t>18,88</w:t>
+            </w:r>
+          </w:p>
         </w:tc>
         <w:tc>
           <w:tcPr>
@@ -6198,7 +8307,20 @@
             </w:tcBorders>
             <w:shd w:val="clear" w:color="auto" w:fill="B2A1C7" w:themeFill="accent4" w:themeFillTint="99"/>
           </w:tcPr>
-          <w:p/>
+          <w:p>
+            <w:pPr>
+              <w:jc w:val="center"/>
+            </w:pPr>
+            <w:r>
+              <w:t>5608</w:t>
+            </w:r>
+            <w:r>
+              <w:t>,</w:t>
+            </w:r>
+            <w:r>
+              <w:t>3</w:t>
+            </w:r>
+          </w:p>
         </w:tc>
         <w:tc>
           <w:tcPr>
@@ -6211,7 +8333,20 @@
             </w:tcBorders>
             <w:shd w:val="clear" w:color="auto" w:fill="C2D69B" w:themeFill="accent3" w:themeFillTint="99"/>
           </w:tcPr>
-          <w:p/>
+          <w:p>
+            <w:pPr>
+              <w:jc w:val="center"/>
+            </w:pPr>
+            <w:r>
+              <w:t>4642</w:t>
+            </w:r>
+            <w:r>
+              <w:t>,</w:t>
+            </w:r>
+            <w:r>
+              <w:t>6</w:t>
+            </w:r>
+          </w:p>
         </w:tc>
         <w:tc>
           <w:tcPr>
@@ -6223,7 +8358,14 @@
             </w:tcBorders>
             <w:shd w:val="clear" w:color="auto" w:fill="C2D69B" w:themeFill="accent3" w:themeFillTint="99"/>
           </w:tcPr>
-          <w:p/>
+          <w:p>
+            <w:pPr>
+              <w:jc w:val="center"/>
+            </w:pPr>
+            <w:r>
+              <w:t>41847</w:t>
+            </w:r>
+          </w:p>
         </w:tc>
       </w:tr>
       <w:tr>
@@ -6241,10 +8383,7 @@
           </w:tcPr>
           <w:p>
             <w:r>
-              <w:t>51</w:t>
-            </w:r>
-            <w:r>
-              <w:t>1</w:t>
+              <w:t>511</w:t>
             </w:r>
           </w:p>
         </w:tc>
@@ -6259,7 +8398,14 @@
             </w:tcBorders>
             <w:shd w:val="clear" w:color="auto" w:fill="FABF8F" w:themeFill="accent6" w:themeFillTint="99"/>
           </w:tcPr>
-          <w:p/>
+          <w:p>
+            <w:pPr>
+              <w:jc w:val="center"/>
+            </w:pPr>
+            <w:r>
+              <w:t>---</w:t>
+            </w:r>
+          </w:p>
         </w:tc>
         <w:tc>
           <w:tcPr>
@@ -6272,7 +8418,14 @@
             </w:tcBorders>
             <w:shd w:val="clear" w:color="auto" w:fill="FABF8F" w:themeFill="accent6" w:themeFillTint="99"/>
           </w:tcPr>
-          <w:p/>
+          <w:p>
+            <w:pPr>
+              <w:jc w:val="center"/>
+            </w:pPr>
+            <w:r>
+              <w:t>---</w:t>
+            </w:r>
+          </w:p>
         </w:tc>
         <w:tc>
           <w:tcPr>
@@ -6285,7 +8438,14 @@
             </w:tcBorders>
             <w:shd w:val="clear" w:color="auto" w:fill="B2A1C7" w:themeFill="accent4" w:themeFillTint="99"/>
           </w:tcPr>
-          <w:p/>
+          <w:p>
+            <w:pPr>
+              <w:jc w:val="center"/>
+            </w:pPr>
+            <w:r>
+              <w:t>---</w:t>
+            </w:r>
+          </w:p>
         </w:tc>
         <w:tc>
           <w:tcPr>
@@ -6298,7 +8458,14 @@
             </w:tcBorders>
             <w:shd w:val="clear" w:color="auto" w:fill="B2A1C7" w:themeFill="accent4" w:themeFillTint="99"/>
           </w:tcPr>
-          <w:p/>
+          <w:p>
+            <w:pPr>
+              <w:jc w:val="center"/>
+            </w:pPr>
+            <w:r>
+              <w:t>---</w:t>
+            </w:r>
+          </w:p>
         </w:tc>
         <w:tc>
           <w:tcPr>
@@ -6311,7 +8478,14 @@
             </w:tcBorders>
             <w:shd w:val="clear" w:color="auto" w:fill="C2D69B" w:themeFill="accent3" w:themeFillTint="99"/>
           </w:tcPr>
-          <w:p/>
+          <w:p>
+            <w:pPr>
+              <w:jc w:val="center"/>
+            </w:pPr>
+            <w:r>
+              <w:t>16854,25</w:t>
+            </w:r>
+          </w:p>
         </w:tc>
         <w:tc>
           <w:tcPr>
@@ -6323,7 +8497,14 @@
             </w:tcBorders>
             <w:shd w:val="clear" w:color="auto" w:fill="C2D69B" w:themeFill="accent3" w:themeFillTint="99"/>
           </w:tcPr>
-          <w:p/>
+          <w:p>
+            <w:pPr>
+              <w:jc w:val="center"/>
+            </w:pPr>
+            <w:r>
+              <w:t>66098</w:t>
+            </w:r>
+          </w:p>
         </w:tc>
       </w:tr>
       <w:tr>
@@ -6341,10 +8522,7 @@
           </w:tcPr>
           <w:p>
             <w:r>
-              <w:t>102</w:t>
-            </w:r>
-            <w:r>
-              <w:t>3</w:t>
+              <w:t>1023</w:t>
             </w:r>
           </w:p>
         </w:tc>
@@ -6359,7 +8537,14 @@
             </w:tcBorders>
             <w:shd w:val="clear" w:color="auto" w:fill="FABF8F" w:themeFill="accent6" w:themeFillTint="99"/>
           </w:tcPr>
-          <w:p/>
+          <w:p>
+            <w:pPr>
+              <w:jc w:val="center"/>
+            </w:pPr>
+            <w:r>
+              <w:t>---</w:t>
+            </w:r>
+          </w:p>
         </w:tc>
         <w:tc>
           <w:tcPr>
@@ -6372,7 +8557,14 @@
             </w:tcBorders>
             <w:shd w:val="clear" w:color="auto" w:fill="FABF8F" w:themeFill="accent6" w:themeFillTint="99"/>
           </w:tcPr>
-          <w:p/>
+          <w:p>
+            <w:pPr>
+              <w:jc w:val="center"/>
+            </w:pPr>
+            <w:r>
+              <w:t>---</w:t>
+            </w:r>
+          </w:p>
         </w:tc>
         <w:tc>
           <w:tcPr>
@@ -6385,7 +8577,14 @@
             </w:tcBorders>
             <w:shd w:val="clear" w:color="auto" w:fill="B2A1C7" w:themeFill="accent4" w:themeFillTint="99"/>
           </w:tcPr>
-          <w:p/>
+          <w:p>
+            <w:pPr>
+              <w:jc w:val="center"/>
+            </w:pPr>
+            <w:r>
+              <w:t>---</w:t>
+            </w:r>
+          </w:p>
         </w:tc>
         <w:tc>
           <w:tcPr>
@@ -6398,7 +8597,14 @@
             </w:tcBorders>
             <w:shd w:val="clear" w:color="auto" w:fill="B2A1C7" w:themeFill="accent4" w:themeFillTint="99"/>
           </w:tcPr>
-          <w:p/>
+          <w:p>
+            <w:pPr>
+              <w:jc w:val="center"/>
+            </w:pPr>
+            <w:r>
+              <w:t>---</w:t>
+            </w:r>
+          </w:p>
         </w:tc>
         <w:tc>
           <w:tcPr>
@@ -6411,7 +8617,17 @@
             </w:tcBorders>
             <w:shd w:val="clear" w:color="auto" w:fill="C2D69B" w:themeFill="accent3" w:themeFillTint="99"/>
           </w:tcPr>
-          <w:p/>
+          <w:p>
+            <w:pPr>
+              <w:jc w:val="center"/>
+            </w:pPr>
+            <w:r>
+              <w:t>67950</w:t>
+            </w:r>
+            <w:r>
+              <w:t>,67</w:t>
+            </w:r>
+          </w:p>
         </w:tc>
         <w:tc>
           <w:tcPr>
@@ -6423,7 +8639,848 @@
             </w:tcBorders>
             <w:shd w:val="clear" w:color="auto" w:fill="C2D69B" w:themeFill="accent3" w:themeFillTint="99"/>
           </w:tcPr>
-          <w:p/>
+          <w:p>
+            <w:pPr>
+              <w:jc w:val="center"/>
+            </w:pPr>
+            <w:r>
+              <w:t>256248</w:t>
+            </w:r>
+          </w:p>
+        </w:tc>
+      </w:tr>
+      <w:tr>
+        <w:trPr>
+          <w:trHeight w:val="278"/>
+        </w:trPr>
+        <w:tc>
+          <w:tcPr>
+            <w:tcW w:w="1205" w:type="dxa"/>
+            <w:tcBorders>
+              <w:top w:val="single" w:sz="4" w:space="0" w:color="000000" w:themeColor="text1"/>
+              <w:bottom w:val="single" w:sz="4" w:space="0" w:color="000000" w:themeColor="text1"/>
+              <w:right w:val="single" w:sz="12" w:space="0" w:color="000000" w:themeColor="text1"/>
+            </w:tcBorders>
+          </w:tcPr>
+          <w:p>
+            <w:r>
+              <w:t>2047</w:t>
+            </w:r>
+          </w:p>
+        </w:tc>
+        <w:tc>
+          <w:tcPr>
+            <w:tcW w:w="1205" w:type="dxa"/>
+            <w:tcBorders>
+              <w:top w:val="single" w:sz="4" w:space="0" w:color="auto"/>
+              <w:left w:val="single" w:sz="12" w:space="0" w:color="000000" w:themeColor="text1"/>
+              <w:bottom w:val="single" w:sz="4" w:space="0" w:color="auto"/>
+              <w:right w:val="single" w:sz="4" w:space="0" w:color="auto"/>
+            </w:tcBorders>
+            <w:shd w:val="clear" w:color="auto" w:fill="FABF8F" w:themeFill="accent6" w:themeFillTint="99"/>
+          </w:tcPr>
+          <w:p>
+            <w:pPr>
+              <w:jc w:val="center"/>
+            </w:pPr>
+            <w:r>
+              <w:t>---</w:t>
+            </w:r>
+          </w:p>
+        </w:tc>
+        <w:tc>
+          <w:tcPr>
+            <w:tcW w:w="1205" w:type="dxa"/>
+            <w:tcBorders>
+              <w:top w:val="single" w:sz="4" w:space="0" w:color="auto"/>
+              <w:left w:val="single" w:sz="4" w:space="0" w:color="auto"/>
+              <w:bottom w:val="single" w:sz="4" w:space="0" w:color="auto"/>
+              <w:right w:val="single" w:sz="4" w:space="0" w:color="auto"/>
+            </w:tcBorders>
+            <w:shd w:val="clear" w:color="auto" w:fill="FABF8F" w:themeFill="accent6" w:themeFillTint="99"/>
+          </w:tcPr>
+          <w:p>
+            <w:pPr>
+              <w:jc w:val="center"/>
+            </w:pPr>
+            <w:r>
+              <w:t>---</w:t>
+            </w:r>
+          </w:p>
+        </w:tc>
+        <w:tc>
+          <w:tcPr>
+            <w:tcW w:w="1205" w:type="dxa"/>
+            <w:tcBorders>
+              <w:top w:val="single" w:sz="4" w:space="0" w:color="auto"/>
+              <w:left w:val="single" w:sz="4" w:space="0" w:color="auto"/>
+              <w:bottom w:val="single" w:sz="4" w:space="0" w:color="auto"/>
+              <w:right w:val="single" w:sz="4" w:space="0" w:color="auto"/>
+            </w:tcBorders>
+            <w:shd w:val="clear" w:color="auto" w:fill="B2A1C7" w:themeFill="accent4" w:themeFillTint="99"/>
+          </w:tcPr>
+          <w:p>
+            <w:pPr>
+              <w:jc w:val="center"/>
+            </w:pPr>
+            <w:r>
+              <w:t>---</w:t>
+            </w:r>
+          </w:p>
+        </w:tc>
+        <w:tc>
+          <w:tcPr>
+            <w:tcW w:w="1205" w:type="dxa"/>
+            <w:tcBorders>
+              <w:top w:val="single" w:sz="4" w:space="0" w:color="auto"/>
+              <w:left w:val="single" w:sz="4" w:space="0" w:color="auto"/>
+              <w:bottom w:val="single" w:sz="4" w:space="0" w:color="auto"/>
+              <w:right w:val="single" w:sz="4" w:space="0" w:color="auto"/>
+            </w:tcBorders>
+            <w:shd w:val="clear" w:color="auto" w:fill="B2A1C7" w:themeFill="accent4" w:themeFillTint="99"/>
+          </w:tcPr>
+          <w:p>
+            <w:pPr>
+              <w:jc w:val="center"/>
+            </w:pPr>
+            <w:r>
+              <w:t>---</w:t>
+            </w:r>
+          </w:p>
+        </w:tc>
+        <w:tc>
+          <w:tcPr>
+            <w:tcW w:w="1205" w:type="dxa"/>
+            <w:tcBorders>
+              <w:top w:val="single" w:sz="4" w:space="0" w:color="auto"/>
+              <w:left w:val="single" w:sz="4" w:space="0" w:color="auto"/>
+              <w:bottom w:val="single" w:sz="4" w:space="0" w:color="auto"/>
+              <w:right w:val="single" w:sz="4" w:space="0" w:color="auto"/>
+            </w:tcBorders>
+            <w:shd w:val="clear" w:color="auto" w:fill="C2D69B" w:themeFill="accent3" w:themeFillTint="99"/>
+          </w:tcPr>
+          <w:p>
+            <w:pPr>
+              <w:jc w:val="center"/>
+            </w:pPr>
+            <w:r>
+              <w:t>278846</w:t>
+            </w:r>
+          </w:p>
+        </w:tc>
+        <w:tc>
+          <w:tcPr>
+            <w:tcW w:w="1205" w:type="dxa"/>
+            <w:tcBorders>
+              <w:top w:val="single" w:sz="4" w:space="0" w:color="auto"/>
+              <w:left w:val="single" w:sz="4" w:space="0" w:color="auto"/>
+              <w:bottom w:val="single" w:sz="4" w:space="0" w:color="auto"/>
+            </w:tcBorders>
+            <w:shd w:val="clear" w:color="auto" w:fill="C2D69B" w:themeFill="accent3" w:themeFillTint="99"/>
+          </w:tcPr>
+          <w:p>
+            <w:pPr>
+              <w:jc w:val="center"/>
+            </w:pPr>
+            <w:r>
+              <w:t>1704558</w:t>
+            </w:r>
+          </w:p>
+        </w:tc>
+      </w:tr>
+      <w:tr>
+        <w:trPr>
+          <w:trHeight w:val="278"/>
+        </w:trPr>
+        <w:tc>
+          <w:tcPr>
+            <w:tcW w:w="1205" w:type="dxa"/>
+            <w:tcBorders>
+              <w:top w:val="single" w:sz="4" w:space="0" w:color="000000" w:themeColor="text1"/>
+              <w:bottom w:val="single" w:sz="4" w:space="0" w:color="000000" w:themeColor="text1"/>
+              <w:right w:val="single" w:sz="12" w:space="0" w:color="000000" w:themeColor="text1"/>
+            </w:tcBorders>
+          </w:tcPr>
+          <w:p>
+            <w:r>
+              <w:t>4095</w:t>
+            </w:r>
+          </w:p>
+        </w:tc>
+        <w:tc>
+          <w:tcPr>
+            <w:tcW w:w="1205" w:type="dxa"/>
+            <w:tcBorders>
+              <w:top w:val="single" w:sz="4" w:space="0" w:color="auto"/>
+              <w:left w:val="single" w:sz="12" w:space="0" w:color="000000" w:themeColor="text1"/>
+              <w:bottom w:val="single" w:sz="4" w:space="0" w:color="auto"/>
+              <w:right w:val="single" w:sz="4" w:space="0" w:color="auto"/>
+            </w:tcBorders>
+            <w:shd w:val="clear" w:color="auto" w:fill="FABF8F" w:themeFill="accent6" w:themeFillTint="99"/>
+          </w:tcPr>
+          <w:p>
+            <w:pPr>
+              <w:jc w:val="center"/>
+            </w:pPr>
+            <w:r>
+              <w:t>---</w:t>
+            </w:r>
+          </w:p>
+        </w:tc>
+        <w:tc>
+          <w:tcPr>
+            <w:tcW w:w="1205" w:type="dxa"/>
+            <w:tcBorders>
+              <w:top w:val="single" w:sz="4" w:space="0" w:color="auto"/>
+              <w:left w:val="single" w:sz="4" w:space="0" w:color="auto"/>
+              <w:bottom w:val="single" w:sz="4" w:space="0" w:color="auto"/>
+              <w:right w:val="single" w:sz="4" w:space="0" w:color="auto"/>
+            </w:tcBorders>
+            <w:shd w:val="clear" w:color="auto" w:fill="FABF8F" w:themeFill="accent6" w:themeFillTint="99"/>
+          </w:tcPr>
+          <w:p>
+            <w:pPr>
+              <w:jc w:val="center"/>
+            </w:pPr>
+            <w:r>
+              <w:t>---</w:t>
+            </w:r>
+          </w:p>
+        </w:tc>
+        <w:tc>
+          <w:tcPr>
+            <w:tcW w:w="1205" w:type="dxa"/>
+            <w:tcBorders>
+              <w:top w:val="single" w:sz="4" w:space="0" w:color="auto"/>
+              <w:left w:val="single" w:sz="4" w:space="0" w:color="auto"/>
+              <w:bottom w:val="single" w:sz="4" w:space="0" w:color="auto"/>
+              <w:right w:val="single" w:sz="4" w:space="0" w:color="auto"/>
+            </w:tcBorders>
+            <w:shd w:val="clear" w:color="auto" w:fill="B2A1C7" w:themeFill="accent4" w:themeFillTint="99"/>
+          </w:tcPr>
+          <w:p>
+            <w:pPr>
+              <w:jc w:val="center"/>
+            </w:pPr>
+            <w:r>
+              <w:t>---</w:t>
+            </w:r>
+          </w:p>
+        </w:tc>
+        <w:tc>
+          <w:tcPr>
+            <w:tcW w:w="1205" w:type="dxa"/>
+            <w:tcBorders>
+              <w:top w:val="single" w:sz="4" w:space="0" w:color="auto"/>
+              <w:left w:val="single" w:sz="4" w:space="0" w:color="auto"/>
+              <w:bottom w:val="single" w:sz="4" w:space="0" w:color="auto"/>
+              <w:right w:val="single" w:sz="4" w:space="0" w:color="auto"/>
+            </w:tcBorders>
+            <w:shd w:val="clear" w:color="auto" w:fill="B2A1C7" w:themeFill="accent4" w:themeFillTint="99"/>
+          </w:tcPr>
+          <w:p>
+            <w:pPr>
+              <w:jc w:val="center"/>
+            </w:pPr>
+            <w:r>
+              <w:t>---</w:t>
+            </w:r>
+          </w:p>
+        </w:tc>
+        <w:tc>
+          <w:tcPr>
+            <w:tcW w:w="1205" w:type="dxa"/>
+            <w:tcBorders>
+              <w:top w:val="single" w:sz="4" w:space="0" w:color="auto"/>
+              <w:left w:val="single" w:sz="4" w:space="0" w:color="auto"/>
+              <w:bottom w:val="single" w:sz="4" w:space="0" w:color="auto"/>
+              <w:right w:val="single" w:sz="4" w:space="0" w:color="auto"/>
+            </w:tcBorders>
+            <w:shd w:val="clear" w:color="auto" w:fill="C2D69B" w:themeFill="accent3" w:themeFillTint="99"/>
+          </w:tcPr>
+          <w:p>
+            <w:pPr>
+              <w:jc w:val="center"/>
+            </w:pPr>
+            <w:r>
+              <w:t>1104229</w:t>
+            </w:r>
+          </w:p>
+        </w:tc>
+        <w:tc>
+          <w:tcPr>
+            <w:tcW w:w="1205" w:type="dxa"/>
+            <w:tcBorders>
+              <w:top w:val="single" w:sz="4" w:space="0" w:color="auto"/>
+              <w:left w:val="single" w:sz="4" w:space="0" w:color="auto"/>
+              <w:bottom w:val="single" w:sz="4" w:space="0" w:color="auto"/>
+            </w:tcBorders>
+            <w:shd w:val="clear" w:color="auto" w:fill="C2D69B" w:themeFill="accent3" w:themeFillTint="99"/>
+          </w:tcPr>
+          <w:p>
+            <w:pPr>
+              <w:jc w:val="center"/>
+            </w:pPr>
+            <w:r>
+              <w:t>8522790</w:t>
+            </w:r>
+          </w:p>
+        </w:tc>
+      </w:tr>
+      <w:tr>
+        <w:trPr>
+          <w:trHeight w:val="278"/>
+        </w:trPr>
+        <w:tc>
+          <w:tcPr>
+            <w:tcW w:w="1205" w:type="dxa"/>
+            <w:tcBorders>
+              <w:top w:val="single" w:sz="4" w:space="0" w:color="000000" w:themeColor="text1"/>
+              <w:bottom w:val="single" w:sz="4" w:space="0" w:color="000000" w:themeColor="text1"/>
+              <w:right w:val="single" w:sz="12" w:space="0" w:color="000000" w:themeColor="text1"/>
+            </w:tcBorders>
+          </w:tcPr>
+          <w:p>
+            <w:r>
+              <w:t>8191</w:t>
+            </w:r>
+          </w:p>
+        </w:tc>
+        <w:tc>
+          <w:tcPr>
+            <w:tcW w:w="1205" w:type="dxa"/>
+            <w:tcBorders>
+              <w:top w:val="single" w:sz="4" w:space="0" w:color="auto"/>
+              <w:left w:val="single" w:sz="12" w:space="0" w:color="000000" w:themeColor="text1"/>
+              <w:bottom w:val="single" w:sz="4" w:space="0" w:color="auto"/>
+              <w:right w:val="single" w:sz="4" w:space="0" w:color="auto"/>
+            </w:tcBorders>
+            <w:shd w:val="clear" w:color="auto" w:fill="FABF8F" w:themeFill="accent6" w:themeFillTint="99"/>
+          </w:tcPr>
+          <w:p>
+            <w:pPr>
+              <w:jc w:val="center"/>
+            </w:pPr>
+            <w:r>
+              <w:t>---</w:t>
+            </w:r>
+          </w:p>
+        </w:tc>
+        <w:tc>
+          <w:tcPr>
+            <w:tcW w:w="1205" w:type="dxa"/>
+            <w:tcBorders>
+              <w:top w:val="single" w:sz="4" w:space="0" w:color="auto"/>
+              <w:left w:val="single" w:sz="4" w:space="0" w:color="auto"/>
+              <w:bottom w:val="single" w:sz="4" w:space="0" w:color="auto"/>
+              <w:right w:val="single" w:sz="4" w:space="0" w:color="auto"/>
+            </w:tcBorders>
+            <w:shd w:val="clear" w:color="auto" w:fill="FABF8F" w:themeFill="accent6" w:themeFillTint="99"/>
+          </w:tcPr>
+          <w:p>
+            <w:pPr>
+              <w:jc w:val="center"/>
+            </w:pPr>
+            <w:r>
+              <w:t>---</w:t>
+            </w:r>
+          </w:p>
+        </w:tc>
+        <w:tc>
+          <w:tcPr>
+            <w:tcW w:w="1205" w:type="dxa"/>
+            <w:tcBorders>
+              <w:top w:val="single" w:sz="4" w:space="0" w:color="auto"/>
+              <w:left w:val="single" w:sz="4" w:space="0" w:color="auto"/>
+              <w:bottom w:val="single" w:sz="4" w:space="0" w:color="auto"/>
+              <w:right w:val="single" w:sz="4" w:space="0" w:color="auto"/>
+            </w:tcBorders>
+            <w:shd w:val="clear" w:color="auto" w:fill="B2A1C7" w:themeFill="accent4" w:themeFillTint="99"/>
+          </w:tcPr>
+          <w:p>
+            <w:pPr>
+              <w:jc w:val="center"/>
+            </w:pPr>
+            <w:r>
+              <w:t>---</w:t>
+            </w:r>
+          </w:p>
+        </w:tc>
+        <w:tc>
+          <w:tcPr>
+            <w:tcW w:w="1205" w:type="dxa"/>
+            <w:tcBorders>
+              <w:top w:val="single" w:sz="4" w:space="0" w:color="auto"/>
+              <w:left w:val="single" w:sz="4" w:space="0" w:color="auto"/>
+              <w:bottom w:val="single" w:sz="4" w:space="0" w:color="auto"/>
+              <w:right w:val="single" w:sz="4" w:space="0" w:color="auto"/>
+            </w:tcBorders>
+            <w:shd w:val="clear" w:color="auto" w:fill="B2A1C7" w:themeFill="accent4" w:themeFillTint="99"/>
+          </w:tcPr>
+          <w:p>
+            <w:pPr>
+              <w:jc w:val="center"/>
+            </w:pPr>
+            <w:r>
+              <w:t>---</w:t>
+            </w:r>
+          </w:p>
+        </w:tc>
+        <w:tc>
+          <w:tcPr>
+            <w:tcW w:w="1205" w:type="dxa"/>
+            <w:tcBorders>
+              <w:top w:val="single" w:sz="4" w:space="0" w:color="auto"/>
+              <w:left w:val="single" w:sz="4" w:space="0" w:color="auto"/>
+              <w:bottom w:val="single" w:sz="4" w:space="0" w:color="auto"/>
+              <w:right w:val="single" w:sz="4" w:space="0" w:color="auto"/>
+            </w:tcBorders>
+            <w:shd w:val="clear" w:color="auto" w:fill="C2D69B" w:themeFill="accent3" w:themeFillTint="99"/>
+          </w:tcPr>
+          <w:p>
+            <w:pPr>
+              <w:jc w:val="center"/>
+            </w:pPr>
+            <w:r>
+              <w:t>---</w:t>
+            </w:r>
+          </w:p>
+        </w:tc>
+        <w:tc>
+          <w:tcPr>
+            <w:tcW w:w="1205" w:type="dxa"/>
+            <w:tcBorders>
+              <w:top w:val="single" w:sz="4" w:space="0" w:color="auto"/>
+              <w:left w:val="single" w:sz="4" w:space="0" w:color="auto"/>
+              <w:bottom w:val="single" w:sz="4" w:space="0" w:color="auto"/>
+            </w:tcBorders>
+            <w:shd w:val="clear" w:color="auto" w:fill="C2D69B" w:themeFill="accent3" w:themeFillTint="99"/>
+          </w:tcPr>
+          <w:p>
+            <w:pPr>
+              <w:jc w:val="center"/>
+            </w:pPr>
+            <w:r>
+              <w:t>---</w:t>
+            </w:r>
+          </w:p>
+        </w:tc>
+      </w:tr>
+      <w:tr>
+        <w:trPr>
+          <w:trHeight w:val="278"/>
+        </w:trPr>
+        <w:tc>
+          <w:tcPr>
+            <w:tcW w:w="1205" w:type="dxa"/>
+            <w:tcBorders>
+              <w:top w:val="single" w:sz="4" w:space="0" w:color="000000" w:themeColor="text1"/>
+              <w:bottom w:val="single" w:sz="4" w:space="0" w:color="000000" w:themeColor="text1"/>
+              <w:right w:val="single" w:sz="12" w:space="0" w:color="000000" w:themeColor="text1"/>
+            </w:tcBorders>
+          </w:tcPr>
+          <w:p>
+            <w:r>
+              <w:t>16383</w:t>
+            </w:r>
+          </w:p>
+        </w:tc>
+        <w:tc>
+          <w:tcPr>
+            <w:tcW w:w="1205" w:type="dxa"/>
+            <w:tcBorders>
+              <w:top w:val="single" w:sz="4" w:space="0" w:color="auto"/>
+              <w:left w:val="single" w:sz="12" w:space="0" w:color="000000" w:themeColor="text1"/>
+              <w:bottom w:val="single" w:sz="4" w:space="0" w:color="auto"/>
+              <w:right w:val="single" w:sz="4" w:space="0" w:color="auto"/>
+            </w:tcBorders>
+            <w:shd w:val="clear" w:color="auto" w:fill="FABF8F" w:themeFill="accent6" w:themeFillTint="99"/>
+          </w:tcPr>
+          <w:p>
+            <w:pPr>
+              <w:jc w:val="center"/>
+            </w:pPr>
+            <w:r>
+              <w:t>---</w:t>
+            </w:r>
+          </w:p>
+        </w:tc>
+        <w:tc>
+          <w:tcPr>
+            <w:tcW w:w="1205" w:type="dxa"/>
+            <w:tcBorders>
+              <w:top w:val="single" w:sz="4" w:space="0" w:color="auto"/>
+              <w:left w:val="single" w:sz="4" w:space="0" w:color="auto"/>
+              <w:bottom w:val="single" w:sz="4" w:space="0" w:color="auto"/>
+              <w:right w:val="single" w:sz="4" w:space="0" w:color="auto"/>
+            </w:tcBorders>
+            <w:shd w:val="clear" w:color="auto" w:fill="FABF8F" w:themeFill="accent6" w:themeFillTint="99"/>
+          </w:tcPr>
+          <w:p>
+            <w:pPr>
+              <w:jc w:val="center"/>
+            </w:pPr>
+            <w:r>
+              <w:t>---</w:t>
+            </w:r>
+          </w:p>
+        </w:tc>
+        <w:tc>
+          <w:tcPr>
+            <w:tcW w:w="1205" w:type="dxa"/>
+            <w:tcBorders>
+              <w:top w:val="single" w:sz="4" w:space="0" w:color="auto"/>
+              <w:left w:val="single" w:sz="4" w:space="0" w:color="auto"/>
+              <w:bottom w:val="single" w:sz="4" w:space="0" w:color="auto"/>
+              <w:right w:val="single" w:sz="4" w:space="0" w:color="auto"/>
+            </w:tcBorders>
+            <w:shd w:val="clear" w:color="auto" w:fill="B2A1C7" w:themeFill="accent4" w:themeFillTint="99"/>
+          </w:tcPr>
+          <w:p>
+            <w:pPr>
+              <w:jc w:val="center"/>
+            </w:pPr>
+            <w:r>
+              <w:t>---</w:t>
+            </w:r>
+          </w:p>
+        </w:tc>
+        <w:tc>
+          <w:tcPr>
+            <w:tcW w:w="1205" w:type="dxa"/>
+            <w:tcBorders>
+              <w:top w:val="single" w:sz="4" w:space="0" w:color="auto"/>
+              <w:left w:val="single" w:sz="4" w:space="0" w:color="auto"/>
+              <w:bottom w:val="single" w:sz="4" w:space="0" w:color="auto"/>
+              <w:right w:val="single" w:sz="4" w:space="0" w:color="auto"/>
+            </w:tcBorders>
+            <w:shd w:val="clear" w:color="auto" w:fill="B2A1C7" w:themeFill="accent4" w:themeFillTint="99"/>
+          </w:tcPr>
+          <w:p>
+            <w:pPr>
+              <w:jc w:val="center"/>
+            </w:pPr>
+            <w:r>
+              <w:t>---</w:t>
+            </w:r>
+          </w:p>
+        </w:tc>
+        <w:tc>
+          <w:tcPr>
+            <w:tcW w:w="1205" w:type="dxa"/>
+            <w:tcBorders>
+              <w:top w:val="single" w:sz="4" w:space="0" w:color="auto"/>
+              <w:left w:val="single" w:sz="4" w:space="0" w:color="auto"/>
+              <w:bottom w:val="single" w:sz="4" w:space="0" w:color="auto"/>
+              <w:right w:val="single" w:sz="4" w:space="0" w:color="auto"/>
+            </w:tcBorders>
+            <w:shd w:val="clear" w:color="auto" w:fill="C2D69B" w:themeFill="accent3" w:themeFillTint="99"/>
+          </w:tcPr>
+          <w:p>
+            <w:pPr>
+              <w:jc w:val="center"/>
+            </w:pPr>
+            <w:r>
+              <w:t>---</w:t>
+            </w:r>
+          </w:p>
+        </w:tc>
+        <w:tc>
+          <w:tcPr>
+            <w:tcW w:w="1205" w:type="dxa"/>
+            <w:tcBorders>
+              <w:top w:val="single" w:sz="4" w:space="0" w:color="auto"/>
+              <w:left w:val="single" w:sz="4" w:space="0" w:color="auto"/>
+              <w:bottom w:val="single" w:sz="4" w:space="0" w:color="auto"/>
+            </w:tcBorders>
+            <w:shd w:val="clear" w:color="auto" w:fill="C2D69B" w:themeFill="accent3" w:themeFillTint="99"/>
+          </w:tcPr>
+          <w:p>
+            <w:pPr>
+              <w:jc w:val="center"/>
+            </w:pPr>
+            <w:r>
+              <w:t>---</w:t>
+            </w:r>
+          </w:p>
+        </w:tc>
+      </w:tr>
+      <w:tr>
+        <w:trPr>
+          <w:trHeight w:val="278"/>
+        </w:trPr>
+        <w:tc>
+          <w:tcPr>
+            <w:tcW w:w="1205" w:type="dxa"/>
+            <w:tcBorders>
+              <w:top w:val="single" w:sz="4" w:space="0" w:color="000000" w:themeColor="text1"/>
+              <w:bottom w:val="single" w:sz="4" w:space="0" w:color="000000" w:themeColor="text1"/>
+              <w:right w:val="single" w:sz="12" w:space="0" w:color="000000" w:themeColor="text1"/>
+            </w:tcBorders>
+          </w:tcPr>
+          <w:p>
+            <w:r>
+              <w:t>32767</w:t>
+            </w:r>
+          </w:p>
+        </w:tc>
+        <w:tc>
+          <w:tcPr>
+            <w:tcW w:w="1205" w:type="dxa"/>
+            <w:tcBorders>
+              <w:top w:val="single" w:sz="4" w:space="0" w:color="auto"/>
+              <w:left w:val="single" w:sz="12" w:space="0" w:color="000000" w:themeColor="text1"/>
+              <w:bottom w:val="single" w:sz="4" w:space="0" w:color="auto"/>
+              <w:right w:val="single" w:sz="4" w:space="0" w:color="auto"/>
+            </w:tcBorders>
+            <w:shd w:val="clear" w:color="auto" w:fill="FABF8F" w:themeFill="accent6" w:themeFillTint="99"/>
+          </w:tcPr>
+          <w:p>
+            <w:pPr>
+              <w:jc w:val="center"/>
+            </w:pPr>
+            <w:r>
+              <w:t>---</w:t>
+            </w:r>
+          </w:p>
+        </w:tc>
+        <w:tc>
+          <w:tcPr>
+            <w:tcW w:w="1205" w:type="dxa"/>
+            <w:tcBorders>
+              <w:top w:val="single" w:sz="4" w:space="0" w:color="auto"/>
+              <w:left w:val="single" w:sz="4" w:space="0" w:color="auto"/>
+              <w:bottom w:val="single" w:sz="4" w:space="0" w:color="auto"/>
+              <w:right w:val="single" w:sz="4" w:space="0" w:color="auto"/>
+            </w:tcBorders>
+            <w:shd w:val="clear" w:color="auto" w:fill="FABF8F" w:themeFill="accent6" w:themeFillTint="99"/>
+          </w:tcPr>
+          <w:p>
+            <w:pPr>
+              <w:jc w:val="center"/>
+            </w:pPr>
+            <w:r>
+              <w:t>---</w:t>
+            </w:r>
+          </w:p>
+        </w:tc>
+        <w:tc>
+          <w:tcPr>
+            <w:tcW w:w="1205" w:type="dxa"/>
+            <w:tcBorders>
+              <w:top w:val="single" w:sz="4" w:space="0" w:color="auto"/>
+              <w:left w:val="single" w:sz="4" w:space="0" w:color="auto"/>
+              <w:bottom w:val="single" w:sz="4" w:space="0" w:color="auto"/>
+              <w:right w:val="single" w:sz="4" w:space="0" w:color="auto"/>
+            </w:tcBorders>
+            <w:shd w:val="clear" w:color="auto" w:fill="B2A1C7" w:themeFill="accent4" w:themeFillTint="99"/>
+          </w:tcPr>
+          <w:p>
+            <w:pPr>
+              <w:jc w:val="center"/>
+            </w:pPr>
+            <w:r>
+              <w:t>---</w:t>
+            </w:r>
+          </w:p>
+        </w:tc>
+        <w:tc>
+          <w:tcPr>
+            <w:tcW w:w="1205" w:type="dxa"/>
+            <w:tcBorders>
+              <w:top w:val="single" w:sz="4" w:space="0" w:color="auto"/>
+              <w:left w:val="single" w:sz="4" w:space="0" w:color="auto"/>
+              <w:bottom w:val="single" w:sz="4" w:space="0" w:color="auto"/>
+              <w:right w:val="single" w:sz="4" w:space="0" w:color="auto"/>
+            </w:tcBorders>
+            <w:shd w:val="clear" w:color="auto" w:fill="B2A1C7" w:themeFill="accent4" w:themeFillTint="99"/>
+          </w:tcPr>
+          <w:p>
+            <w:pPr>
+              <w:jc w:val="center"/>
+            </w:pPr>
+            <w:r>
+              <w:t>---</w:t>
+            </w:r>
+          </w:p>
+        </w:tc>
+        <w:tc>
+          <w:tcPr>
+            <w:tcW w:w="1205" w:type="dxa"/>
+            <w:tcBorders>
+              <w:top w:val="single" w:sz="4" w:space="0" w:color="auto"/>
+              <w:left w:val="single" w:sz="4" w:space="0" w:color="auto"/>
+              <w:bottom w:val="single" w:sz="4" w:space="0" w:color="auto"/>
+              <w:right w:val="single" w:sz="4" w:space="0" w:color="auto"/>
+            </w:tcBorders>
+            <w:shd w:val="clear" w:color="auto" w:fill="C2D69B" w:themeFill="accent3" w:themeFillTint="99"/>
+          </w:tcPr>
+          <w:p>
+            <w:pPr>
+              <w:jc w:val="center"/>
+            </w:pPr>
+            <w:r>
+              <w:t>---</w:t>
+            </w:r>
+          </w:p>
+        </w:tc>
+        <w:tc>
+          <w:tcPr>
+            <w:tcW w:w="1205" w:type="dxa"/>
+            <w:tcBorders>
+              <w:top w:val="single" w:sz="4" w:space="0" w:color="auto"/>
+              <w:left w:val="single" w:sz="4" w:space="0" w:color="auto"/>
+              <w:bottom w:val="single" w:sz="4" w:space="0" w:color="auto"/>
+            </w:tcBorders>
+            <w:shd w:val="clear" w:color="auto" w:fill="C2D69B" w:themeFill="accent3" w:themeFillTint="99"/>
+          </w:tcPr>
+          <w:p>
+            <w:pPr>
+              <w:jc w:val="center"/>
+            </w:pPr>
+            <w:r>
+              <w:t>---</w:t>
+            </w:r>
+          </w:p>
+        </w:tc>
+      </w:tr>
+      <w:tr>
+        <w:trPr>
+          <w:trHeight w:val="278"/>
+        </w:trPr>
+        <w:tc>
+          <w:tcPr>
+            <w:tcW w:w="1205" w:type="dxa"/>
+            <w:tcBorders>
+              <w:top w:val="single" w:sz="4" w:space="0" w:color="000000" w:themeColor="text1"/>
+              <w:bottom w:val="single" w:sz="4" w:space="0" w:color="000000" w:themeColor="text1"/>
+              <w:right w:val="single" w:sz="12" w:space="0" w:color="000000" w:themeColor="text1"/>
+            </w:tcBorders>
+          </w:tcPr>
+          <w:p>
+            <w:r>
+              <w:t>65535</w:t>
+            </w:r>
+          </w:p>
+        </w:tc>
+        <w:tc>
+          <w:tcPr>
+            <w:tcW w:w="1205" w:type="dxa"/>
+            <w:tcBorders>
+              <w:top w:val="single" w:sz="4" w:space="0" w:color="auto"/>
+              <w:left w:val="single" w:sz="12" w:space="0" w:color="000000" w:themeColor="text1"/>
+              <w:bottom w:val="single" w:sz="4" w:space="0" w:color="auto"/>
+              <w:right w:val="single" w:sz="4" w:space="0" w:color="auto"/>
+            </w:tcBorders>
+            <w:shd w:val="clear" w:color="auto" w:fill="FABF8F" w:themeFill="accent6" w:themeFillTint="99"/>
+          </w:tcPr>
+          <w:p>
+            <w:pPr>
+              <w:jc w:val="center"/>
+            </w:pPr>
+            <w:r>
+              <w:t>---</w:t>
+            </w:r>
+          </w:p>
+        </w:tc>
+        <w:tc>
+          <w:tcPr>
+            <w:tcW w:w="1205" w:type="dxa"/>
+            <w:tcBorders>
+              <w:top w:val="single" w:sz="4" w:space="0" w:color="auto"/>
+              <w:left w:val="single" w:sz="4" w:space="0" w:color="auto"/>
+              <w:bottom w:val="single" w:sz="4" w:space="0" w:color="auto"/>
+              <w:right w:val="single" w:sz="4" w:space="0" w:color="auto"/>
+            </w:tcBorders>
+            <w:shd w:val="clear" w:color="auto" w:fill="FABF8F" w:themeFill="accent6" w:themeFillTint="99"/>
+          </w:tcPr>
+          <w:p>
+            <w:pPr>
+              <w:jc w:val="center"/>
+            </w:pPr>
+            <w:r>
+              <w:t>---</w:t>
+            </w:r>
+          </w:p>
+        </w:tc>
+        <w:tc>
+          <w:tcPr>
+            <w:tcW w:w="1205" w:type="dxa"/>
+            <w:tcBorders>
+              <w:top w:val="single" w:sz="4" w:space="0" w:color="auto"/>
+              <w:left w:val="single" w:sz="4" w:space="0" w:color="auto"/>
+              <w:bottom w:val="single" w:sz="4" w:space="0" w:color="auto"/>
+              <w:right w:val="single" w:sz="4" w:space="0" w:color="auto"/>
+            </w:tcBorders>
+            <w:shd w:val="clear" w:color="auto" w:fill="B2A1C7" w:themeFill="accent4" w:themeFillTint="99"/>
+          </w:tcPr>
+          <w:p>
+            <w:pPr>
+              <w:jc w:val="center"/>
+            </w:pPr>
+            <w:r>
+              <w:t>---</w:t>
+            </w:r>
+          </w:p>
+        </w:tc>
+        <w:tc>
+          <w:tcPr>
+            <w:tcW w:w="1205" w:type="dxa"/>
+            <w:tcBorders>
+              <w:top w:val="single" w:sz="4" w:space="0" w:color="auto"/>
+              <w:left w:val="single" w:sz="4" w:space="0" w:color="auto"/>
+              <w:bottom w:val="single" w:sz="4" w:space="0" w:color="auto"/>
+              <w:right w:val="single" w:sz="4" w:space="0" w:color="auto"/>
+            </w:tcBorders>
+            <w:shd w:val="clear" w:color="auto" w:fill="B2A1C7" w:themeFill="accent4" w:themeFillTint="99"/>
+          </w:tcPr>
+          <w:p>
+            <w:pPr>
+              <w:jc w:val="center"/>
+            </w:pPr>
+            <w:r>
+              <w:t>---</w:t>
+            </w:r>
+          </w:p>
+        </w:tc>
+        <w:tc>
+          <w:tcPr>
+            <w:tcW w:w="1205" w:type="dxa"/>
+            <w:tcBorders>
+              <w:top w:val="single" w:sz="4" w:space="0" w:color="auto"/>
+              <w:left w:val="single" w:sz="4" w:space="0" w:color="auto"/>
+              <w:bottom w:val="single" w:sz="4" w:space="0" w:color="auto"/>
+              <w:right w:val="single" w:sz="4" w:space="0" w:color="auto"/>
+            </w:tcBorders>
+            <w:shd w:val="clear" w:color="auto" w:fill="C2D69B" w:themeFill="accent3" w:themeFillTint="99"/>
+          </w:tcPr>
+          <w:p>
+            <w:pPr>
+              <w:jc w:val="center"/>
+            </w:pPr>
+            <w:r>
+              <w:t>---</w:t>
+            </w:r>
+          </w:p>
+        </w:tc>
+        <w:tc>
+          <w:tcPr>
+            <w:tcW w:w="1205" w:type="dxa"/>
+            <w:tcBorders>
+              <w:top w:val="single" w:sz="4" w:space="0" w:color="auto"/>
+              <w:left w:val="single" w:sz="4" w:space="0" w:color="auto"/>
+              <w:bottom w:val="single" w:sz="4" w:space="0" w:color="auto"/>
+            </w:tcBorders>
+            <w:shd w:val="clear" w:color="auto" w:fill="C2D69B" w:themeFill="accent3" w:themeFillTint="99"/>
+          </w:tcPr>
+          <w:p>
+            <w:pPr>
+              <w:jc w:val="center"/>
+            </w:pPr>
+            <w:r>
+              <w:t>---</w:t>
+            </w:r>
+          </w:p>
         </w:tc>
       </w:tr>
     </w:tbl>
@@ -6433,6 +9490,29 @@
         <w:spacing w:after="240"/>
       </w:pPr>
     </w:p>
+    <w:p>
+      <w:bookmarkStart w:id="22" w:name="_Toc376963363"/>
+      <w:r>
+        <w:rPr>
+          <w:noProof/>
+          <w:lang w:eastAsia="es-ES"/>
+        </w:rPr>
+        <w:drawing>
+          <wp:inline distT="0" distB="0" distL="0" distR="0" wp14:anchorId="7F832C48" wp14:editId="6646CE99">
+            <wp:extent cx="5291138" cy="2743200"/>
+            <wp:effectExtent l="0" t="0" r="24130" b="19050"/>
+            <wp:docPr id="10" name="Gráfico 10"/>
+            <wp:cNvGraphicFramePr/>
+            <a:graphic xmlns:a="http://schemas.openxmlformats.org/drawingml/2006/main">
+              <a:graphicData uri="http://schemas.openxmlformats.org/drawingml/2006/chart">
+                <c:chart xmlns:c="http://schemas.openxmlformats.org/drawingml/2006/chart" xmlns:r="http://schemas.openxmlformats.org/officeDocument/2006/relationships" r:id="rId15"/>
+              </a:graphicData>
+            </a:graphic>
+          </wp:inline>
+        </w:drawing>
+      </w:r>
+    </w:p>
+    <w:p/>
     <w:p>
       <w:pPr>
         <w:rPr>
@@ -6444,11 +9524,143 @@
           <w:szCs w:val="28"/>
         </w:rPr>
       </w:pPr>
-      <w:bookmarkStart w:id="22" w:name="_Toc376963363"/>
+      <w:r>
+        <w:rPr>
+          <w:noProof/>
+          <w:lang w:eastAsia="es-ES"/>
+        </w:rPr>
+        <w:drawing>
+          <wp:inline distT="0" distB="0" distL="0" distR="0" wp14:anchorId="0D809D55" wp14:editId="6BB6DFE6">
+            <wp:extent cx="5300663" cy="2743200"/>
+            <wp:effectExtent l="0" t="0" r="14605" b="19050"/>
+            <wp:docPr id="12" name="Gráfico 12"/>
+            <wp:cNvGraphicFramePr/>
+            <a:graphic xmlns:a="http://schemas.openxmlformats.org/drawingml/2006/main">
+              <a:graphicData uri="http://schemas.openxmlformats.org/drawingml/2006/chart">
+                <c:chart xmlns:c="http://schemas.openxmlformats.org/drawingml/2006/chart" xmlns:r="http://schemas.openxmlformats.org/officeDocument/2006/relationships" r:id="rId16"/>
+              </a:graphicData>
+            </a:graphic>
+          </wp:inline>
+        </w:drawing>
+      </w:r>
       <w:r>
         <w:br w:type="page"/>
       </w:r>
     </w:p>
+    <w:p>
+      <w:pPr>
+        <w:pStyle w:val="Ttulo1"/>
+        <w:spacing w:after="240"/>
+      </w:pPr>
+    </w:p>
+    <w:p>
+      <w:pPr>
+        <w:pStyle w:val="Ttulo1"/>
+        <w:spacing w:after="240"/>
+      </w:pPr>
+      <w:r>
+        <w:rPr>
+          <w:noProof/>
+          <w:lang w:eastAsia="es-ES"/>
+        </w:rPr>
+        <w:drawing>
+          <wp:inline distT="0" distB="0" distL="0" distR="0" wp14:anchorId="30A92158" wp14:editId="7D8759C3">
+            <wp:extent cx="5291138" cy="2743200"/>
+            <wp:effectExtent l="0" t="0" r="24130" b="19050"/>
+            <wp:docPr id="13" name="Gráfico 13"/>
+            <wp:cNvGraphicFramePr/>
+            <a:graphic xmlns:a="http://schemas.openxmlformats.org/drawingml/2006/main">
+              <a:graphicData uri="http://schemas.openxmlformats.org/drawingml/2006/chart">
+                <c:chart xmlns:c="http://schemas.openxmlformats.org/drawingml/2006/chart" xmlns:r="http://schemas.openxmlformats.org/officeDocument/2006/relationships" r:id="rId17"/>
+              </a:graphicData>
+            </a:graphic>
+          </wp:inline>
+        </w:drawing>
+      </w:r>
+    </w:p>
+    <w:p>
+      <w:pPr>
+        <w:pStyle w:val="Ttulo1"/>
+        <w:spacing w:after="240"/>
+      </w:pPr>
+      <w:r>
+        <w:rPr>
+          <w:noProof/>
+          <w:lang w:eastAsia="es-ES"/>
+        </w:rPr>
+        <w:drawing>
+          <wp:inline distT="0" distB="0" distL="0" distR="0" wp14:anchorId="05C457D7" wp14:editId="0B54E150">
+            <wp:extent cx="5338763" cy="2776537"/>
+            <wp:effectExtent l="0" t="0" r="14605" b="24130"/>
+            <wp:docPr id="14" name="Gráfico 14"/>
+            <wp:cNvGraphicFramePr/>
+            <a:graphic xmlns:a="http://schemas.openxmlformats.org/drawingml/2006/main">
+              <a:graphicData uri="http://schemas.openxmlformats.org/drawingml/2006/chart">
+                <c:chart xmlns:c="http://schemas.openxmlformats.org/drawingml/2006/chart" xmlns:r="http://schemas.openxmlformats.org/officeDocument/2006/relationships" r:id="rId18"/>
+              </a:graphicData>
+            </a:graphic>
+          </wp:inline>
+        </w:drawing>
+      </w:r>
+    </w:p>
+    <w:p/>
+    <w:p>
+      <w:r>
+        <w:rPr>
+          <w:noProof/>
+          <w:lang w:eastAsia="es-ES"/>
+        </w:rPr>
+        <w:lastRenderedPageBreak/>
+        <w:drawing>
+          <wp:inline distT="0" distB="0" distL="0" distR="0" wp14:anchorId="498EE71C" wp14:editId="15DB7C33">
+            <wp:extent cx="5300663" cy="2743200"/>
+            <wp:effectExtent l="0" t="0" r="14605" b="19050"/>
+            <wp:docPr id="15" name="Gráfico 15"/>
+            <wp:cNvGraphicFramePr/>
+            <a:graphic xmlns:a="http://schemas.openxmlformats.org/drawingml/2006/main">
+              <a:graphicData uri="http://schemas.openxmlformats.org/drawingml/2006/chart">
+                <c:chart xmlns:c="http://schemas.openxmlformats.org/drawingml/2006/chart" xmlns:r="http://schemas.openxmlformats.org/officeDocument/2006/relationships" r:id="rId19"/>
+              </a:graphicData>
+            </a:graphic>
+          </wp:inline>
+        </w:drawing>
+      </w:r>
+      <w:bookmarkStart w:id="23" w:name="_GoBack"/>
+      <w:bookmarkEnd w:id="23"/>
+    </w:p>
+    <w:p/>
+    <w:p>
+      <w:r>
+        <w:rPr>
+          <w:noProof/>
+          <w:lang w:eastAsia="es-ES"/>
+        </w:rPr>
+        <w:drawing>
+          <wp:inline distT="0" distB="0" distL="0" distR="0" wp14:anchorId="18291F82" wp14:editId="33F25FE1">
+            <wp:extent cx="5310188" cy="2743200"/>
+            <wp:effectExtent l="0" t="0" r="24130" b="19050"/>
+            <wp:docPr id="16" name="Gráfico 16"/>
+            <wp:cNvGraphicFramePr/>
+            <a:graphic xmlns:a="http://schemas.openxmlformats.org/drawingml/2006/main">
+              <a:graphicData uri="http://schemas.openxmlformats.org/drawingml/2006/chart">
+                <c:chart xmlns:c="http://schemas.openxmlformats.org/drawingml/2006/chart" xmlns:r="http://schemas.openxmlformats.org/officeDocument/2006/relationships" r:id="rId20"/>
+              </a:graphicData>
+            </a:graphic>
+          </wp:inline>
+        </w:drawing>
+      </w:r>
+    </w:p>
+    <w:p>
+      <w:pPr>
+        <w:pStyle w:val="Ttulo1"/>
+        <w:spacing w:after="240"/>
+      </w:pPr>
+    </w:p>
+    <w:p/>
+    <w:p/>
+    <w:p/>
+    <w:p/>
+    <w:p/>
     <w:p>
       <w:pPr>
         <w:pStyle w:val="Ttulo1"/>
@@ -7189,7 +10401,7 @@
 </file>
 
 <file path=word/numbering.xml><?xml version="1.0" encoding="utf-8"?>
-<w:numbering xmlns:ve="http://schemas.openxmlformats.org/markup-compatibility/2006" xmlns:o="urn:schemas-microsoft-com:office:office" xmlns:r="http://schemas.openxmlformats.org/officeDocument/2006/relationships" xmlns:m="http://schemas.openxmlformats.org/officeDocument/2006/math" xmlns:v="urn:schemas-microsoft-com:vml" xmlns:wp="http://schemas.openxmlformats.org/drawingml/2006/wordprocessingDrawing" xmlns:w10="urn:schemas-microsoft-com:office:word" xmlns:w="http://schemas.openxmlformats.org/wordprocessingml/2006/main" xmlns:wne="http://schemas.microsoft.com/office/word/2006/wordml">
+<w:numbering xmlns:wpc="http://schemas.microsoft.com/office/word/2010/wordprocessingCanvas" xmlns:mc="http://schemas.openxmlformats.org/markup-compatibility/2006" xmlns:o="urn:schemas-microsoft-com:office:office" xmlns:r="http://schemas.openxmlformats.org/officeDocument/2006/relationships" xmlns:m="http://schemas.openxmlformats.org/officeDocument/2006/math" xmlns:v="urn:schemas-microsoft-com:vml" xmlns:wp14="http://schemas.microsoft.com/office/word/2010/wordprocessingDrawing" xmlns:wp="http://schemas.openxmlformats.org/drawingml/2006/wordprocessingDrawing" xmlns:w10="urn:schemas-microsoft-com:office:word" xmlns:w="http://schemas.openxmlformats.org/wordprocessingml/2006/main" xmlns:w14="http://schemas.microsoft.com/office/word/2010/wordml" xmlns:wpg="http://schemas.microsoft.com/office/word/2010/wordprocessingGroup" xmlns:wpi="http://schemas.microsoft.com/office/word/2010/wordprocessingInk" xmlns:wne="http://schemas.microsoft.com/office/word/2006/wordml" xmlns:wps="http://schemas.microsoft.com/office/word/2010/wordprocessingShape" mc:Ignorable="w14 wp14">
   <w:abstractNum w:abstractNumId="0">
     <w:nsid w:val="34235754"/>
     <w:multiLevelType w:val="hybridMultilevel"/>
@@ -7658,7 +10870,7 @@
 </file>
 
 <file path=word/styles.xml><?xml version="1.0" encoding="utf-8"?>
-<w:styles xmlns:r="http://schemas.openxmlformats.org/officeDocument/2006/relationships" xmlns:w="http://schemas.openxmlformats.org/wordprocessingml/2006/main">
+<w:styles xmlns:mc="http://schemas.openxmlformats.org/markup-compatibility/2006" xmlns:r="http://schemas.openxmlformats.org/officeDocument/2006/relationships" xmlns:w="http://schemas.openxmlformats.org/wordprocessingml/2006/main" xmlns:w14="http://schemas.microsoft.com/office/word/2010/wordml" mc:Ignorable="w14">
   <w:docDefaults>
     <w:rPrDefault>
       <w:rPr>
@@ -7898,7 +11110,6 @@
     <w:uiPriority w:val="99"/>
     <w:semiHidden/>
     <w:unhideWhenUsed/>
-    <w:qFormat/>
     <w:tblPr>
       <w:tblInd w:w="0" w:type="dxa"/>
       <w:tblCellMar>
@@ -8091,6 +11302,3023 @@
     </w:pPr>
   </w:style>
 </w:styles>
+</file>
+
+<file path=word/stylesWithEffects.xml><?xml version="1.0" encoding="utf-8"?>
+<w:styles xmlns:wpc="http://schemas.microsoft.com/office/word/2010/wordprocessingCanvas" xmlns:mc="http://schemas.openxmlformats.org/markup-compatibility/2006" xmlns:o="urn:schemas-microsoft-com:office:office" xmlns:r="http://schemas.openxmlformats.org/officeDocument/2006/relationships" xmlns:m="http://schemas.openxmlformats.org/officeDocument/2006/math" xmlns:v="urn:schemas-microsoft-com:vml" xmlns:wp14="http://schemas.microsoft.com/office/word/2010/wordprocessingDrawing" xmlns:wp="http://schemas.openxmlformats.org/drawingml/2006/wordprocessingDrawing" xmlns:w10="urn:schemas-microsoft-com:office:word" xmlns:w="http://schemas.openxmlformats.org/wordprocessingml/2006/main" xmlns:w14="http://schemas.microsoft.com/office/word/2010/wordml" xmlns:wpg="http://schemas.microsoft.com/office/word/2010/wordprocessingGroup" xmlns:wpi="http://schemas.microsoft.com/office/word/2010/wordprocessingInk" xmlns:wne="http://schemas.microsoft.com/office/word/2006/wordml" xmlns:wps="http://schemas.microsoft.com/office/word/2010/wordprocessingShape" mc:Ignorable="w14 wp14">
+  <w:docDefaults>
+    <w:rPrDefault>
+      <w:rPr>
+        <w:rFonts w:asciiTheme="minorHAnsi" w:eastAsiaTheme="minorEastAsia" w:hAnsiTheme="minorHAnsi" w:cstheme="minorBidi"/>
+        <w:sz w:val="22"/>
+        <w:szCs w:val="22"/>
+        <w:lang w:val="es-ES" w:eastAsia="es-ES" w:bidi="ar-SA"/>
+      </w:rPr>
+    </w:rPrDefault>
+    <w:pPrDefault>
+      <w:pPr>
+        <w:spacing w:after="200" w:line="276" w:lineRule="auto"/>
+      </w:pPr>
+    </w:pPrDefault>
+  </w:docDefaults>
+  <w:latentStyles w:defLockedState="0" w:defUIPriority="99" w:defSemiHidden="1" w:defUnhideWhenUsed="1" w:defQFormat="0" w:count="267">
+    <w:lsdException w:name="Normal" w:semiHidden="0" w:uiPriority="0" w:unhideWhenUsed="0" w:qFormat="1"/>
+    <w:lsdException w:name="heading 1" w:semiHidden="0" w:uiPriority="9" w:unhideWhenUsed="0" w:qFormat="1"/>
+    <w:lsdException w:name="heading 2" w:uiPriority="9" w:qFormat="1"/>
+    <w:lsdException w:name="heading 3" w:uiPriority="9" w:qFormat="1"/>
+    <w:lsdException w:name="heading 4" w:uiPriority="9" w:qFormat="1"/>
+    <w:lsdException w:name="heading 5" w:uiPriority="9" w:qFormat="1"/>
+    <w:lsdException w:name="heading 6" w:uiPriority="9" w:qFormat="1"/>
+    <w:lsdException w:name="heading 7" w:uiPriority="9" w:qFormat="1"/>
+    <w:lsdException w:name="heading 8" w:uiPriority="9" w:qFormat="1"/>
+    <w:lsdException w:name="heading 9" w:uiPriority="9" w:qFormat="1"/>
+    <w:lsdException w:name="toc 1" w:uiPriority="39"/>
+    <w:lsdException w:name="toc 2" w:uiPriority="39"/>
+    <w:lsdException w:name="toc 3" w:uiPriority="39"/>
+    <w:lsdException w:name="toc 4" w:uiPriority="39"/>
+    <w:lsdException w:name="toc 5" w:uiPriority="39"/>
+    <w:lsdException w:name="toc 6" w:uiPriority="39"/>
+    <w:lsdException w:name="toc 7" w:uiPriority="39"/>
+    <w:lsdException w:name="toc 8" w:uiPriority="39"/>
+    <w:lsdException w:name="toc 9" w:uiPriority="39"/>
+    <w:lsdException w:name="caption" w:uiPriority="35" w:qFormat="1"/>
+    <w:lsdException w:name="Title" w:semiHidden="0" w:uiPriority="10" w:unhideWhenUsed="0" w:qFormat="1"/>
+    <w:lsdException w:name="Default Paragraph Font" w:uiPriority="1"/>
+    <w:lsdException w:name="Subtitle" w:semiHidden="0" w:uiPriority="11" w:unhideWhenUsed="0" w:qFormat="1"/>
+    <w:lsdException w:name="Strong" w:semiHidden="0" w:uiPriority="22" w:unhideWhenUsed="0" w:qFormat="1"/>
+    <w:lsdException w:name="Emphasis" w:semiHidden="0" w:uiPriority="20" w:unhideWhenUsed="0" w:qFormat="1"/>
+    <w:lsdException w:name="Table Grid" w:semiHidden="0" w:uiPriority="59" w:unhideWhenUsed="0"/>
+    <w:lsdException w:name="Placeholder Text" w:unhideWhenUsed="0"/>
+    <w:lsdException w:name="No Spacing" w:semiHidden="0" w:uiPriority="1" w:unhideWhenUsed="0" w:qFormat="1"/>
+    <w:lsdException w:name="Light Shading" w:semiHidden="0" w:uiPriority="60" w:unhideWhenUsed="0"/>
+    <w:lsdException w:name="Light List" w:semiHidden="0" w:uiPriority="61" w:unhideWhenUsed="0"/>
+    <w:lsdException w:name="Light Grid" w:semiHidden="0" w:uiPriority="62" w:unhideWhenUsed="0"/>
+    <w:lsdException w:name="Medium Shading 1" w:semiHidden="0" w:uiPriority="63" w:unhideWhenUsed="0"/>
+    <w:lsdException w:name="Medium Shading 2" w:semiHidden="0" w:uiPriority="64" w:unhideWhenUsed="0"/>
+    <w:lsdException w:name="Medium List 1" w:semiHidden="0" w:uiPriority="65" w:unhideWhenUsed="0"/>
+    <w:lsdException w:name="Medium List 2" w:semiHidden="0" w:uiPriority="66" w:unhideWhenUsed="0"/>
+    <w:lsdException w:name="Medium Grid 1" w:semiHidden="0" w:uiPriority="67" w:unhideWhenUsed="0"/>
+    <w:lsdException w:name="Medium Grid 2" w:semiHidden="0" w:uiPriority="68" w:unhideWhenUsed="0"/>
+    <w:lsdException w:name="Medium Grid 3" w:semiHidden="0" w:uiPriority="69" w:unhideWhenUsed="0"/>
+    <w:lsdException w:name="Dark List" w:semiHidden="0" w:uiPriority="70" w:unhideWhenUsed="0"/>
+    <w:lsdException w:name="Colorful Shading" w:semiHidden="0" w:uiPriority="71" w:unhideWhenUsed="0"/>
+    <w:lsdException w:name="Colorful List" w:semiHidden="0" w:uiPriority="72" w:unhideWhenUsed="0"/>
+    <w:lsdException w:name="Colorful Grid" w:semiHidden="0" w:uiPriority="73" w:unhideWhenUsed="0"/>
+    <w:lsdException w:name="Light Shading Accent 1" w:semiHidden="0" w:uiPriority="60" w:unhideWhenUsed="0"/>
+    <w:lsdException w:name="Light List Accent 1" w:semiHidden="0" w:uiPriority="61" w:unhideWhenUsed="0"/>
+    <w:lsdException w:name="Light Grid Accent 1" w:semiHidden="0" w:uiPriority="62" w:unhideWhenUsed="0"/>
+    <w:lsdException w:name="Medium Shading 1 Accent 1" w:semiHidden="0" w:uiPriority="63" w:unhideWhenUsed="0"/>
+    <w:lsdException w:name="Medium Shading 2 Accent 1" w:semiHidden="0" w:uiPriority="64" w:unhideWhenUsed="0"/>
+    <w:lsdException w:name="Medium List 1 Accent 1" w:semiHidden="0" w:uiPriority="65" w:unhideWhenUsed="0"/>
+    <w:lsdException w:name="Revision" w:unhideWhenUsed="0"/>
+    <w:lsdException w:name="List Paragraph" w:semiHidden="0" w:uiPriority="34" w:unhideWhenUsed="0" w:qFormat="1"/>
+    <w:lsdException w:name="Quote" w:semiHidden="0" w:uiPriority="29" w:unhideWhenUsed="0" w:qFormat="1"/>
+    <w:lsdException w:name="Intense Quote" w:semiHidden="0" w:uiPriority="30" w:unhideWhenUsed="0" w:qFormat="1"/>
+    <w:lsdException w:name="Medium List 2 Accent 1" w:semiHidden="0" w:uiPriority="66" w:unhideWhenUsed="0"/>
+    <w:lsdException w:name="Medium Grid 1 Accent 1" w:semiHidden="0" w:uiPriority="67" w:unhideWhenUsed="0"/>
+    <w:lsdException w:name="Medium Grid 2 Accent 1" w:semiHidden="0" w:uiPriority="68" w:unhideWhenUsed="0"/>
+    <w:lsdException w:name="Medium Grid 3 Accent 1" w:semiHidden="0" w:uiPriority="69" w:unhideWhenUsed="0"/>
+    <w:lsdException w:name="Dark List Accent 1" w:semiHidden="0" w:uiPriority="70" w:unhideWhenUsed="0"/>
+    <w:lsdException w:name="Colorful Shading Accent 1" w:semiHidden="0" w:uiPriority="71" w:unhideWhenUsed="0"/>
+    <w:lsdException w:name="Colorful List Accent 1" w:semiHidden="0" w:uiPriority="72" w:unhideWhenUsed="0"/>
+    <w:lsdException w:name="Colorful Grid Accent 1" w:semiHidden="0" w:uiPriority="73" w:unhideWhenUsed="0"/>
+    <w:lsdException w:name="Light Shading Accent 2" w:semiHidden="0" w:uiPriority="60" w:unhideWhenUsed="0"/>
+    <w:lsdException w:name="Light List Accent 2" w:semiHidden="0" w:uiPriority="61" w:unhideWhenUsed="0"/>
+    <w:lsdException w:name="Light Grid Accent 2" w:semiHidden="0" w:uiPriority="62" w:unhideWhenUsed="0"/>
+    <w:lsdException w:name="Medium Shading 1 Accent 2" w:semiHidden="0" w:uiPriority="63" w:unhideWhenUsed="0"/>
+    <w:lsdException w:name="Medium Shading 2 Accent 2" w:semiHidden="0" w:uiPriority="64" w:unhideWhenUsed="0"/>
+    <w:lsdException w:name="Medium List 1 Accent 2" w:semiHidden="0" w:uiPriority="65" w:unhideWhenUsed="0"/>
+    <w:lsdException w:name="Medium List 2 Accent 2" w:semiHidden="0" w:uiPriority="66" w:unhideWhenUsed="0"/>
+    <w:lsdException w:name="Medium Grid 1 Accent 2" w:semiHidden="0" w:uiPriority="67" w:unhideWhenUsed="0"/>
+    <w:lsdException w:name="Medium Grid 2 Accent 2" w:semiHidden="0" w:uiPriority="68" w:unhideWhenUsed="0"/>
+    <w:lsdException w:name="Medium Grid 3 Accent 2" w:semiHidden="0" w:uiPriority="69" w:unhideWhenUsed="0"/>
+    <w:lsdException w:name="Dark List Accent 2" w:semiHidden="0" w:uiPriority="70" w:unhideWhenUsed="0"/>
+    <w:lsdException w:name="Colorful Shading Accent 2" w:semiHidden="0" w:uiPriority="71" w:unhideWhenUsed="0"/>
+    <w:lsdException w:name="Colorful List Accent 2" w:semiHidden="0" w:uiPriority="72" w:unhideWhenUsed="0"/>
+    <w:lsdException w:name="Colorful Grid Accent 2" w:semiHidden="0" w:uiPriority="73" w:unhideWhenUsed="0"/>
+    <w:lsdException w:name="Light Shading Accent 3" w:semiHidden="0" w:uiPriority="60" w:unhideWhenUsed="0"/>
+    <w:lsdException w:name="Light List Accent 3" w:semiHidden="0" w:uiPriority="61" w:unhideWhenUsed="0"/>
+    <w:lsdException w:name="Light Grid Accent 3" w:semiHidden="0" w:uiPriority="62" w:unhideWhenUsed="0"/>
+    <w:lsdException w:name="Medium Shading 1 Accent 3" w:semiHidden="0" w:uiPriority="63" w:unhideWhenUsed="0"/>
+    <w:lsdException w:name="Medium Shading 2 Accent 3" w:semiHidden="0" w:uiPriority="64" w:unhideWhenUsed="0"/>
+    <w:lsdException w:name="Medium List 1 Accent 3" w:semiHidden="0" w:uiPriority="65" w:unhideWhenUsed="0"/>
+    <w:lsdException w:name="Medium List 2 Accent 3" w:semiHidden="0" w:uiPriority="66" w:unhideWhenUsed="0"/>
+    <w:lsdException w:name="Medium Grid 1 Accent 3" w:semiHidden="0" w:uiPriority="67" w:unhideWhenUsed="0"/>
+    <w:lsdException w:name="Medium Grid 2 Accent 3" w:semiHidden="0" w:uiPriority="68" w:unhideWhenUsed="0"/>
+    <w:lsdException w:name="Medium Grid 3 Accent 3" w:semiHidden="0" w:uiPriority="69" w:unhideWhenUsed="0"/>
+    <w:lsdException w:name="Dark List Accent 3" w:semiHidden="0" w:uiPriority="70" w:unhideWhenUsed="0"/>
+    <w:lsdException w:name="Colorful Shading Accent 3" w:semiHidden="0" w:uiPriority="71" w:unhideWhenUsed="0"/>
+    <w:lsdException w:name="Colorful List Accent 3" w:semiHidden="0" w:uiPriority="72" w:unhideWhenUsed="0"/>
+    <w:lsdException w:name="Colorful Grid Accent 3" w:semiHidden="0" w:uiPriority="73" w:unhideWhenUsed="0"/>
+    <w:lsdException w:name="Light Shading Accent 4" w:semiHidden="0" w:uiPriority="60" w:unhideWhenUsed="0"/>
+    <w:lsdException w:name="Light List Accent 4" w:semiHidden="0" w:uiPriority="61" w:unhideWhenUsed="0"/>
+    <w:lsdException w:name="Light Grid Accent 4" w:semiHidden="0" w:uiPriority="62" w:unhideWhenUsed="0"/>
+    <w:lsdException w:name="Medium Shading 1 Accent 4" w:semiHidden="0" w:uiPriority="63" w:unhideWhenUsed="0"/>
+    <w:lsdException w:name="Medium Shading 2 Accent 4" w:semiHidden="0" w:uiPriority="64" w:unhideWhenUsed="0"/>
+    <w:lsdException w:name="Medium List 1 Accent 4" w:semiHidden="0" w:uiPriority="65" w:unhideWhenUsed="0"/>
+    <w:lsdException w:name="Medium List 2 Accent 4" w:semiHidden="0" w:uiPriority="66" w:unhideWhenUsed="0"/>
+    <w:lsdException w:name="Medium Grid 1 Accent 4" w:semiHidden="0" w:uiPriority="67" w:unhideWhenUsed="0"/>
+    <w:lsdException w:name="Medium Grid 2 Accent 4" w:semiHidden="0" w:uiPriority="68" w:unhideWhenUsed="0"/>
+    <w:lsdException w:name="Medium Grid 3 Accent 4" w:semiHidden="0" w:uiPriority="69" w:unhideWhenUsed="0"/>
+    <w:lsdException w:name="Dark List Accent 4" w:semiHidden="0" w:uiPriority="70" w:unhideWhenUsed="0"/>
+    <w:lsdException w:name="Colorful Shading Accent 4" w:semiHidden="0" w:uiPriority="71" w:unhideWhenUsed="0"/>
+    <w:lsdException w:name="Colorful List Accent 4" w:semiHidden="0" w:uiPriority="72" w:unhideWhenUsed="0"/>
+    <w:lsdException w:name="Colorful Grid Accent 4" w:semiHidden="0" w:uiPriority="73" w:unhideWhenUsed="0"/>
+    <w:lsdException w:name="Light Shading Accent 5" w:semiHidden="0" w:uiPriority="60" w:unhideWhenUsed="0"/>
+    <w:lsdException w:name="Light List Accent 5" w:semiHidden="0" w:uiPriority="61" w:unhideWhenUsed="0"/>
+    <w:lsdException w:name="Light Grid Accent 5" w:semiHidden="0" w:uiPriority="62" w:unhideWhenUsed="0"/>
+    <w:lsdException w:name="Medium Shading 1 Accent 5" w:semiHidden="0" w:uiPriority="63" w:unhideWhenUsed="0"/>
+    <w:lsdException w:name="Medium Shading 2 Accent 5" w:semiHidden="0" w:uiPriority="64" w:unhideWhenUsed="0"/>
+    <w:lsdException w:name="Medium List 1 Accent 5" w:semiHidden="0" w:uiPriority="65" w:unhideWhenUsed="0"/>
+    <w:lsdException w:name="Medium List 2 Accent 5" w:semiHidden="0" w:uiPriority="66" w:unhideWhenUsed="0"/>
+    <w:lsdException w:name="Medium Grid 1 Accent 5" w:semiHidden="0" w:uiPriority="67" w:unhideWhenUsed="0"/>
+    <w:lsdException w:name="Medium Grid 2 Accent 5" w:semiHidden="0" w:uiPriority="68" w:unhideWhenUsed="0"/>
+    <w:lsdException w:name="Medium Grid 3 Accent 5" w:semiHidden="0" w:uiPriority="69" w:unhideWhenUsed="0"/>
+    <w:lsdException w:name="Dark List Accent 5" w:semiHidden="0" w:uiPriority="70" w:unhideWhenUsed="0"/>
+    <w:lsdException w:name="Colorful Shading Accent 5" w:semiHidden="0" w:uiPriority="71" w:unhideWhenUsed="0"/>
+    <w:lsdException w:name="Colorful List Accent 5" w:semiHidden="0" w:uiPriority="72" w:unhideWhenUsed="0"/>
+    <w:lsdException w:name="Colorful Grid Accent 5" w:semiHidden="0" w:uiPriority="73" w:unhideWhenUsed="0"/>
+    <w:lsdException w:name="Light Shading Accent 6" w:semiHidden="0" w:uiPriority="60" w:unhideWhenUsed="0"/>
+    <w:lsdException w:name="Light List Accent 6" w:semiHidden="0" w:uiPriority="61" w:unhideWhenUsed="0"/>
+    <w:lsdException w:name="Light Grid Accent 6" w:semiHidden="0" w:uiPriority="62" w:unhideWhenUsed="0"/>
+    <w:lsdException w:name="Medium Shading 1 Accent 6" w:semiHidden="0" w:uiPriority="63" w:unhideWhenUsed="0"/>
+    <w:lsdException w:name="Medium Shading 2 Accent 6" w:semiHidden="0" w:uiPriority="64" w:unhideWhenUsed="0"/>
+    <w:lsdException w:name="Medium List 1 Accent 6" w:semiHidden="0" w:uiPriority="65" w:unhideWhenUsed="0"/>
+    <w:lsdException w:name="Medium List 2 Accent 6" w:semiHidden="0" w:uiPriority="66" w:unhideWhenUsed="0"/>
+    <w:lsdException w:name="Medium Grid 1 Accent 6" w:semiHidden="0" w:uiPriority="67" w:unhideWhenUsed="0"/>
+    <w:lsdException w:name="Medium Grid 2 Accent 6" w:semiHidden="0" w:uiPriority="68" w:unhideWhenUsed="0"/>
+    <w:lsdException w:name="Medium Grid 3 Accent 6" w:semiHidden="0" w:uiPriority="69" w:unhideWhenUsed="0"/>
+    <w:lsdException w:name="Dark List Accent 6" w:semiHidden="0" w:uiPriority="70" w:unhideWhenUsed="0"/>
+    <w:lsdException w:name="Colorful Shading Accent 6" w:semiHidden="0" w:uiPriority="71" w:unhideWhenUsed="0"/>
+    <w:lsdException w:name="Colorful List Accent 6" w:semiHidden="0" w:uiPriority="72" w:unhideWhenUsed="0"/>
+    <w:lsdException w:name="Colorful Grid Accent 6" w:semiHidden="0" w:uiPriority="73" w:unhideWhenUsed="0"/>
+    <w:lsdException w:name="Subtle Emphasis" w:semiHidden="0" w:uiPriority="19" w:unhideWhenUsed="0" w:qFormat="1"/>
+    <w:lsdException w:name="Intense Emphasis" w:semiHidden="0" w:uiPriority="21" w:unhideWhenUsed="0" w:qFormat="1"/>
+    <w:lsdException w:name="Subtle Reference" w:semiHidden="0" w:uiPriority="31" w:unhideWhenUsed="0" w:qFormat="1"/>
+    <w:lsdException w:name="Intense Reference" w:semiHidden="0" w:uiPriority="32" w:unhideWhenUsed="0" w:qFormat="1"/>
+    <w:lsdException w:name="Book Title" w:semiHidden="0" w:uiPriority="33" w:unhideWhenUsed="0" w:qFormat="1"/>
+    <w:lsdException w:name="Bibliography" w:uiPriority="37"/>
+    <w:lsdException w:name="TOC Heading" w:uiPriority="39" w:qFormat="1"/>
+  </w:latentStyles>
+  <w:style w:type="paragraph" w:default="1" w:styleId="Normal">
+    <w:name w:val="Normal"/>
+    <w:qFormat/>
+  </w:style>
+  <w:style w:type="character" w:default="1" w:styleId="Fuentedeprrafopredeter">
+    <w:name w:val="Default Paragraph Font"/>
+    <w:uiPriority w:val="1"/>
+    <w:semiHidden/>
+    <w:unhideWhenUsed/>
+  </w:style>
+  <w:style w:type="table" w:default="1" w:styleId="Tablanormal">
+    <w:name w:val="Normal Table"/>
+    <w:uiPriority w:val="99"/>
+    <w:semiHidden/>
+    <w:unhideWhenUsed/>
+    <w:tblPr>
+      <w:tblInd w:w="0" w:type="dxa"/>
+      <w:tblCellMar>
+        <w:top w:w="0" w:type="dxa"/>
+        <w:left w:w="108" w:type="dxa"/>
+        <w:bottom w:w="0" w:type="dxa"/>
+        <w:right w:w="108" w:type="dxa"/>
+      </w:tblCellMar>
+    </w:tblPr>
+  </w:style>
+  <w:style w:type="numbering" w:default="1" w:styleId="Sinlista">
+    <w:name w:val="No List"/>
+    <w:uiPriority w:val="99"/>
+    <w:semiHidden/>
+    <w:unhideWhenUsed/>
+  </w:style>
+</w:styles>
+</file>
+
+<file path=word/charts/chart1.xml><?xml version="1.0" encoding="utf-8"?>
+<c:chartSpace xmlns:c="http://schemas.openxmlformats.org/drawingml/2006/chart" xmlns:a="http://schemas.openxmlformats.org/drawingml/2006/main" xmlns:r="http://schemas.openxmlformats.org/officeDocument/2006/relationships">
+  <c:date1904 val="0"/>
+  <c:lang val="es-ES"/>
+  <c:roundedCorners val="0"/>
+  <mc:AlternateContent xmlns:mc="http://schemas.openxmlformats.org/markup-compatibility/2006">
+    <mc:Choice xmlns:c14="http://schemas.microsoft.com/office/drawing/2007/8/2/chart" Requires="c14">
+      <c14:style val="102"/>
+    </mc:Choice>
+    <mc:Fallback>
+      <c:style val="2"/>
+    </mc:Fallback>
+  </mc:AlternateContent>
+  <c:chart>
+    <c:title>
+      <c:tx>
+        <c:rich>
+          <a:bodyPr/>
+          <a:lstStyle/>
+          <a:p>
+            <a:pPr>
+              <a:defRPr/>
+            </a:pPr>
+            <a:r>
+              <a:rPr lang="es-ES"/>
+              <a:t>Multiplicación Escuela</a:t>
+            </a:r>
+          </a:p>
+        </c:rich>
+      </c:tx>
+      <c:overlay val="0"/>
+    </c:title>
+    <c:autoTitleDeleted val="0"/>
+    <c:plotArea>
+      <c:layout/>
+      <c:lineChart>
+        <c:grouping val="standard"/>
+        <c:varyColors val="0"/>
+        <c:ser>
+          <c:idx val="0"/>
+          <c:order val="0"/>
+          <c:tx>
+            <c:strRef>
+              <c:f>Hoja1!$B$1</c:f>
+              <c:strCache>
+                <c:ptCount val="1"/>
+                <c:pt idx="0">
+                  <c:v>Escuela  (ms)</c:v>
+                </c:pt>
+              </c:strCache>
+            </c:strRef>
+          </c:tx>
+          <c:cat>
+            <c:numRef>
+              <c:f>Hoja1!$A$2:$A$14</c:f>
+              <c:numCache>
+                <c:formatCode>General</c:formatCode>
+                <c:ptCount val="13"/>
+                <c:pt idx="0">
+                  <c:v>1</c:v>
+                </c:pt>
+                <c:pt idx="1">
+                  <c:v>10</c:v>
+                </c:pt>
+                <c:pt idx="2">
+                  <c:v>20</c:v>
+                </c:pt>
+                <c:pt idx="3">
+                  <c:v>30</c:v>
+                </c:pt>
+                <c:pt idx="4">
+                  <c:v>40</c:v>
+                </c:pt>
+                <c:pt idx="5">
+                  <c:v>50</c:v>
+                </c:pt>
+                <c:pt idx="6">
+                  <c:v>60</c:v>
+                </c:pt>
+                <c:pt idx="7">
+                  <c:v>70</c:v>
+                </c:pt>
+                <c:pt idx="8">
+                  <c:v>80</c:v>
+                </c:pt>
+                <c:pt idx="9">
+                  <c:v>90</c:v>
+                </c:pt>
+                <c:pt idx="10">
+                  <c:v>100</c:v>
+                </c:pt>
+                <c:pt idx="11">
+                  <c:v>110</c:v>
+                </c:pt>
+                <c:pt idx="12">
+                  <c:v>120</c:v>
+                </c:pt>
+              </c:numCache>
+            </c:numRef>
+          </c:cat>
+          <c:val>
+            <c:numRef>
+              <c:f>Hoja1!$B$2:$B$14</c:f>
+              <c:numCache>
+                <c:formatCode>General</c:formatCode>
+                <c:ptCount val="13"/>
+                <c:pt idx="0">
+                  <c:v>2.3E-3</c:v>
+                </c:pt>
+                <c:pt idx="1">
+                  <c:v>8.6999999999999994E-3</c:v>
+                </c:pt>
+                <c:pt idx="2">
+                  <c:v>2.1000000000000001E-2</c:v>
+                </c:pt>
+                <c:pt idx="3">
+                  <c:v>3.1199999999999999E-2</c:v>
+                </c:pt>
+                <c:pt idx="4">
+                  <c:v>9.8000000000000004E-2</c:v>
+                </c:pt>
+                <c:pt idx="5">
+                  <c:v>0.1145</c:v>
+                </c:pt>
+                <c:pt idx="6">
+                  <c:v>0.12230000000000001</c:v>
+                </c:pt>
+                <c:pt idx="7">
+                  <c:v>0.13400000000000001</c:v>
+                </c:pt>
+                <c:pt idx="8">
+                  <c:v>0.12230000000000001</c:v>
+                </c:pt>
+                <c:pt idx="9">
+                  <c:v>0.17599999999999999</c:v>
+                </c:pt>
+                <c:pt idx="10">
+                  <c:v>0.21</c:v>
+                </c:pt>
+                <c:pt idx="11">
+                  <c:v>0.24</c:v>
+                </c:pt>
+                <c:pt idx="12">
+                  <c:v>0.28339999999999999</c:v>
+                </c:pt>
+              </c:numCache>
+            </c:numRef>
+          </c:val>
+          <c:smooth val="0"/>
+        </c:ser>
+        <c:dLbls>
+          <c:showLegendKey val="0"/>
+          <c:showVal val="0"/>
+          <c:showCatName val="0"/>
+          <c:showSerName val="0"/>
+          <c:showPercent val="0"/>
+          <c:showBubbleSize val="0"/>
+        </c:dLbls>
+        <c:marker val="1"/>
+        <c:smooth val="0"/>
+        <c:axId val="120518144"/>
+        <c:axId val="120519680"/>
+      </c:lineChart>
+      <c:catAx>
+        <c:axId val="120518144"/>
+        <c:scaling>
+          <c:orientation val="minMax"/>
+        </c:scaling>
+        <c:delete val="0"/>
+        <c:axPos val="b"/>
+        <c:numFmt formatCode="General" sourceLinked="1"/>
+        <c:majorTickMark val="out"/>
+        <c:minorTickMark val="none"/>
+        <c:tickLblPos val="nextTo"/>
+        <c:crossAx val="120519680"/>
+        <c:crosses val="autoZero"/>
+        <c:auto val="1"/>
+        <c:lblAlgn val="ctr"/>
+        <c:lblOffset val="100"/>
+        <c:noMultiLvlLbl val="0"/>
+      </c:catAx>
+      <c:valAx>
+        <c:axId val="120519680"/>
+        <c:scaling>
+          <c:orientation val="minMax"/>
+        </c:scaling>
+        <c:delete val="0"/>
+        <c:axPos val="l"/>
+        <c:majorGridlines/>
+        <c:numFmt formatCode="General" sourceLinked="1"/>
+        <c:majorTickMark val="out"/>
+        <c:minorTickMark val="none"/>
+        <c:tickLblPos val="nextTo"/>
+        <c:crossAx val="120518144"/>
+        <c:crosses val="autoZero"/>
+        <c:crossBetween val="between"/>
+      </c:valAx>
+    </c:plotArea>
+    <c:plotVisOnly val="1"/>
+    <c:dispBlanksAs val="gap"/>
+    <c:showDLblsOverMax val="0"/>
+  </c:chart>
+  <c:externalData r:id="rId1">
+    <c:autoUpdate val="0"/>
+  </c:externalData>
+</c:chartSpace>
+</file>
+
+<file path=word/charts/chart10.xml><?xml version="1.0" encoding="utf-8"?>
+<c:chartSpace xmlns:c="http://schemas.openxmlformats.org/drawingml/2006/chart" xmlns:a="http://schemas.openxmlformats.org/drawingml/2006/main" xmlns:r="http://schemas.openxmlformats.org/officeDocument/2006/relationships">
+  <c:date1904 val="0"/>
+  <c:lang val="es-ES"/>
+  <c:roundedCorners val="0"/>
+  <mc:AlternateContent xmlns:mc="http://schemas.openxmlformats.org/markup-compatibility/2006">
+    <mc:Choice xmlns:c14="http://schemas.microsoft.com/office/drawing/2007/8/2/chart" Requires="c14">
+      <c14:style val="104"/>
+    </mc:Choice>
+    <mc:Fallback>
+      <c:style val="4"/>
+    </mc:Fallback>
+  </mc:AlternateContent>
+  <c:chart>
+    <c:title>
+      <c:overlay val="0"/>
+    </c:title>
+    <c:autoTitleDeleted val="0"/>
+    <c:plotArea>
+      <c:layout/>
+      <c:lineChart>
+        <c:grouping val="standard"/>
+        <c:varyColors val="0"/>
+        <c:ser>
+          <c:idx val="0"/>
+          <c:order val="0"/>
+          <c:tx>
+            <c:strRef>
+              <c:f>Hoja1!$C$120</c:f>
+              <c:strCache>
+                <c:ptCount val="1"/>
+                <c:pt idx="0">
+                  <c:v>FFT  z41(ms)</c:v>
+                </c:pt>
+              </c:strCache>
+            </c:strRef>
+          </c:tx>
+          <c:cat>
+            <c:numRef>
+              <c:f>Hoja1!$A$121:$A$137</c:f>
+              <c:numCache>
+                <c:formatCode>General</c:formatCode>
+                <c:ptCount val="17"/>
+                <c:pt idx="0">
+                  <c:v>1</c:v>
+                </c:pt>
+                <c:pt idx="1">
+                  <c:v>2</c:v>
+                </c:pt>
+                <c:pt idx="2">
+                  <c:v>4</c:v>
+                </c:pt>
+                <c:pt idx="3">
+                  <c:v>7</c:v>
+                </c:pt>
+                <c:pt idx="4">
+                  <c:v>15</c:v>
+                </c:pt>
+                <c:pt idx="5">
+                  <c:v>31</c:v>
+                </c:pt>
+                <c:pt idx="6">
+                  <c:v>63</c:v>
+                </c:pt>
+                <c:pt idx="7">
+                  <c:v>127</c:v>
+                </c:pt>
+                <c:pt idx="8">
+                  <c:v>255</c:v>
+                </c:pt>
+                <c:pt idx="9">
+                  <c:v>511</c:v>
+                </c:pt>
+                <c:pt idx="10">
+                  <c:v>1023</c:v>
+                </c:pt>
+                <c:pt idx="11">
+                  <c:v>2047</c:v>
+                </c:pt>
+                <c:pt idx="12">
+                  <c:v>4095</c:v>
+                </c:pt>
+                <c:pt idx="13">
+                  <c:v>8191</c:v>
+                </c:pt>
+                <c:pt idx="14">
+                  <c:v>16383</c:v>
+                </c:pt>
+                <c:pt idx="15">
+                  <c:v>32767</c:v>
+                </c:pt>
+                <c:pt idx="16">
+                  <c:v>65535</c:v>
+                </c:pt>
+              </c:numCache>
+            </c:numRef>
+          </c:cat>
+          <c:val>
+            <c:numRef>
+              <c:f>Hoja1!$C$121:$C$124</c:f>
+              <c:numCache>
+                <c:formatCode>General</c:formatCode>
+                <c:ptCount val="4"/>
+                <c:pt idx="0">
+                  <c:v>0.1</c:v>
+                </c:pt>
+                <c:pt idx="1">
+                  <c:v>9.6999999999999993</c:v>
+                </c:pt>
+                <c:pt idx="2">
+                  <c:v>20.6</c:v>
+                </c:pt>
+                <c:pt idx="3">
+                  <c:v>28.76</c:v>
+                </c:pt>
+              </c:numCache>
+            </c:numRef>
+          </c:val>
+          <c:smooth val="0"/>
+        </c:ser>
+        <c:dLbls>
+          <c:showLegendKey val="0"/>
+          <c:showVal val="0"/>
+          <c:showCatName val="0"/>
+          <c:showSerName val="0"/>
+          <c:showPercent val="0"/>
+          <c:showBubbleSize val="0"/>
+        </c:dLbls>
+        <c:marker val="1"/>
+        <c:smooth val="0"/>
+        <c:axId val="174951808"/>
+        <c:axId val="112825472"/>
+      </c:lineChart>
+      <c:catAx>
+        <c:axId val="174951808"/>
+        <c:scaling>
+          <c:orientation val="minMax"/>
+        </c:scaling>
+        <c:delete val="0"/>
+        <c:axPos val="b"/>
+        <c:numFmt formatCode="General" sourceLinked="1"/>
+        <c:majorTickMark val="out"/>
+        <c:minorTickMark val="none"/>
+        <c:tickLblPos val="nextTo"/>
+        <c:crossAx val="112825472"/>
+        <c:crosses val="autoZero"/>
+        <c:auto val="1"/>
+        <c:lblAlgn val="ctr"/>
+        <c:lblOffset val="100"/>
+        <c:noMultiLvlLbl val="0"/>
+      </c:catAx>
+      <c:valAx>
+        <c:axId val="112825472"/>
+        <c:scaling>
+          <c:orientation val="minMax"/>
+        </c:scaling>
+        <c:delete val="0"/>
+        <c:axPos val="l"/>
+        <c:majorGridlines/>
+        <c:numFmt formatCode="General" sourceLinked="1"/>
+        <c:majorTickMark val="out"/>
+        <c:minorTickMark val="none"/>
+        <c:tickLblPos val="nextTo"/>
+        <c:crossAx val="174951808"/>
+        <c:crosses val="autoZero"/>
+        <c:crossBetween val="between"/>
+      </c:valAx>
+    </c:plotArea>
+    <c:legend>
+      <c:legendPos val="r"/>
+      <c:overlay val="0"/>
+    </c:legend>
+    <c:plotVisOnly val="1"/>
+    <c:dispBlanksAs val="gap"/>
+    <c:showDLblsOverMax val="0"/>
+  </c:chart>
+  <c:externalData r:id="rId1">
+    <c:autoUpdate val="0"/>
+  </c:externalData>
+</c:chartSpace>
+</file>
+
+<file path=word/charts/chart11.xml><?xml version="1.0" encoding="utf-8"?>
+<c:chartSpace xmlns:c="http://schemas.openxmlformats.org/drawingml/2006/chart" xmlns:a="http://schemas.openxmlformats.org/drawingml/2006/main" xmlns:r="http://schemas.openxmlformats.org/officeDocument/2006/relationships">
+  <c:date1904 val="0"/>
+  <c:lang val="es-ES"/>
+  <c:roundedCorners val="0"/>
+  <mc:AlternateContent xmlns:mc="http://schemas.openxmlformats.org/markup-compatibility/2006">
+    <mc:Choice xmlns:c14="http://schemas.microsoft.com/office/drawing/2007/8/2/chart" Requires="c14">
+      <c14:style val="102"/>
+    </mc:Choice>
+    <mc:Fallback>
+      <c:style val="2"/>
+    </mc:Fallback>
+  </mc:AlternateContent>
+  <c:chart>
+    <c:title>
+      <c:overlay val="0"/>
+    </c:title>
+    <c:autoTitleDeleted val="0"/>
+    <c:plotArea>
+      <c:layout/>
+      <c:lineChart>
+        <c:grouping val="standard"/>
+        <c:varyColors val="0"/>
+        <c:ser>
+          <c:idx val="0"/>
+          <c:order val="0"/>
+          <c:tx>
+            <c:strRef>
+              <c:f>Hoja1!$D$120</c:f>
+              <c:strCache>
+                <c:ptCount val="1"/>
+                <c:pt idx="0">
+                  <c:v>Escuela z257  (ms)</c:v>
+                </c:pt>
+              </c:strCache>
+            </c:strRef>
+          </c:tx>
+          <c:cat>
+            <c:numRef>
+              <c:f>Hoja1!$A$121:$A$137</c:f>
+              <c:numCache>
+                <c:formatCode>General</c:formatCode>
+                <c:ptCount val="17"/>
+                <c:pt idx="0">
+                  <c:v>1</c:v>
+                </c:pt>
+                <c:pt idx="1">
+                  <c:v>2</c:v>
+                </c:pt>
+                <c:pt idx="2">
+                  <c:v>4</c:v>
+                </c:pt>
+                <c:pt idx="3">
+                  <c:v>7</c:v>
+                </c:pt>
+                <c:pt idx="4">
+                  <c:v>15</c:v>
+                </c:pt>
+                <c:pt idx="5">
+                  <c:v>31</c:v>
+                </c:pt>
+                <c:pt idx="6">
+                  <c:v>63</c:v>
+                </c:pt>
+                <c:pt idx="7">
+                  <c:v>127</c:v>
+                </c:pt>
+                <c:pt idx="8">
+                  <c:v>255</c:v>
+                </c:pt>
+                <c:pt idx="9">
+                  <c:v>511</c:v>
+                </c:pt>
+                <c:pt idx="10">
+                  <c:v>1023</c:v>
+                </c:pt>
+                <c:pt idx="11">
+                  <c:v>2047</c:v>
+                </c:pt>
+                <c:pt idx="12">
+                  <c:v>4095</c:v>
+                </c:pt>
+                <c:pt idx="13">
+                  <c:v>8191</c:v>
+                </c:pt>
+                <c:pt idx="14">
+                  <c:v>16383</c:v>
+                </c:pt>
+                <c:pt idx="15">
+                  <c:v>32767</c:v>
+                </c:pt>
+                <c:pt idx="16">
+                  <c:v>65535</c:v>
+                </c:pt>
+              </c:numCache>
+            </c:numRef>
+          </c:cat>
+          <c:val>
+            <c:numRef>
+              <c:f>Hoja1!$D$121:$D$129</c:f>
+              <c:numCache>
+                <c:formatCode>General</c:formatCode>
+                <c:ptCount val="9"/>
+                <c:pt idx="0">
+                  <c:v>0.02</c:v>
+                </c:pt>
+                <c:pt idx="1">
+                  <c:v>0.05</c:v>
+                </c:pt>
+                <c:pt idx="2">
+                  <c:v>7.0000000000000007E-2</c:v>
+                </c:pt>
+                <c:pt idx="3">
+                  <c:v>0.09</c:v>
+                </c:pt>
+                <c:pt idx="4">
+                  <c:v>0.17</c:v>
+                </c:pt>
+                <c:pt idx="5">
+                  <c:v>0.53</c:v>
+                </c:pt>
+                <c:pt idx="6">
+                  <c:v>1.25</c:v>
+                </c:pt>
+                <c:pt idx="7">
+                  <c:v>5.07</c:v>
+                </c:pt>
+                <c:pt idx="8">
+                  <c:v>18.88</c:v>
+                </c:pt>
+              </c:numCache>
+            </c:numRef>
+          </c:val>
+          <c:smooth val="0"/>
+        </c:ser>
+        <c:dLbls>
+          <c:showLegendKey val="0"/>
+          <c:showVal val="0"/>
+          <c:showCatName val="0"/>
+          <c:showSerName val="0"/>
+          <c:showPercent val="0"/>
+          <c:showBubbleSize val="0"/>
+        </c:dLbls>
+        <c:marker val="1"/>
+        <c:smooth val="0"/>
+        <c:axId val="176288896"/>
+        <c:axId val="176290432"/>
+      </c:lineChart>
+      <c:catAx>
+        <c:axId val="176288896"/>
+        <c:scaling>
+          <c:orientation val="minMax"/>
+        </c:scaling>
+        <c:delete val="0"/>
+        <c:axPos val="b"/>
+        <c:numFmt formatCode="General" sourceLinked="1"/>
+        <c:majorTickMark val="out"/>
+        <c:minorTickMark val="none"/>
+        <c:tickLblPos val="nextTo"/>
+        <c:crossAx val="176290432"/>
+        <c:crosses val="autoZero"/>
+        <c:auto val="1"/>
+        <c:lblAlgn val="ctr"/>
+        <c:lblOffset val="100"/>
+        <c:noMultiLvlLbl val="0"/>
+      </c:catAx>
+      <c:valAx>
+        <c:axId val="176290432"/>
+        <c:scaling>
+          <c:orientation val="minMax"/>
+        </c:scaling>
+        <c:delete val="0"/>
+        <c:axPos val="l"/>
+        <c:majorGridlines/>
+        <c:numFmt formatCode="General" sourceLinked="1"/>
+        <c:majorTickMark val="out"/>
+        <c:minorTickMark val="none"/>
+        <c:tickLblPos val="nextTo"/>
+        <c:crossAx val="176288896"/>
+        <c:crosses val="autoZero"/>
+        <c:crossBetween val="between"/>
+      </c:valAx>
+    </c:plotArea>
+    <c:legend>
+      <c:legendPos val="r"/>
+      <c:overlay val="0"/>
+    </c:legend>
+    <c:plotVisOnly val="1"/>
+    <c:dispBlanksAs val="gap"/>
+    <c:showDLblsOverMax val="0"/>
+  </c:chart>
+  <c:externalData r:id="rId1">
+    <c:autoUpdate val="0"/>
+  </c:externalData>
+</c:chartSpace>
+</file>
+
+<file path=word/charts/chart12.xml><?xml version="1.0" encoding="utf-8"?>
+<c:chartSpace xmlns:c="http://schemas.openxmlformats.org/drawingml/2006/chart" xmlns:a="http://schemas.openxmlformats.org/drawingml/2006/main" xmlns:r="http://schemas.openxmlformats.org/officeDocument/2006/relationships">
+  <c:date1904 val="0"/>
+  <c:lang val="es-ES"/>
+  <c:roundedCorners val="0"/>
+  <mc:AlternateContent xmlns:mc="http://schemas.openxmlformats.org/markup-compatibility/2006">
+    <mc:Choice xmlns:c14="http://schemas.microsoft.com/office/drawing/2007/8/2/chart" Requires="c14">
+      <c14:style val="104"/>
+    </mc:Choice>
+    <mc:Fallback>
+      <c:style val="4"/>
+    </mc:Fallback>
+  </mc:AlternateContent>
+  <c:chart>
+    <c:title>
+      <c:overlay val="0"/>
+    </c:title>
+    <c:autoTitleDeleted val="0"/>
+    <c:plotArea>
+      <c:layout/>
+      <c:lineChart>
+        <c:grouping val="standard"/>
+        <c:varyColors val="0"/>
+        <c:ser>
+          <c:idx val="0"/>
+          <c:order val="0"/>
+          <c:tx>
+            <c:strRef>
+              <c:f>Hoja1!$E$120</c:f>
+              <c:strCache>
+                <c:ptCount val="1"/>
+                <c:pt idx="0">
+                  <c:v>FFT  z257  (ms)</c:v>
+                </c:pt>
+              </c:strCache>
+            </c:strRef>
+          </c:tx>
+          <c:cat>
+            <c:numRef>
+              <c:f>Hoja1!$A$121:$A$137</c:f>
+              <c:numCache>
+                <c:formatCode>General</c:formatCode>
+                <c:ptCount val="17"/>
+                <c:pt idx="0">
+                  <c:v>1</c:v>
+                </c:pt>
+                <c:pt idx="1">
+                  <c:v>2</c:v>
+                </c:pt>
+                <c:pt idx="2">
+                  <c:v>4</c:v>
+                </c:pt>
+                <c:pt idx="3">
+                  <c:v>7</c:v>
+                </c:pt>
+                <c:pt idx="4">
+                  <c:v>15</c:v>
+                </c:pt>
+                <c:pt idx="5">
+                  <c:v>31</c:v>
+                </c:pt>
+                <c:pt idx="6">
+                  <c:v>63</c:v>
+                </c:pt>
+                <c:pt idx="7">
+                  <c:v>127</c:v>
+                </c:pt>
+                <c:pt idx="8">
+                  <c:v>255</c:v>
+                </c:pt>
+                <c:pt idx="9">
+                  <c:v>511</c:v>
+                </c:pt>
+                <c:pt idx="10">
+                  <c:v>1023</c:v>
+                </c:pt>
+                <c:pt idx="11">
+                  <c:v>2047</c:v>
+                </c:pt>
+                <c:pt idx="12">
+                  <c:v>4095</c:v>
+                </c:pt>
+                <c:pt idx="13">
+                  <c:v>8191</c:v>
+                </c:pt>
+                <c:pt idx="14">
+                  <c:v>16383</c:v>
+                </c:pt>
+                <c:pt idx="15">
+                  <c:v>32767</c:v>
+                </c:pt>
+                <c:pt idx="16">
+                  <c:v>65535</c:v>
+                </c:pt>
+              </c:numCache>
+            </c:numRef>
+          </c:cat>
+          <c:val>
+            <c:numRef>
+              <c:f>Hoja1!$E$121:$E$129</c:f>
+              <c:numCache>
+                <c:formatCode>General</c:formatCode>
+                <c:ptCount val="9"/>
+                <c:pt idx="0">
+                  <c:v>0.8</c:v>
+                </c:pt>
+                <c:pt idx="1">
+                  <c:v>1.43</c:v>
+                </c:pt>
+                <c:pt idx="2">
+                  <c:v>21.3</c:v>
+                </c:pt>
+                <c:pt idx="3">
+                  <c:v>33.200000000000003</c:v>
+                </c:pt>
+                <c:pt idx="4">
+                  <c:v>69.7</c:v>
+                </c:pt>
+                <c:pt idx="5">
+                  <c:v>192</c:v>
+                </c:pt>
+                <c:pt idx="6">
+                  <c:v>513.4</c:v>
+                </c:pt>
+                <c:pt idx="7">
+                  <c:v>2510.11</c:v>
+                </c:pt>
+                <c:pt idx="8">
+                  <c:v>5608.3</c:v>
+                </c:pt>
+              </c:numCache>
+            </c:numRef>
+          </c:val>
+          <c:smooth val="0"/>
+        </c:ser>
+        <c:dLbls>
+          <c:showLegendKey val="0"/>
+          <c:showVal val="0"/>
+          <c:showCatName val="0"/>
+          <c:showSerName val="0"/>
+          <c:showPercent val="0"/>
+          <c:showBubbleSize val="0"/>
+        </c:dLbls>
+        <c:marker val="1"/>
+        <c:smooth val="0"/>
+        <c:axId val="176409216"/>
+        <c:axId val="176419200"/>
+      </c:lineChart>
+      <c:catAx>
+        <c:axId val="176409216"/>
+        <c:scaling>
+          <c:orientation val="minMax"/>
+        </c:scaling>
+        <c:delete val="0"/>
+        <c:axPos val="b"/>
+        <c:numFmt formatCode="General" sourceLinked="1"/>
+        <c:majorTickMark val="out"/>
+        <c:minorTickMark val="none"/>
+        <c:tickLblPos val="nextTo"/>
+        <c:crossAx val="176419200"/>
+        <c:crosses val="autoZero"/>
+        <c:auto val="1"/>
+        <c:lblAlgn val="ctr"/>
+        <c:lblOffset val="100"/>
+        <c:noMultiLvlLbl val="0"/>
+      </c:catAx>
+      <c:valAx>
+        <c:axId val="176419200"/>
+        <c:scaling>
+          <c:orientation val="minMax"/>
+        </c:scaling>
+        <c:delete val="0"/>
+        <c:axPos val="l"/>
+        <c:majorGridlines/>
+        <c:numFmt formatCode="General" sourceLinked="1"/>
+        <c:majorTickMark val="out"/>
+        <c:minorTickMark val="none"/>
+        <c:tickLblPos val="nextTo"/>
+        <c:crossAx val="176409216"/>
+        <c:crosses val="autoZero"/>
+        <c:crossBetween val="between"/>
+      </c:valAx>
+    </c:plotArea>
+    <c:legend>
+      <c:legendPos val="r"/>
+      <c:overlay val="0"/>
+    </c:legend>
+    <c:plotVisOnly val="1"/>
+    <c:dispBlanksAs val="gap"/>
+    <c:showDLblsOverMax val="0"/>
+  </c:chart>
+  <c:externalData r:id="rId1">
+    <c:autoUpdate val="0"/>
+  </c:externalData>
+</c:chartSpace>
+</file>
+
+<file path=word/charts/chart13.xml><?xml version="1.0" encoding="utf-8"?>
+<c:chartSpace xmlns:c="http://schemas.openxmlformats.org/drawingml/2006/chart" xmlns:a="http://schemas.openxmlformats.org/drawingml/2006/main" xmlns:r="http://schemas.openxmlformats.org/officeDocument/2006/relationships">
+  <c:date1904 val="0"/>
+  <c:lang val="es-ES"/>
+  <c:roundedCorners val="0"/>
+  <mc:AlternateContent xmlns:mc="http://schemas.openxmlformats.org/markup-compatibility/2006">
+    <mc:Choice xmlns:c14="http://schemas.microsoft.com/office/drawing/2007/8/2/chart" Requires="c14">
+      <c14:style val="102"/>
+    </mc:Choice>
+    <mc:Fallback>
+      <c:style val="2"/>
+    </mc:Fallback>
+  </mc:AlternateContent>
+  <c:chart>
+    <c:title>
+      <c:overlay val="0"/>
+    </c:title>
+    <c:autoTitleDeleted val="0"/>
+    <c:plotArea>
+      <c:layout/>
+      <c:lineChart>
+        <c:grouping val="standard"/>
+        <c:varyColors val="0"/>
+        <c:ser>
+          <c:idx val="0"/>
+          <c:order val="0"/>
+          <c:tx>
+            <c:strRef>
+              <c:f>Hoja1!$F$120</c:f>
+              <c:strCache>
+                <c:ptCount val="1"/>
+                <c:pt idx="0">
+                  <c:v>Escuela z65537  (ms)</c:v>
+                </c:pt>
+              </c:strCache>
+            </c:strRef>
+          </c:tx>
+          <c:cat>
+            <c:numRef>
+              <c:f>Hoja1!$A$121:$A$137</c:f>
+              <c:numCache>
+                <c:formatCode>General</c:formatCode>
+                <c:ptCount val="17"/>
+                <c:pt idx="0">
+                  <c:v>1</c:v>
+                </c:pt>
+                <c:pt idx="1">
+                  <c:v>2</c:v>
+                </c:pt>
+                <c:pt idx="2">
+                  <c:v>4</c:v>
+                </c:pt>
+                <c:pt idx="3">
+                  <c:v>7</c:v>
+                </c:pt>
+                <c:pt idx="4">
+                  <c:v>15</c:v>
+                </c:pt>
+                <c:pt idx="5">
+                  <c:v>31</c:v>
+                </c:pt>
+                <c:pt idx="6">
+                  <c:v>63</c:v>
+                </c:pt>
+                <c:pt idx="7">
+                  <c:v>127</c:v>
+                </c:pt>
+                <c:pt idx="8">
+                  <c:v>255</c:v>
+                </c:pt>
+                <c:pt idx="9">
+                  <c:v>511</c:v>
+                </c:pt>
+                <c:pt idx="10">
+                  <c:v>1023</c:v>
+                </c:pt>
+                <c:pt idx="11">
+                  <c:v>2047</c:v>
+                </c:pt>
+                <c:pt idx="12">
+                  <c:v>4095</c:v>
+                </c:pt>
+                <c:pt idx="13">
+                  <c:v>8191</c:v>
+                </c:pt>
+                <c:pt idx="14">
+                  <c:v>16383</c:v>
+                </c:pt>
+                <c:pt idx="15">
+                  <c:v>32767</c:v>
+                </c:pt>
+                <c:pt idx="16">
+                  <c:v>65535</c:v>
+                </c:pt>
+              </c:numCache>
+            </c:numRef>
+          </c:cat>
+          <c:val>
+            <c:numRef>
+              <c:f>Hoja1!$F$121:$F$133</c:f>
+              <c:numCache>
+                <c:formatCode>General</c:formatCode>
+                <c:ptCount val="13"/>
+                <c:pt idx="0">
+                  <c:v>0.23</c:v>
+                </c:pt>
+                <c:pt idx="1">
+                  <c:v>1.6</c:v>
+                </c:pt>
+                <c:pt idx="2">
+                  <c:v>3.1</c:v>
+                </c:pt>
+                <c:pt idx="3">
+                  <c:v>7.8</c:v>
+                </c:pt>
+                <c:pt idx="4">
+                  <c:v>18.75</c:v>
+                </c:pt>
+                <c:pt idx="5">
+                  <c:v>51.89</c:v>
+                </c:pt>
+                <c:pt idx="6">
+                  <c:v>163.80000000000001</c:v>
+                </c:pt>
+                <c:pt idx="7">
+                  <c:v>1121.5999999999999</c:v>
+                </c:pt>
+                <c:pt idx="8">
+                  <c:v>4642.6000000000004</c:v>
+                </c:pt>
+                <c:pt idx="9">
+                  <c:v>16854.25</c:v>
+                </c:pt>
+                <c:pt idx="10">
+                  <c:v>67950.67</c:v>
+                </c:pt>
+                <c:pt idx="11">
+                  <c:v>278846</c:v>
+                </c:pt>
+                <c:pt idx="12">
+                  <c:v>1104229</c:v>
+                </c:pt>
+              </c:numCache>
+            </c:numRef>
+          </c:val>
+          <c:smooth val="0"/>
+        </c:ser>
+        <c:dLbls>
+          <c:showLegendKey val="0"/>
+          <c:showVal val="0"/>
+          <c:showCatName val="0"/>
+          <c:showSerName val="0"/>
+          <c:showPercent val="0"/>
+          <c:showBubbleSize val="0"/>
+        </c:dLbls>
+        <c:marker val="1"/>
+        <c:smooth val="0"/>
+        <c:axId val="179528064"/>
+        <c:axId val="179529600"/>
+      </c:lineChart>
+      <c:catAx>
+        <c:axId val="179528064"/>
+        <c:scaling>
+          <c:orientation val="minMax"/>
+        </c:scaling>
+        <c:delete val="0"/>
+        <c:axPos val="b"/>
+        <c:numFmt formatCode="General" sourceLinked="1"/>
+        <c:majorTickMark val="out"/>
+        <c:minorTickMark val="none"/>
+        <c:tickLblPos val="nextTo"/>
+        <c:crossAx val="179529600"/>
+        <c:crosses val="autoZero"/>
+        <c:auto val="1"/>
+        <c:lblAlgn val="ctr"/>
+        <c:lblOffset val="100"/>
+        <c:noMultiLvlLbl val="0"/>
+      </c:catAx>
+      <c:valAx>
+        <c:axId val="179529600"/>
+        <c:scaling>
+          <c:orientation val="minMax"/>
+        </c:scaling>
+        <c:delete val="0"/>
+        <c:axPos val="l"/>
+        <c:majorGridlines/>
+        <c:numFmt formatCode="General" sourceLinked="1"/>
+        <c:majorTickMark val="out"/>
+        <c:minorTickMark val="none"/>
+        <c:tickLblPos val="nextTo"/>
+        <c:crossAx val="179528064"/>
+        <c:crosses val="autoZero"/>
+        <c:crossBetween val="between"/>
+      </c:valAx>
+    </c:plotArea>
+    <c:legend>
+      <c:legendPos val="r"/>
+      <c:overlay val="0"/>
+    </c:legend>
+    <c:plotVisOnly val="1"/>
+    <c:dispBlanksAs val="gap"/>
+    <c:showDLblsOverMax val="0"/>
+  </c:chart>
+  <c:externalData r:id="rId1">
+    <c:autoUpdate val="0"/>
+  </c:externalData>
+</c:chartSpace>
+</file>
+
+<file path=word/charts/chart14.xml><?xml version="1.0" encoding="utf-8"?>
+<c:chartSpace xmlns:c="http://schemas.openxmlformats.org/drawingml/2006/chart" xmlns:a="http://schemas.openxmlformats.org/drawingml/2006/main" xmlns:r="http://schemas.openxmlformats.org/officeDocument/2006/relationships">
+  <c:date1904 val="0"/>
+  <c:lang val="es-ES"/>
+  <c:roundedCorners val="0"/>
+  <mc:AlternateContent xmlns:mc="http://schemas.openxmlformats.org/markup-compatibility/2006">
+    <mc:Choice xmlns:c14="http://schemas.microsoft.com/office/drawing/2007/8/2/chart" Requires="c14">
+      <c14:style val="104"/>
+    </mc:Choice>
+    <mc:Fallback>
+      <c:style val="4"/>
+    </mc:Fallback>
+  </mc:AlternateContent>
+  <c:chart>
+    <c:title>
+      <c:overlay val="0"/>
+    </c:title>
+    <c:autoTitleDeleted val="0"/>
+    <c:plotArea>
+      <c:layout/>
+      <c:lineChart>
+        <c:grouping val="standard"/>
+        <c:varyColors val="0"/>
+        <c:ser>
+          <c:idx val="0"/>
+          <c:order val="0"/>
+          <c:tx>
+            <c:strRef>
+              <c:f>Hoja1!$G$120</c:f>
+              <c:strCache>
+                <c:ptCount val="1"/>
+                <c:pt idx="0">
+                  <c:v>FFT  z65537  (ms)</c:v>
+                </c:pt>
+              </c:strCache>
+            </c:strRef>
+          </c:tx>
+          <c:cat>
+            <c:numRef>
+              <c:f>Hoja1!$A$121:$A$137</c:f>
+              <c:numCache>
+                <c:formatCode>General</c:formatCode>
+                <c:ptCount val="17"/>
+                <c:pt idx="0">
+                  <c:v>1</c:v>
+                </c:pt>
+                <c:pt idx="1">
+                  <c:v>2</c:v>
+                </c:pt>
+                <c:pt idx="2">
+                  <c:v>4</c:v>
+                </c:pt>
+                <c:pt idx="3">
+                  <c:v>7</c:v>
+                </c:pt>
+                <c:pt idx="4">
+                  <c:v>15</c:v>
+                </c:pt>
+                <c:pt idx="5">
+                  <c:v>31</c:v>
+                </c:pt>
+                <c:pt idx="6">
+                  <c:v>63</c:v>
+                </c:pt>
+                <c:pt idx="7">
+                  <c:v>127</c:v>
+                </c:pt>
+                <c:pt idx="8">
+                  <c:v>255</c:v>
+                </c:pt>
+                <c:pt idx="9">
+                  <c:v>511</c:v>
+                </c:pt>
+                <c:pt idx="10">
+                  <c:v>1023</c:v>
+                </c:pt>
+                <c:pt idx="11">
+                  <c:v>2047</c:v>
+                </c:pt>
+                <c:pt idx="12">
+                  <c:v>4095</c:v>
+                </c:pt>
+                <c:pt idx="13">
+                  <c:v>8191</c:v>
+                </c:pt>
+                <c:pt idx="14">
+                  <c:v>16383</c:v>
+                </c:pt>
+                <c:pt idx="15">
+                  <c:v>32767</c:v>
+                </c:pt>
+                <c:pt idx="16">
+                  <c:v>65535</c:v>
+                </c:pt>
+              </c:numCache>
+            </c:numRef>
+          </c:cat>
+          <c:val>
+            <c:numRef>
+              <c:f>Hoja1!$G$121:$G$133</c:f>
+              <c:numCache>
+                <c:formatCode>General</c:formatCode>
+                <c:ptCount val="13"/>
+                <c:pt idx="0">
+                  <c:v>7.5</c:v>
+                </c:pt>
+                <c:pt idx="1">
+                  <c:v>31</c:v>
+                </c:pt>
+                <c:pt idx="2">
+                  <c:v>62.75</c:v>
+                </c:pt>
+                <c:pt idx="3">
+                  <c:v>93.6</c:v>
+                </c:pt>
+                <c:pt idx="4">
+                  <c:v>265</c:v>
+                </c:pt>
+                <c:pt idx="5">
+                  <c:v>978.5</c:v>
+                </c:pt>
+                <c:pt idx="6">
+                  <c:v>3221.66</c:v>
+                </c:pt>
+                <c:pt idx="7">
+                  <c:v>23255.7</c:v>
+                </c:pt>
+                <c:pt idx="8">
+                  <c:v>41847</c:v>
+                </c:pt>
+                <c:pt idx="9">
+                  <c:v>66098</c:v>
+                </c:pt>
+                <c:pt idx="10">
+                  <c:v>256248</c:v>
+                </c:pt>
+                <c:pt idx="11">
+                  <c:v>1704558</c:v>
+                </c:pt>
+                <c:pt idx="12">
+                  <c:v>8522790</c:v>
+                </c:pt>
+              </c:numCache>
+            </c:numRef>
+          </c:val>
+          <c:smooth val="0"/>
+        </c:ser>
+        <c:dLbls>
+          <c:showLegendKey val="0"/>
+          <c:showVal val="0"/>
+          <c:showCatName val="0"/>
+          <c:showSerName val="0"/>
+          <c:showPercent val="0"/>
+          <c:showBubbleSize val="0"/>
+        </c:dLbls>
+        <c:marker val="1"/>
+        <c:smooth val="0"/>
+        <c:axId val="179537792"/>
+        <c:axId val="179539328"/>
+      </c:lineChart>
+      <c:catAx>
+        <c:axId val="179537792"/>
+        <c:scaling>
+          <c:orientation val="minMax"/>
+        </c:scaling>
+        <c:delete val="0"/>
+        <c:axPos val="b"/>
+        <c:numFmt formatCode="General" sourceLinked="1"/>
+        <c:majorTickMark val="out"/>
+        <c:minorTickMark val="none"/>
+        <c:tickLblPos val="nextTo"/>
+        <c:crossAx val="179539328"/>
+        <c:crosses val="autoZero"/>
+        <c:auto val="1"/>
+        <c:lblAlgn val="ctr"/>
+        <c:lblOffset val="100"/>
+        <c:noMultiLvlLbl val="0"/>
+      </c:catAx>
+      <c:valAx>
+        <c:axId val="179539328"/>
+        <c:scaling>
+          <c:orientation val="minMax"/>
+        </c:scaling>
+        <c:delete val="0"/>
+        <c:axPos val="l"/>
+        <c:majorGridlines/>
+        <c:numFmt formatCode="General" sourceLinked="1"/>
+        <c:majorTickMark val="out"/>
+        <c:minorTickMark val="none"/>
+        <c:tickLblPos val="nextTo"/>
+        <c:crossAx val="179537792"/>
+        <c:crosses val="autoZero"/>
+        <c:crossBetween val="between"/>
+      </c:valAx>
+    </c:plotArea>
+    <c:legend>
+      <c:legendPos val="r"/>
+      <c:overlay val="0"/>
+    </c:legend>
+    <c:plotVisOnly val="1"/>
+    <c:dispBlanksAs val="gap"/>
+    <c:showDLblsOverMax val="0"/>
+  </c:chart>
+  <c:externalData r:id="rId1">
+    <c:autoUpdate val="0"/>
+  </c:externalData>
+</c:chartSpace>
+</file>
+
+<file path=word/charts/chart2.xml><?xml version="1.0" encoding="utf-8"?>
+<c:chartSpace xmlns:c="http://schemas.openxmlformats.org/drawingml/2006/chart" xmlns:a="http://schemas.openxmlformats.org/drawingml/2006/main" xmlns:r="http://schemas.openxmlformats.org/officeDocument/2006/relationships">
+  <c:date1904 val="0"/>
+  <c:lang val="es-ES"/>
+  <c:roundedCorners val="0"/>
+  <mc:AlternateContent xmlns:mc="http://schemas.openxmlformats.org/markup-compatibility/2006">
+    <mc:Choice xmlns:c14="http://schemas.microsoft.com/office/drawing/2007/8/2/chart" Requires="c14">
+      <c14:style val="104"/>
+    </mc:Choice>
+    <mc:Fallback>
+      <c:style val="4"/>
+    </mc:Fallback>
+  </mc:AlternateContent>
+  <c:chart>
+    <c:title>
+      <c:tx>
+        <c:rich>
+          <a:bodyPr/>
+          <a:lstStyle/>
+          <a:p>
+            <a:pPr>
+              <a:defRPr/>
+            </a:pPr>
+            <a:r>
+              <a:rPr lang="es-ES" sz="1800" b="1" i="0" baseline="0">
+                <a:effectLst/>
+              </a:rPr>
+              <a:t>Multiplicación FFT</a:t>
+            </a:r>
+            <a:endParaRPr lang="es-ES">
+              <a:effectLst/>
+            </a:endParaRPr>
+          </a:p>
+        </c:rich>
+      </c:tx>
+      <c:overlay val="0"/>
+    </c:title>
+    <c:autoTitleDeleted val="0"/>
+    <c:plotArea>
+      <c:layout/>
+      <c:lineChart>
+        <c:grouping val="standard"/>
+        <c:varyColors val="0"/>
+        <c:ser>
+          <c:idx val="0"/>
+          <c:order val="0"/>
+          <c:tx>
+            <c:strRef>
+              <c:f>Hoja1!$C$1</c:f>
+              <c:strCache>
+                <c:ptCount val="1"/>
+                <c:pt idx="0">
+                  <c:v>FFT (ms)</c:v>
+                </c:pt>
+              </c:strCache>
+            </c:strRef>
+          </c:tx>
+          <c:cat>
+            <c:numRef>
+              <c:f>Hoja1!$A$2:$A$14</c:f>
+              <c:numCache>
+                <c:formatCode>General</c:formatCode>
+                <c:ptCount val="13"/>
+                <c:pt idx="0">
+                  <c:v>1</c:v>
+                </c:pt>
+                <c:pt idx="1">
+                  <c:v>10</c:v>
+                </c:pt>
+                <c:pt idx="2">
+                  <c:v>20</c:v>
+                </c:pt>
+                <c:pt idx="3">
+                  <c:v>30</c:v>
+                </c:pt>
+                <c:pt idx="4">
+                  <c:v>40</c:v>
+                </c:pt>
+                <c:pt idx="5">
+                  <c:v>50</c:v>
+                </c:pt>
+                <c:pt idx="6">
+                  <c:v>60</c:v>
+                </c:pt>
+                <c:pt idx="7">
+                  <c:v>70</c:v>
+                </c:pt>
+                <c:pt idx="8">
+                  <c:v>80</c:v>
+                </c:pt>
+                <c:pt idx="9">
+                  <c:v>90</c:v>
+                </c:pt>
+                <c:pt idx="10">
+                  <c:v>100</c:v>
+                </c:pt>
+                <c:pt idx="11">
+                  <c:v>110</c:v>
+                </c:pt>
+                <c:pt idx="12">
+                  <c:v>120</c:v>
+                </c:pt>
+              </c:numCache>
+            </c:numRef>
+          </c:cat>
+          <c:val>
+            <c:numRef>
+              <c:f>Hoja1!$C$2:$C$14</c:f>
+              <c:numCache>
+                <c:formatCode>General</c:formatCode>
+                <c:ptCount val="13"/>
+                <c:pt idx="0">
+                  <c:v>0.12</c:v>
+                </c:pt>
+                <c:pt idx="1">
+                  <c:v>12.4</c:v>
+                </c:pt>
+                <c:pt idx="2">
+                  <c:v>27</c:v>
+                </c:pt>
+                <c:pt idx="3">
+                  <c:v>31.2</c:v>
+                </c:pt>
+                <c:pt idx="4">
+                  <c:v>75</c:v>
+                </c:pt>
+                <c:pt idx="5">
+                  <c:v>81</c:v>
+                </c:pt>
+                <c:pt idx="6">
+                  <c:v>88</c:v>
+                </c:pt>
+                <c:pt idx="7">
+                  <c:v>268</c:v>
+                </c:pt>
+                <c:pt idx="8">
+                  <c:v>277</c:v>
+                </c:pt>
+                <c:pt idx="9">
+                  <c:v>280</c:v>
+                </c:pt>
+                <c:pt idx="10">
+                  <c:v>281</c:v>
+                </c:pt>
+                <c:pt idx="11">
+                  <c:v>290</c:v>
+                </c:pt>
+                <c:pt idx="12">
+                  <c:v>294</c:v>
+                </c:pt>
+              </c:numCache>
+            </c:numRef>
+          </c:val>
+          <c:smooth val="0"/>
+        </c:ser>
+        <c:dLbls>
+          <c:showLegendKey val="0"/>
+          <c:showVal val="0"/>
+          <c:showCatName val="0"/>
+          <c:showSerName val="0"/>
+          <c:showPercent val="0"/>
+          <c:showBubbleSize val="0"/>
+        </c:dLbls>
+        <c:marker val="1"/>
+        <c:smooth val="0"/>
+        <c:axId val="121408128"/>
+        <c:axId val="121414016"/>
+      </c:lineChart>
+      <c:catAx>
+        <c:axId val="121408128"/>
+        <c:scaling>
+          <c:orientation val="minMax"/>
+        </c:scaling>
+        <c:delete val="0"/>
+        <c:axPos val="b"/>
+        <c:numFmt formatCode="General" sourceLinked="1"/>
+        <c:majorTickMark val="out"/>
+        <c:minorTickMark val="none"/>
+        <c:tickLblPos val="nextTo"/>
+        <c:crossAx val="121414016"/>
+        <c:crosses val="autoZero"/>
+        <c:auto val="1"/>
+        <c:lblAlgn val="ctr"/>
+        <c:lblOffset val="100"/>
+        <c:noMultiLvlLbl val="0"/>
+      </c:catAx>
+      <c:valAx>
+        <c:axId val="121414016"/>
+        <c:scaling>
+          <c:orientation val="minMax"/>
+        </c:scaling>
+        <c:delete val="0"/>
+        <c:axPos val="l"/>
+        <c:majorGridlines/>
+        <c:numFmt formatCode="General" sourceLinked="1"/>
+        <c:majorTickMark val="out"/>
+        <c:minorTickMark val="none"/>
+        <c:tickLblPos val="nextTo"/>
+        <c:crossAx val="121408128"/>
+        <c:crosses val="autoZero"/>
+        <c:crossBetween val="between"/>
+      </c:valAx>
+    </c:plotArea>
+    <c:plotVisOnly val="1"/>
+    <c:dispBlanksAs val="gap"/>
+    <c:showDLblsOverMax val="0"/>
+  </c:chart>
+  <c:externalData r:id="rId1">
+    <c:autoUpdate val="0"/>
+  </c:externalData>
+</c:chartSpace>
+</file>
+
+<file path=word/charts/chart3.xml><?xml version="1.0" encoding="utf-8"?>
+<c:chartSpace xmlns:c="http://schemas.openxmlformats.org/drawingml/2006/chart" xmlns:a="http://schemas.openxmlformats.org/drawingml/2006/main" xmlns:r="http://schemas.openxmlformats.org/officeDocument/2006/relationships">
+  <c:date1904 val="0"/>
+  <c:lang val="es-ES"/>
+  <c:roundedCorners val="0"/>
+  <mc:AlternateContent xmlns:mc="http://schemas.openxmlformats.org/markup-compatibility/2006">
+    <mc:Choice xmlns:c14="http://schemas.microsoft.com/office/drawing/2007/8/2/chart" Requires="c14">
+      <c14:style val="102"/>
+    </mc:Choice>
+    <mc:Fallback>
+      <c:style val="2"/>
+    </mc:Fallback>
+  </mc:AlternateContent>
+  <c:chart>
+    <c:title>
+      <c:overlay val="0"/>
+    </c:title>
+    <c:autoTitleDeleted val="0"/>
+    <c:plotArea>
+      <c:layout/>
+      <c:lineChart>
+        <c:grouping val="standard"/>
+        <c:varyColors val="0"/>
+        <c:ser>
+          <c:idx val="0"/>
+          <c:order val="0"/>
+          <c:tx>
+            <c:strRef>
+              <c:f>Hoja1!$B$19</c:f>
+              <c:strCache>
+                <c:ptCount val="1"/>
+                <c:pt idx="0">
+                  <c:v>Escuela  (ms)</c:v>
+                </c:pt>
+              </c:strCache>
+            </c:strRef>
+          </c:tx>
+          <c:cat>
+            <c:numRef>
+              <c:f>Hoja1!$A$20:$A$36</c:f>
+              <c:numCache>
+                <c:formatCode>General</c:formatCode>
+                <c:ptCount val="17"/>
+                <c:pt idx="0">
+                  <c:v>1</c:v>
+                </c:pt>
+                <c:pt idx="1">
+                  <c:v>2</c:v>
+                </c:pt>
+                <c:pt idx="2">
+                  <c:v>4</c:v>
+                </c:pt>
+                <c:pt idx="3">
+                  <c:v>7</c:v>
+                </c:pt>
+                <c:pt idx="4">
+                  <c:v>15</c:v>
+                </c:pt>
+                <c:pt idx="5">
+                  <c:v>31</c:v>
+                </c:pt>
+                <c:pt idx="6">
+                  <c:v>63</c:v>
+                </c:pt>
+                <c:pt idx="7">
+                  <c:v>127</c:v>
+                </c:pt>
+                <c:pt idx="8">
+                  <c:v>255</c:v>
+                </c:pt>
+                <c:pt idx="9">
+                  <c:v>511</c:v>
+                </c:pt>
+                <c:pt idx="10">
+                  <c:v>1023</c:v>
+                </c:pt>
+                <c:pt idx="11">
+                  <c:v>2047</c:v>
+                </c:pt>
+                <c:pt idx="12">
+                  <c:v>4095</c:v>
+                </c:pt>
+                <c:pt idx="13">
+                  <c:v>8191</c:v>
+                </c:pt>
+                <c:pt idx="14">
+                  <c:v>16383</c:v>
+                </c:pt>
+                <c:pt idx="15">
+                  <c:v>32767</c:v>
+                </c:pt>
+                <c:pt idx="16">
+                  <c:v>65535</c:v>
+                </c:pt>
+              </c:numCache>
+            </c:numRef>
+          </c:cat>
+          <c:val>
+            <c:numRef>
+              <c:f>Hoja1!$B$20:$B$36</c:f>
+              <c:numCache>
+                <c:formatCode>General</c:formatCode>
+                <c:ptCount val="17"/>
+                <c:pt idx="0">
+                  <c:v>2.3E-3</c:v>
+                </c:pt>
+                <c:pt idx="1">
+                  <c:v>3.8E-3</c:v>
+                </c:pt>
+                <c:pt idx="2">
+                  <c:v>8.3000000000000001E-3</c:v>
+                </c:pt>
+                <c:pt idx="3">
+                  <c:v>1.9199999999999998E-2</c:v>
+                </c:pt>
+                <c:pt idx="4">
+                  <c:v>2.12E-2</c:v>
+                </c:pt>
+                <c:pt idx="5">
+                  <c:v>3.2800000000000003E-2</c:v>
+                </c:pt>
+                <c:pt idx="6">
+                  <c:v>9.6799999999999997E-2</c:v>
+                </c:pt>
+                <c:pt idx="7">
+                  <c:v>0.29949999999999999</c:v>
+                </c:pt>
+                <c:pt idx="8">
+                  <c:v>1.0886</c:v>
+                </c:pt>
+                <c:pt idx="9">
+                  <c:v>4.2828999999999997</c:v>
+                </c:pt>
+                <c:pt idx="10">
+                  <c:v>17.199100000000001</c:v>
+                </c:pt>
+                <c:pt idx="11">
+                  <c:v>68.897999999999996</c:v>
+                </c:pt>
+                <c:pt idx="12">
+                  <c:v>293.89999999999998</c:v>
+                </c:pt>
+                <c:pt idx="13">
+                  <c:v>1163</c:v>
+                </c:pt>
+                <c:pt idx="14">
+                  <c:v>5104.8</c:v>
+                </c:pt>
+                <c:pt idx="15">
+                  <c:v>22155.7</c:v>
+                </c:pt>
+                <c:pt idx="16">
+                  <c:v>94564.2</c:v>
+                </c:pt>
+              </c:numCache>
+            </c:numRef>
+          </c:val>
+          <c:smooth val="0"/>
+        </c:ser>
+        <c:dLbls>
+          <c:showLegendKey val="0"/>
+          <c:showVal val="0"/>
+          <c:showCatName val="0"/>
+          <c:showSerName val="0"/>
+          <c:showPercent val="0"/>
+          <c:showBubbleSize val="0"/>
+        </c:dLbls>
+        <c:marker val="1"/>
+        <c:smooth val="0"/>
+        <c:axId val="121425920"/>
+        <c:axId val="121427456"/>
+      </c:lineChart>
+      <c:catAx>
+        <c:axId val="121425920"/>
+        <c:scaling>
+          <c:orientation val="minMax"/>
+        </c:scaling>
+        <c:delete val="0"/>
+        <c:axPos val="b"/>
+        <c:numFmt formatCode="General" sourceLinked="1"/>
+        <c:majorTickMark val="out"/>
+        <c:minorTickMark val="none"/>
+        <c:tickLblPos val="nextTo"/>
+        <c:crossAx val="121427456"/>
+        <c:crosses val="autoZero"/>
+        <c:auto val="1"/>
+        <c:lblAlgn val="ctr"/>
+        <c:lblOffset val="100"/>
+        <c:noMultiLvlLbl val="0"/>
+      </c:catAx>
+      <c:valAx>
+        <c:axId val="121427456"/>
+        <c:scaling>
+          <c:orientation val="minMax"/>
+        </c:scaling>
+        <c:delete val="0"/>
+        <c:axPos val="l"/>
+        <c:majorGridlines/>
+        <c:numFmt formatCode="General" sourceLinked="1"/>
+        <c:majorTickMark val="out"/>
+        <c:minorTickMark val="none"/>
+        <c:tickLblPos val="nextTo"/>
+        <c:crossAx val="121425920"/>
+        <c:crosses val="autoZero"/>
+        <c:crossBetween val="between"/>
+      </c:valAx>
+    </c:plotArea>
+    <c:legend>
+      <c:legendPos val="r"/>
+      <c:overlay val="0"/>
+    </c:legend>
+    <c:plotVisOnly val="1"/>
+    <c:dispBlanksAs val="gap"/>
+    <c:showDLblsOverMax val="0"/>
+  </c:chart>
+  <c:externalData r:id="rId1">
+    <c:autoUpdate val="0"/>
+  </c:externalData>
+</c:chartSpace>
+</file>
+
+<file path=word/charts/chart4.xml><?xml version="1.0" encoding="utf-8"?>
+<c:chartSpace xmlns:c="http://schemas.openxmlformats.org/drawingml/2006/chart" xmlns:a="http://schemas.openxmlformats.org/drawingml/2006/main" xmlns:r="http://schemas.openxmlformats.org/officeDocument/2006/relationships">
+  <c:date1904 val="0"/>
+  <c:lang val="es-ES"/>
+  <c:roundedCorners val="0"/>
+  <mc:AlternateContent xmlns:mc="http://schemas.openxmlformats.org/markup-compatibility/2006">
+    <mc:Choice xmlns:c14="http://schemas.microsoft.com/office/drawing/2007/8/2/chart" Requires="c14">
+      <c14:style val="104"/>
+    </mc:Choice>
+    <mc:Fallback>
+      <c:style val="4"/>
+    </mc:Fallback>
+  </mc:AlternateContent>
+  <c:chart>
+    <c:title>
+      <c:overlay val="0"/>
+    </c:title>
+    <c:autoTitleDeleted val="0"/>
+    <c:plotArea>
+      <c:layout/>
+      <c:lineChart>
+        <c:grouping val="standard"/>
+        <c:varyColors val="0"/>
+        <c:ser>
+          <c:idx val="0"/>
+          <c:order val="0"/>
+          <c:tx>
+            <c:strRef>
+              <c:f>Hoja1!$C$19</c:f>
+              <c:strCache>
+                <c:ptCount val="1"/>
+                <c:pt idx="0">
+                  <c:v>FFT (ms)</c:v>
+                </c:pt>
+              </c:strCache>
+            </c:strRef>
+          </c:tx>
+          <c:cat>
+            <c:numRef>
+              <c:f>Hoja1!$A$20:$A$36</c:f>
+              <c:numCache>
+                <c:formatCode>General</c:formatCode>
+                <c:ptCount val="17"/>
+                <c:pt idx="0">
+                  <c:v>1</c:v>
+                </c:pt>
+                <c:pt idx="1">
+                  <c:v>2</c:v>
+                </c:pt>
+                <c:pt idx="2">
+                  <c:v>4</c:v>
+                </c:pt>
+                <c:pt idx="3">
+                  <c:v>7</c:v>
+                </c:pt>
+                <c:pt idx="4">
+                  <c:v>15</c:v>
+                </c:pt>
+                <c:pt idx="5">
+                  <c:v>31</c:v>
+                </c:pt>
+                <c:pt idx="6">
+                  <c:v>63</c:v>
+                </c:pt>
+                <c:pt idx="7">
+                  <c:v>127</c:v>
+                </c:pt>
+                <c:pt idx="8">
+                  <c:v>255</c:v>
+                </c:pt>
+                <c:pt idx="9">
+                  <c:v>511</c:v>
+                </c:pt>
+                <c:pt idx="10">
+                  <c:v>1023</c:v>
+                </c:pt>
+                <c:pt idx="11">
+                  <c:v>2047</c:v>
+                </c:pt>
+                <c:pt idx="12">
+                  <c:v>4095</c:v>
+                </c:pt>
+                <c:pt idx="13">
+                  <c:v>8191</c:v>
+                </c:pt>
+                <c:pt idx="14">
+                  <c:v>16383</c:v>
+                </c:pt>
+                <c:pt idx="15">
+                  <c:v>32767</c:v>
+                </c:pt>
+                <c:pt idx="16">
+                  <c:v>65535</c:v>
+                </c:pt>
+              </c:numCache>
+            </c:numRef>
+          </c:cat>
+          <c:val>
+            <c:numRef>
+              <c:f>Hoja1!$C$20:$C$36</c:f>
+              <c:numCache>
+                <c:formatCode>General</c:formatCode>
+                <c:ptCount val="17"/>
+                <c:pt idx="0">
+                  <c:v>0.12</c:v>
+                </c:pt>
+                <c:pt idx="1">
+                  <c:v>5.31</c:v>
+                </c:pt>
+                <c:pt idx="2">
+                  <c:v>7.9</c:v>
+                </c:pt>
+                <c:pt idx="3">
+                  <c:v>10.6</c:v>
+                </c:pt>
+                <c:pt idx="4">
+                  <c:v>12.6</c:v>
+                </c:pt>
+                <c:pt idx="5">
+                  <c:v>29</c:v>
+                </c:pt>
+                <c:pt idx="6">
+                  <c:v>92.3</c:v>
+                </c:pt>
+                <c:pt idx="7">
+                  <c:v>297.8</c:v>
+                </c:pt>
+                <c:pt idx="8">
+                  <c:v>624.42999999999995</c:v>
+                </c:pt>
+                <c:pt idx="9">
+                  <c:v>895.7</c:v>
+                </c:pt>
+                <c:pt idx="10">
+                  <c:v>1058</c:v>
+                </c:pt>
+                <c:pt idx="11">
+                  <c:v>1256.44</c:v>
+                </c:pt>
+                <c:pt idx="12">
+                  <c:v>1626</c:v>
+                </c:pt>
+                <c:pt idx="13">
+                  <c:v>6599.5</c:v>
+                </c:pt>
+                <c:pt idx="14">
+                  <c:v>26882</c:v>
+                </c:pt>
+                <c:pt idx="15">
+                  <c:v>104079</c:v>
+                </c:pt>
+                <c:pt idx="16">
+                  <c:v>438347.27</c:v>
+                </c:pt>
+              </c:numCache>
+            </c:numRef>
+          </c:val>
+          <c:smooth val="0"/>
+        </c:ser>
+        <c:dLbls>
+          <c:showLegendKey val="0"/>
+          <c:showVal val="0"/>
+          <c:showCatName val="0"/>
+          <c:showSerName val="0"/>
+          <c:showPercent val="0"/>
+          <c:showBubbleSize val="0"/>
+        </c:dLbls>
+        <c:marker val="1"/>
+        <c:smooth val="0"/>
+        <c:axId val="121435648"/>
+        <c:axId val="121437184"/>
+      </c:lineChart>
+      <c:catAx>
+        <c:axId val="121435648"/>
+        <c:scaling>
+          <c:orientation val="minMax"/>
+        </c:scaling>
+        <c:delete val="0"/>
+        <c:axPos val="b"/>
+        <c:numFmt formatCode="General" sourceLinked="1"/>
+        <c:majorTickMark val="out"/>
+        <c:minorTickMark val="none"/>
+        <c:tickLblPos val="nextTo"/>
+        <c:crossAx val="121437184"/>
+        <c:crosses val="autoZero"/>
+        <c:auto val="1"/>
+        <c:lblAlgn val="ctr"/>
+        <c:lblOffset val="120"/>
+        <c:noMultiLvlLbl val="0"/>
+      </c:catAx>
+      <c:valAx>
+        <c:axId val="121437184"/>
+        <c:scaling>
+          <c:orientation val="minMax"/>
+        </c:scaling>
+        <c:delete val="0"/>
+        <c:axPos val="l"/>
+        <c:majorGridlines/>
+        <c:numFmt formatCode="General" sourceLinked="1"/>
+        <c:majorTickMark val="out"/>
+        <c:minorTickMark val="none"/>
+        <c:tickLblPos val="nextTo"/>
+        <c:crossAx val="121435648"/>
+        <c:crosses val="autoZero"/>
+        <c:crossBetween val="between"/>
+      </c:valAx>
+    </c:plotArea>
+    <c:legend>
+      <c:legendPos val="r"/>
+      <c:overlay val="0"/>
+    </c:legend>
+    <c:plotVisOnly val="1"/>
+    <c:dispBlanksAs val="gap"/>
+    <c:showDLblsOverMax val="0"/>
+  </c:chart>
+  <c:externalData r:id="rId1">
+    <c:autoUpdate val="0"/>
+  </c:externalData>
+</c:chartSpace>
+</file>
+
+<file path=word/charts/chart5.xml><?xml version="1.0" encoding="utf-8"?>
+<c:chartSpace xmlns:c="http://schemas.openxmlformats.org/drawingml/2006/chart" xmlns:a="http://schemas.openxmlformats.org/drawingml/2006/main" xmlns:r="http://schemas.openxmlformats.org/officeDocument/2006/relationships">
+  <c:date1904 val="0"/>
+  <c:lang val="es-ES"/>
+  <c:roundedCorners val="0"/>
+  <mc:AlternateContent xmlns:mc="http://schemas.openxmlformats.org/markup-compatibility/2006">
+    <mc:Choice xmlns:c14="http://schemas.microsoft.com/office/drawing/2007/8/2/chart" Requires="c14">
+      <c14:style val="102"/>
+    </mc:Choice>
+    <mc:Fallback>
+      <c:style val="2"/>
+    </mc:Fallback>
+  </mc:AlternateContent>
+  <c:chart>
+    <c:title>
+      <c:overlay val="0"/>
+    </c:title>
+    <c:autoTitleDeleted val="0"/>
+    <c:plotArea>
+      <c:layout/>
+      <c:lineChart>
+        <c:grouping val="standard"/>
+        <c:varyColors val="0"/>
+        <c:ser>
+          <c:idx val="0"/>
+          <c:order val="0"/>
+          <c:tx>
+            <c:strRef>
+              <c:f>Hoja1!$D$50</c:f>
+              <c:strCache>
+                <c:ptCount val="1"/>
+                <c:pt idx="0">
+                  <c:v>Escuela z257  (ms)</c:v>
+                </c:pt>
+              </c:strCache>
+            </c:strRef>
+          </c:tx>
+          <c:cat>
+            <c:numRef>
+              <c:f>Hoja1!$A$51:$A$63</c:f>
+              <c:numCache>
+                <c:formatCode>General</c:formatCode>
+                <c:ptCount val="13"/>
+                <c:pt idx="0">
+                  <c:v>1</c:v>
+                </c:pt>
+                <c:pt idx="1">
+                  <c:v>10</c:v>
+                </c:pt>
+                <c:pt idx="2">
+                  <c:v>20</c:v>
+                </c:pt>
+                <c:pt idx="3">
+                  <c:v>30</c:v>
+                </c:pt>
+                <c:pt idx="4">
+                  <c:v>40</c:v>
+                </c:pt>
+                <c:pt idx="5">
+                  <c:v>50</c:v>
+                </c:pt>
+                <c:pt idx="6">
+                  <c:v>60</c:v>
+                </c:pt>
+                <c:pt idx="7">
+                  <c:v>70</c:v>
+                </c:pt>
+                <c:pt idx="8">
+                  <c:v>80</c:v>
+                </c:pt>
+                <c:pt idx="9">
+                  <c:v>90</c:v>
+                </c:pt>
+                <c:pt idx="10">
+                  <c:v>100</c:v>
+                </c:pt>
+                <c:pt idx="11">
+                  <c:v>110</c:v>
+                </c:pt>
+                <c:pt idx="12">
+                  <c:v>120</c:v>
+                </c:pt>
+              </c:numCache>
+            </c:numRef>
+          </c:cat>
+          <c:val>
+            <c:numRef>
+              <c:f>Hoja1!$D$51:$D$63</c:f>
+              <c:numCache>
+                <c:formatCode>General</c:formatCode>
+                <c:ptCount val="13"/>
+                <c:pt idx="0">
+                  <c:v>0.02</c:v>
+                </c:pt>
+                <c:pt idx="1">
+                  <c:v>0.16</c:v>
+                </c:pt>
+                <c:pt idx="2">
+                  <c:v>0.24</c:v>
+                </c:pt>
+                <c:pt idx="3">
+                  <c:v>0.4</c:v>
+                </c:pt>
+                <c:pt idx="4">
+                  <c:v>0.56999999999999995</c:v>
+                </c:pt>
+                <c:pt idx="5">
+                  <c:v>0.92</c:v>
+                </c:pt>
+                <c:pt idx="6">
+                  <c:v>1.2</c:v>
+                </c:pt>
+                <c:pt idx="7">
+                  <c:v>1.7</c:v>
+                </c:pt>
+                <c:pt idx="8">
+                  <c:v>2.0499999999999998</c:v>
+                </c:pt>
+                <c:pt idx="9">
+                  <c:v>2.57</c:v>
+                </c:pt>
+                <c:pt idx="10">
+                  <c:v>3.21</c:v>
+                </c:pt>
+                <c:pt idx="11">
+                  <c:v>3.95</c:v>
+                </c:pt>
+                <c:pt idx="12">
+                  <c:v>4.4800000000000004</c:v>
+                </c:pt>
+              </c:numCache>
+            </c:numRef>
+          </c:val>
+          <c:smooth val="0"/>
+        </c:ser>
+        <c:dLbls>
+          <c:showLegendKey val="0"/>
+          <c:showVal val="0"/>
+          <c:showCatName val="0"/>
+          <c:showSerName val="0"/>
+          <c:showPercent val="0"/>
+          <c:showBubbleSize val="0"/>
+        </c:dLbls>
+        <c:marker val="1"/>
+        <c:smooth val="0"/>
+        <c:axId val="127581184"/>
+        <c:axId val="127595264"/>
+      </c:lineChart>
+      <c:catAx>
+        <c:axId val="127581184"/>
+        <c:scaling>
+          <c:orientation val="minMax"/>
+        </c:scaling>
+        <c:delete val="0"/>
+        <c:axPos val="b"/>
+        <c:numFmt formatCode="General" sourceLinked="1"/>
+        <c:majorTickMark val="out"/>
+        <c:minorTickMark val="none"/>
+        <c:tickLblPos val="nextTo"/>
+        <c:crossAx val="127595264"/>
+        <c:crosses val="autoZero"/>
+        <c:auto val="1"/>
+        <c:lblAlgn val="ctr"/>
+        <c:lblOffset val="100"/>
+        <c:noMultiLvlLbl val="0"/>
+      </c:catAx>
+      <c:valAx>
+        <c:axId val="127595264"/>
+        <c:scaling>
+          <c:orientation val="minMax"/>
+        </c:scaling>
+        <c:delete val="0"/>
+        <c:axPos val="l"/>
+        <c:majorGridlines/>
+        <c:numFmt formatCode="General" sourceLinked="1"/>
+        <c:majorTickMark val="out"/>
+        <c:minorTickMark val="none"/>
+        <c:tickLblPos val="nextTo"/>
+        <c:crossAx val="127581184"/>
+        <c:crosses val="autoZero"/>
+        <c:crossBetween val="between"/>
+      </c:valAx>
+    </c:plotArea>
+    <c:legend>
+      <c:legendPos val="r"/>
+      <c:overlay val="0"/>
+    </c:legend>
+    <c:plotVisOnly val="1"/>
+    <c:dispBlanksAs val="gap"/>
+    <c:showDLblsOverMax val="0"/>
+  </c:chart>
+  <c:externalData r:id="rId1">
+    <c:autoUpdate val="0"/>
+  </c:externalData>
+</c:chartSpace>
+</file>
+
+<file path=word/charts/chart6.xml><?xml version="1.0" encoding="utf-8"?>
+<c:chartSpace xmlns:c="http://schemas.openxmlformats.org/drawingml/2006/chart" xmlns:a="http://schemas.openxmlformats.org/drawingml/2006/main" xmlns:r="http://schemas.openxmlformats.org/officeDocument/2006/relationships">
+  <c:date1904 val="0"/>
+  <c:lang val="es-ES"/>
+  <c:roundedCorners val="0"/>
+  <mc:AlternateContent xmlns:mc="http://schemas.openxmlformats.org/markup-compatibility/2006">
+    <mc:Choice xmlns:c14="http://schemas.microsoft.com/office/drawing/2007/8/2/chart" Requires="c14">
+      <c14:style val="104"/>
+    </mc:Choice>
+    <mc:Fallback>
+      <c:style val="4"/>
+    </mc:Fallback>
+  </mc:AlternateContent>
+  <c:chart>
+    <c:title>
+      <c:overlay val="0"/>
+    </c:title>
+    <c:autoTitleDeleted val="0"/>
+    <c:plotArea>
+      <c:layout/>
+      <c:lineChart>
+        <c:grouping val="standard"/>
+        <c:varyColors val="0"/>
+        <c:ser>
+          <c:idx val="0"/>
+          <c:order val="0"/>
+          <c:tx>
+            <c:strRef>
+              <c:f>Hoja1!$E$50</c:f>
+              <c:strCache>
+                <c:ptCount val="1"/>
+                <c:pt idx="0">
+                  <c:v>FFT  z257  (ms)</c:v>
+                </c:pt>
+              </c:strCache>
+            </c:strRef>
+          </c:tx>
+          <c:cat>
+            <c:numRef>
+              <c:f>Hoja1!$A$51:$A$63</c:f>
+              <c:numCache>
+                <c:formatCode>General</c:formatCode>
+                <c:ptCount val="13"/>
+                <c:pt idx="0">
+                  <c:v>1</c:v>
+                </c:pt>
+                <c:pt idx="1">
+                  <c:v>10</c:v>
+                </c:pt>
+                <c:pt idx="2">
+                  <c:v>20</c:v>
+                </c:pt>
+                <c:pt idx="3">
+                  <c:v>30</c:v>
+                </c:pt>
+                <c:pt idx="4">
+                  <c:v>40</c:v>
+                </c:pt>
+                <c:pt idx="5">
+                  <c:v>50</c:v>
+                </c:pt>
+                <c:pt idx="6">
+                  <c:v>60</c:v>
+                </c:pt>
+                <c:pt idx="7">
+                  <c:v>70</c:v>
+                </c:pt>
+                <c:pt idx="8">
+                  <c:v>80</c:v>
+                </c:pt>
+                <c:pt idx="9">
+                  <c:v>90</c:v>
+                </c:pt>
+                <c:pt idx="10">
+                  <c:v>100</c:v>
+                </c:pt>
+                <c:pt idx="11">
+                  <c:v>110</c:v>
+                </c:pt>
+                <c:pt idx="12">
+                  <c:v>120</c:v>
+                </c:pt>
+              </c:numCache>
+            </c:numRef>
+          </c:cat>
+          <c:val>
+            <c:numRef>
+              <c:f>Hoja1!$E$51:$E$63</c:f>
+              <c:numCache>
+                <c:formatCode>General</c:formatCode>
+                <c:ptCount val="13"/>
+                <c:pt idx="0">
+                  <c:v>0.8</c:v>
+                </c:pt>
+                <c:pt idx="1">
+                  <c:v>76.099999999999994</c:v>
+                </c:pt>
+                <c:pt idx="2">
+                  <c:v>189.5</c:v>
+                </c:pt>
+                <c:pt idx="3">
+                  <c:v>181.4</c:v>
+                </c:pt>
+                <c:pt idx="4">
+                  <c:v>541.5</c:v>
+                </c:pt>
+                <c:pt idx="5">
+                  <c:v>545.1</c:v>
+                </c:pt>
+                <c:pt idx="6">
+                  <c:v>551.29999999999995</c:v>
+                </c:pt>
+                <c:pt idx="7">
+                  <c:v>1787.7</c:v>
+                </c:pt>
+                <c:pt idx="8">
+                  <c:v>1795.2</c:v>
+                </c:pt>
+                <c:pt idx="9">
+                  <c:v>1894.5</c:v>
+                </c:pt>
+                <c:pt idx="10">
+                  <c:v>1909.27</c:v>
+                </c:pt>
+                <c:pt idx="11">
+                  <c:v>2115.7800000000002</c:v>
+                </c:pt>
+                <c:pt idx="12">
+                  <c:v>2323.3000000000002</c:v>
+                </c:pt>
+              </c:numCache>
+            </c:numRef>
+          </c:val>
+          <c:smooth val="0"/>
+        </c:ser>
+        <c:dLbls>
+          <c:showLegendKey val="0"/>
+          <c:showVal val="0"/>
+          <c:showCatName val="0"/>
+          <c:showSerName val="0"/>
+          <c:showPercent val="0"/>
+          <c:showBubbleSize val="0"/>
+        </c:dLbls>
+        <c:marker val="1"/>
+        <c:smooth val="0"/>
+        <c:axId val="174813952"/>
+        <c:axId val="174815488"/>
+      </c:lineChart>
+      <c:catAx>
+        <c:axId val="174813952"/>
+        <c:scaling>
+          <c:orientation val="minMax"/>
+        </c:scaling>
+        <c:delete val="0"/>
+        <c:axPos val="b"/>
+        <c:numFmt formatCode="General" sourceLinked="1"/>
+        <c:majorTickMark val="out"/>
+        <c:minorTickMark val="none"/>
+        <c:tickLblPos val="nextTo"/>
+        <c:crossAx val="174815488"/>
+        <c:crosses val="autoZero"/>
+        <c:auto val="1"/>
+        <c:lblAlgn val="ctr"/>
+        <c:lblOffset val="100"/>
+        <c:noMultiLvlLbl val="0"/>
+      </c:catAx>
+      <c:valAx>
+        <c:axId val="174815488"/>
+        <c:scaling>
+          <c:orientation val="minMax"/>
+        </c:scaling>
+        <c:delete val="0"/>
+        <c:axPos val="l"/>
+        <c:majorGridlines/>
+        <c:numFmt formatCode="General" sourceLinked="1"/>
+        <c:majorTickMark val="out"/>
+        <c:minorTickMark val="none"/>
+        <c:tickLblPos val="nextTo"/>
+        <c:crossAx val="174813952"/>
+        <c:crosses val="autoZero"/>
+        <c:crossBetween val="between"/>
+      </c:valAx>
+    </c:plotArea>
+    <c:legend>
+      <c:legendPos val="r"/>
+      <c:overlay val="0"/>
+    </c:legend>
+    <c:plotVisOnly val="1"/>
+    <c:dispBlanksAs val="gap"/>
+    <c:showDLblsOverMax val="0"/>
+  </c:chart>
+  <c:externalData r:id="rId1">
+    <c:autoUpdate val="0"/>
+  </c:externalData>
+</c:chartSpace>
+</file>
+
+<file path=word/charts/chart7.xml><?xml version="1.0" encoding="utf-8"?>
+<c:chartSpace xmlns:c="http://schemas.openxmlformats.org/drawingml/2006/chart" xmlns:a="http://schemas.openxmlformats.org/drawingml/2006/main" xmlns:r="http://schemas.openxmlformats.org/officeDocument/2006/relationships">
+  <c:date1904 val="0"/>
+  <c:lang val="es-ES"/>
+  <c:roundedCorners val="0"/>
+  <mc:AlternateContent xmlns:mc="http://schemas.openxmlformats.org/markup-compatibility/2006">
+    <mc:Choice xmlns:c14="http://schemas.microsoft.com/office/drawing/2007/8/2/chart" Requires="c14">
+      <c14:style val="102"/>
+    </mc:Choice>
+    <mc:Fallback>
+      <c:style val="2"/>
+    </mc:Fallback>
+  </mc:AlternateContent>
+  <c:chart>
+    <c:title>
+      <c:overlay val="0"/>
+    </c:title>
+    <c:autoTitleDeleted val="0"/>
+    <c:plotArea>
+      <c:layout/>
+      <c:lineChart>
+        <c:grouping val="standard"/>
+        <c:varyColors val="0"/>
+        <c:ser>
+          <c:idx val="0"/>
+          <c:order val="0"/>
+          <c:tx>
+            <c:strRef>
+              <c:f>Hoja1!$F$50</c:f>
+              <c:strCache>
+                <c:ptCount val="1"/>
+                <c:pt idx="0">
+                  <c:v>Escuela z65537  (ms)</c:v>
+                </c:pt>
+              </c:strCache>
+            </c:strRef>
+          </c:tx>
+          <c:cat>
+            <c:numRef>
+              <c:f>Hoja1!$A$51:$A$63</c:f>
+              <c:numCache>
+                <c:formatCode>General</c:formatCode>
+                <c:ptCount val="13"/>
+                <c:pt idx="0">
+                  <c:v>1</c:v>
+                </c:pt>
+                <c:pt idx="1">
+                  <c:v>10</c:v>
+                </c:pt>
+                <c:pt idx="2">
+                  <c:v>20</c:v>
+                </c:pt>
+                <c:pt idx="3">
+                  <c:v>30</c:v>
+                </c:pt>
+                <c:pt idx="4">
+                  <c:v>40</c:v>
+                </c:pt>
+                <c:pt idx="5">
+                  <c:v>50</c:v>
+                </c:pt>
+                <c:pt idx="6">
+                  <c:v>60</c:v>
+                </c:pt>
+                <c:pt idx="7">
+                  <c:v>70</c:v>
+                </c:pt>
+                <c:pt idx="8">
+                  <c:v>80</c:v>
+                </c:pt>
+                <c:pt idx="9">
+                  <c:v>90</c:v>
+                </c:pt>
+                <c:pt idx="10">
+                  <c:v>100</c:v>
+                </c:pt>
+                <c:pt idx="11">
+                  <c:v>110</c:v>
+                </c:pt>
+                <c:pt idx="12">
+                  <c:v>120</c:v>
+                </c:pt>
+              </c:numCache>
+            </c:numRef>
+          </c:cat>
+          <c:val>
+            <c:numRef>
+              <c:f>Hoja1!$F$51:$F$63</c:f>
+              <c:numCache>
+                <c:formatCode>General</c:formatCode>
+                <c:ptCount val="13"/>
+                <c:pt idx="0">
+                  <c:v>0.23</c:v>
+                </c:pt>
+                <c:pt idx="1">
+                  <c:v>9.4</c:v>
+                </c:pt>
+                <c:pt idx="2">
+                  <c:v>23.4</c:v>
+                </c:pt>
+                <c:pt idx="3">
+                  <c:v>51.5</c:v>
+                </c:pt>
+                <c:pt idx="4">
+                  <c:v>81.099999999999994</c:v>
+                </c:pt>
+                <c:pt idx="5">
+                  <c:v>126.4</c:v>
+                </c:pt>
+                <c:pt idx="6">
+                  <c:v>145.1</c:v>
+                </c:pt>
+                <c:pt idx="7">
+                  <c:v>251.6</c:v>
+                </c:pt>
+                <c:pt idx="8">
+                  <c:v>329.1</c:v>
+                </c:pt>
+                <c:pt idx="9">
+                  <c:v>432.1</c:v>
+                </c:pt>
+                <c:pt idx="10">
+                  <c:v>620.9</c:v>
+                </c:pt>
+                <c:pt idx="11">
+                  <c:v>784.7</c:v>
+                </c:pt>
+                <c:pt idx="12">
+                  <c:v>975</c:v>
+                </c:pt>
+              </c:numCache>
+            </c:numRef>
+          </c:val>
+          <c:smooth val="0"/>
+        </c:ser>
+        <c:dLbls>
+          <c:showLegendKey val="0"/>
+          <c:showVal val="0"/>
+          <c:showCatName val="0"/>
+          <c:showSerName val="0"/>
+          <c:showPercent val="0"/>
+          <c:showBubbleSize val="0"/>
+        </c:dLbls>
+        <c:marker val="1"/>
+        <c:smooth val="0"/>
+        <c:axId val="174823680"/>
+        <c:axId val="174833664"/>
+      </c:lineChart>
+      <c:catAx>
+        <c:axId val="174823680"/>
+        <c:scaling>
+          <c:orientation val="minMax"/>
+        </c:scaling>
+        <c:delete val="0"/>
+        <c:axPos val="b"/>
+        <c:numFmt formatCode="General" sourceLinked="1"/>
+        <c:majorTickMark val="out"/>
+        <c:minorTickMark val="none"/>
+        <c:tickLblPos val="nextTo"/>
+        <c:crossAx val="174833664"/>
+        <c:crosses val="autoZero"/>
+        <c:auto val="1"/>
+        <c:lblAlgn val="ctr"/>
+        <c:lblOffset val="100"/>
+        <c:noMultiLvlLbl val="0"/>
+      </c:catAx>
+      <c:valAx>
+        <c:axId val="174833664"/>
+        <c:scaling>
+          <c:orientation val="minMax"/>
+        </c:scaling>
+        <c:delete val="0"/>
+        <c:axPos val="l"/>
+        <c:majorGridlines/>
+        <c:numFmt formatCode="General" sourceLinked="1"/>
+        <c:majorTickMark val="out"/>
+        <c:minorTickMark val="none"/>
+        <c:tickLblPos val="nextTo"/>
+        <c:crossAx val="174823680"/>
+        <c:crosses val="autoZero"/>
+        <c:crossBetween val="between"/>
+      </c:valAx>
+    </c:plotArea>
+    <c:legend>
+      <c:legendPos val="r"/>
+      <c:overlay val="0"/>
+    </c:legend>
+    <c:plotVisOnly val="1"/>
+    <c:dispBlanksAs val="gap"/>
+    <c:showDLblsOverMax val="0"/>
+  </c:chart>
+  <c:externalData r:id="rId1">
+    <c:autoUpdate val="0"/>
+  </c:externalData>
+</c:chartSpace>
+</file>
+
+<file path=word/charts/chart8.xml><?xml version="1.0" encoding="utf-8"?>
+<c:chartSpace xmlns:c="http://schemas.openxmlformats.org/drawingml/2006/chart" xmlns:a="http://schemas.openxmlformats.org/drawingml/2006/main" xmlns:r="http://schemas.openxmlformats.org/officeDocument/2006/relationships">
+  <c:date1904 val="0"/>
+  <c:lang val="es-ES"/>
+  <c:roundedCorners val="0"/>
+  <mc:AlternateContent xmlns:mc="http://schemas.openxmlformats.org/markup-compatibility/2006">
+    <mc:Choice xmlns:c14="http://schemas.microsoft.com/office/drawing/2007/8/2/chart" Requires="c14">
+      <c14:style val="104"/>
+    </mc:Choice>
+    <mc:Fallback>
+      <c:style val="4"/>
+    </mc:Fallback>
+  </mc:AlternateContent>
+  <c:chart>
+    <c:title>
+      <c:overlay val="0"/>
+    </c:title>
+    <c:autoTitleDeleted val="0"/>
+    <c:plotArea>
+      <c:layout/>
+      <c:lineChart>
+        <c:grouping val="standard"/>
+        <c:varyColors val="0"/>
+        <c:ser>
+          <c:idx val="0"/>
+          <c:order val="0"/>
+          <c:tx>
+            <c:strRef>
+              <c:f>Hoja1!$G$50</c:f>
+              <c:strCache>
+                <c:ptCount val="1"/>
+                <c:pt idx="0">
+                  <c:v>FFT  z65537  (ms)</c:v>
+                </c:pt>
+              </c:strCache>
+            </c:strRef>
+          </c:tx>
+          <c:cat>
+            <c:numRef>
+              <c:f>Hoja1!$A$51:$A$63</c:f>
+              <c:numCache>
+                <c:formatCode>General</c:formatCode>
+                <c:ptCount val="13"/>
+                <c:pt idx="0">
+                  <c:v>1</c:v>
+                </c:pt>
+                <c:pt idx="1">
+                  <c:v>10</c:v>
+                </c:pt>
+                <c:pt idx="2">
+                  <c:v>20</c:v>
+                </c:pt>
+                <c:pt idx="3">
+                  <c:v>30</c:v>
+                </c:pt>
+                <c:pt idx="4">
+                  <c:v>40</c:v>
+                </c:pt>
+                <c:pt idx="5">
+                  <c:v>50</c:v>
+                </c:pt>
+                <c:pt idx="6">
+                  <c:v>60</c:v>
+                </c:pt>
+                <c:pt idx="7">
+                  <c:v>70</c:v>
+                </c:pt>
+                <c:pt idx="8">
+                  <c:v>80</c:v>
+                </c:pt>
+                <c:pt idx="9">
+                  <c:v>90</c:v>
+                </c:pt>
+                <c:pt idx="10">
+                  <c:v>100</c:v>
+                </c:pt>
+                <c:pt idx="11">
+                  <c:v>110</c:v>
+                </c:pt>
+                <c:pt idx="12">
+                  <c:v>120</c:v>
+                </c:pt>
+              </c:numCache>
+            </c:numRef>
+          </c:cat>
+          <c:val>
+            <c:numRef>
+              <c:f>Hoja1!$G$51:$G$63</c:f>
+              <c:numCache>
+                <c:formatCode>General</c:formatCode>
+                <c:ptCount val="13"/>
+                <c:pt idx="0">
+                  <c:v>7.5</c:v>
+                </c:pt>
+                <c:pt idx="1">
+                  <c:v>265</c:v>
+                </c:pt>
+                <c:pt idx="2">
+                  <c:v>936</c:v>
+                </c:pt>
+                <c:pt idx="3">
+                  <c:v>967</c:v>
+                </c:pt>
+                <c:pt idx="4">
+                  <c:v>3167</c:v>
+                </c:pt>
+                <c:pt idx="5">
+                  <c:v>3190</c:v>
+                </c:pt>
+                <c:pt idx="6">
+                  <c:v>3206</c:v>
+                </c:pt>
+                <c:pt idx="7">
+                  <c:v>11092</c:v>
+                </c:pt>
+                <c:pt idx="8">
+                  <c:v>11107.33</c:v>
+                </c:pt>
+                <c:pt idx="9">
+                  <c:v>11115</c:v>
+                </c:pt>
+                <c:pt idx="10">
+                  <c:v>11154.5</c:v>
+                </c:pt>
+                <c:pt idx="11">
+                  <c:v>11138.58</c:v>
+                </c:pt>
+                <c:pt idx="12">
+                  <c:v>22480</c:v>
+                </c:pt>
+              </c:numCache>
+            </c:numRef>
+          </c:val>
+          <c:smooth val="0"/>
+        </c:ser>
+        <c:dLbls>
+          <c:showLegendKey val="0"/>
+          <c:showVal val="0"/>
+          <c:showCatName val="0"/>
+          <c:showSerName val="0"/>
+          <c:showPercent val="0"/>
+          <c:showBubbleSize val="0"/>
+        </c:dLbls>
+        <c:marker val="1"/>
+        <c:smooth val="0"/>
+        <c:axId val="174870528"/>
+        <c:axId val="174872064"/>
+      </c:lineChart>
+      <c:catAx>
+        <c:axId val="174870528"/>
+        <c:scaling>
+          <c:orientation val="minMax"/>
+        </c:scaling>
+        <c:delete val="0"/>
+        <c:axPos val="b"/>
+        <c:numFmt formatCode="General" sourceLinked="1"/>
+        <c:majorTickMark val="out"/>
+        <c:minorTickMark val="none"/>
+        <c:tickLblPos val="nextTo"/>
+        <c:crossAx val="174872064"/>
+        <c:crosses val="autoZero"/>
+        <c:auto val="1"/>
+        <c:lblAlgn val="ctr"/>
+        <c:lblOffset val="100"/>
+        <c:noMultiLvlLbl val="0"/>
+      </c:catAx>
+      <c:valAx>
+        <c:axId val="174872064"/>
+        <c:scaling>
+          <c:orientation val="minMax"/>
+        </c:scaling>
+        <c:delete val="0"/>
+        <c:axPos val="l"/>
+        <c:majorGridlines/>
+        <c:numFmt formatCode="General" sourceLinked="1"/>
+        <c:majorTickMark val="out"/>
+        <c:minorTickMark val="none"/>
+        <c:tickLblPos val="nextTo"/>
+        <c:crossAx val="174870528"/>
+        <c:crosses val="autoZero"/>
+        <c:crossBetween val="between"/>
+      </c:valAx>
+    </c:plotArea>
+    <c:legend>
+      <c:legendPos val="r"/>
+      <c:overlay val="0"/>
+    </c:legend>
+    <c:plotVisOnly val="1"/>
+    <c:dispBlanksAs val="gap"/>
+    <c:showDLblsOverMax val="0"/>
+  </c:chart>
+  <c:externalData r:id="rId1">
+    <c:autoUpdate val="0"/>
+  </c:externalData>
+</c:chartSpace>
+</file>
+
+<file path=word/charts/chart9.xml><?xml version="1.0" encoding="utf-8"?>
+<c:chartSpace xmlns:c="http://schemas.openxmlformats.org/drawingml/2006/chart" xmlns:a="http://schemas.openxmlformats.org/drawingml/2006/main" xmlns:r="http://schemas.openxmlformats.org/officeDocument/2006/relationships">
+  <c:date1904 val="0"/>
+  <c:lang val="es-ES"/>
+  <c:roundedCorners val="0"/>
+  <mc:AlternateContent xmlns:mc="http://schemas.openxmlformats.org/markup-compatibility/2006">
+    <mc:Choice xmlns:c14="http://schemas.microsoft.com/office/drawing/2007/8/2/chart" Requires="c14">
+      <c14:style val="102"/>
+    </mc:Choice>
+    <mc:Fallback>
+      <c:style val="2"/>
+    </mc:Fallback>
+  </mc:AlternateContent>
+  <c:chart>
+    <c:title>
+      <c:overlay val="0"/>
+    </c:title>
+    <c:autoTitleDeleted val="0"/>
+    <c:plotArea>
+      <c:layout/>
+      <c:lineChart>
+        <c:grouping val="standard"/>
+        <c:varyColors val="0"/>
+        <c:ser>
+          <c:idx val="0"/>
+          <c:order val="0"/>
+          <c:tx>
+            <c:strRef>
+              <c:f>Hoja1!$B$120</c:f>
+              <c:strCache>
+                <c:ptCount val="1"/>
+                <c:pt idx="0">
+                  <c:v>Escuela  z41 (ms)</c:v>
+                </c:pt>
+              </c:strCache>
+            </c:strRef>
+          </c:tx>
+          <c:cat>
+            <c:numRef>
+              <c:f>Hoja1!$A$121:$A$137</c:f>
+              <c:numCache>
+                <c:formatCode>General</c:formatCode>
+                <c:ptCount val="17"/>
+                <c:pt idx="0">
+                  <c:v>1</c:v>
+                </c:pt>
+                <c:pt idx="1">
+                  <c:v>2</c:v>
+                </c:pt>
+                <c:pt idx="2">
+                  <c:v>4</c:v>
+                </c:pt>
+                <c:pt idx="3">
+                  <c:v>7</c:v>
+                </c:pt>
+                <c:pt idx="4">
+                  <c:v>15</c:v>
+                </c:pt>
+                <c:pt idx="5">
+                  <c:v>31</c:v>
+                </c:pt>
+                <c:pt idx="6">
+                  <c:v>63</c:v>
+                </c:pt>
+                <c:pt idx="7">
+                  <c:v>127</c:v>
+                </c:pt>
+                <c:pt idx="8">
+                  <c:v>255</c:v>
+                </c:pt>
+                <c:pt idx="9">
+                  <c:v>511</c:v>
+                </c:pt>
+                <c:pt idx="10">
+                  <c:v>1023</c:v>
+                </c:pt>
+                <c:pt idx="11">
+                  <c:v>2047</c:v>
+                </c:pt>
+                <c:pt idx="12">
+                  <c:v>4095</c:v>
+                </c:pt>
+                <c:pt idx="13">
+                  <c:v>8191</c:v>
+                </c:pt>
+                <c:pt idx="14">
+                  <c:v>16383</c:v>
+                </c:pt>
+                <c:pt idx="15">
+                  <c:v>32767</c:v>
+                </c:pt>
+                <c:pt idx="16">
+                  <c:v>65535</c:v>
+                </c:pt>
+              </c:numCache>
+            </c:numRef>
+          </c:cat>
+          <c:val>
+            <c:numRef>
+              <c:f>Hoja1!$B$121:$B$124</c:f>
+              <c:numCache>
+                <c:formatCode>General</c:formatCode>
+                <c:ptCount val="4"/>
+                <c:pt idx="0">
+                  <c:v>0.01</c:v>
+                </c:pt>
+                <c:pt idx="1">
+                  <c:v>0.01</c:v>
+                </c:pt>
+                <c:pt idx="2">
+                  <c:v>0.02</c:v>
+                </c:pt>
+                <c:pt idx="3">
+                  <c:v>0.03</c:v>
+                </c:pt>
+              </c:numCache>
+            </c:numRef>
+          </c:val>
+          <c:smooth val="0"/>
+        </c:ser>
+        <c:dLbls>
+          <c:showLegendKey val="0"/>
+          <c:showVal val="0"/>
+          <c:showCatName val="0"/>
+          <c:showSerName val="0"/>
+          <c:showPercent val="0"/>
+          <c:showBubbleSize val="0"/>
+        </c:dLbls>
+        <c:marker val="1"/>
+        <c:smooth val="0"/>
+        <c:axId val="174942080"/>
+        <c:axId val="174943616"/>
+      </c:lineChart>
+      <c:catAx>
+        <c:axId val="174942080"/>
+        <c:scaling>
+          <c:orientation val="minMax"/>
+        </c:scaling>
+        <c:delete val="0"/>
+        <c:axPos val="b"/>
+        <c:numFmt formatCode="General" sourceLinked="1"/>
+        <c:majorTickMark val="out"/>
+        <c:minorTickMark val="none"/>
+        <c:tickLblPos val="nextTo"/>
+        <c:crossAx val="174943616"/>
+        <c:crosses val="autoZero"/>
+        <c:auto val="1"/>
+        <c:lblAlgn val="ctr"/>
+        <c:lblOffset val="100"/>
+        <c:noMultiLvlLbl val="0"/>
+      </c:catAx>
+      <c:valAx>
+        <c:axId val="174943616"/>
+        <c:scaling>
+          <c:orientation val="minMax"/>
+        </c:scaling>
+        <c:delete val="0"/>
+        <c:axPos val="l"/>
+        <c:majorGridlines/>
+        <c:numFmt formatCode="General" sourceLinked="1"/>
+        <c:majorTickMark val="out"/>
+        <c:minorTickMark val="none"/>
+        <c:tickLblPos val="nextTo"/>
+        <c:crossAx val="174942080"/>
+        <c:crosses val="autoZero"/>
+        <c:crossBetween val="between"/>
+      </c:valAx>
+    </c:plotArea>
+    <c:legend>
+      <c:legendPos val="r"/>
+      <c:overlay val="0"/>
+    </c:legend>
+    <c:plotVisOnly val="1"/>
+    <c:dispBlanksAs val="gap"/>
+    <c:showDLblsOverMax val="0"/>
+  </c:chart>
+  <c:externalData r:id="rId1">
+    <c:autoUpdate val="0"/>
+  </c:externalData>
+</c:chartSpace>
 </file>
 
 <file path=word/theme/theme1.xml><?xml version="1.0" encoding="utf-8"?>
